--- a/TraningLaravel10.docx
+++ b/TraningLaravel10.docx
@@ -1586,7 +1586,7 @@
           <w:lang w:val="sv-SE"/>
         </w:rPr>
       </w:pPr>
-      <w:hyperlink r:id="rId11" w:history="1">
+      <w:hyperlink r:id="rId11" w:anchor="3.0.2" w:history="1">
         <w:r>
           <w:rPr>
             <w:rStyle w:val="Hyperlink"/>
@@ -3161,7 +3161,5128 @@
       </w:r>
     </w:p>
     <w:p/>
-    <w:p/>
+    <w:p>
+      <w:pPr>
+        <w:pStyle w:val="NormalWeb"/>
+        <w:rPr>
+          <w:lang w:val="vi-VN"/>
+        </w:rPr>
+      </w:pPr>
+      <w:r>
+        <w:t>Eloquent là ORM (Object-Relational Mapper) của Laravel, cho phép bạn làm việc với cơ sở dữ liệu một cách dễ dàng bằng cách sử dụng các đối tượng PHP. Dưới đây là danh sách các phương thức và tính năng chính của Eloquent:</w:t>
+      </w:r>
+    </w:p>
+    <w:p>
+      <w:pPr>
+        <w:pStyle w:val="Heading3"/>
+      </w:pPr>
+      <w:r>
+        <w:t>Khởi tạo và Truy xuất Dữ liệu</w:t>
+      </w:r>
+    </w:p>
+    <w:p>
+      <w:pPr>
+        <w:numPr>
+          <w:ilvl w:val="0"/>
+          <w:numId w:val="5"/>
+        </w:numPr>
+        <w:spacing w:before="100" w:beforeAutospacing="1" w:after="100" w:afterAutospacing="1" w:line="240" w:lineRule="auto"/>
+        <w:rPr>
+          <w:highlight w:val="yellow"/>
+        </w:rPr>
+      </w:pPr>
+      <w:r>
+        <w:rPr>
+          <w:rStyle w:val="HTMLCode"/>
+          <w:rFonts w:eastAsiaTheme="minorHAnsi"/>
+          <w:b/>
+          <w:bCs/>
+          <w:highlight w:val="yellow"/>
+        </w:rPr>
+        <w:t>all()</w:t>
+      </w:r>
+      <w:r>
+        <w:rPr>
+          <w:highlight w:val="yellow"/>
+        </w:rPr>
+        <w:t>: Truy xuất tất cả các bản ghi.</w:t>
+      </w:r>
+    </w:p>
+    <w:p>
+      <w:pPr>
+        <w:numPr>
+          <w:ilvl w:val="0"/>
+          <w:numId w:val="5"/>
+        </w:numPr>
+        <w:spacing w:before="100" w:beforeAutospacing="1" w:after="100" w:afterAutospacing="1" w:line="240" w:lineRule="auto"/>
+        <w:rPr>
+          <w:rStyle w:val="HTMLCode"/>
+          <w:rFonts w:eastAsiaTheme="minorHAnsi"/>
+          <w:b/>
+          <w:bCs/>
+          <w:highlight w:val="yellow"/>
+        </w:rPr>
+      </w:pPr>
+      <w:r>
+        <w:rPr>
+          <w:rStyle w:val="HTMLCode"/>
+          <w:rFonts w:eastAsiaTheme="minorHAnsi"/>
+          <w:b/>
+          <w:bCs/>
+          <w:highlight w:val="yellow"/>
+        </w:rPr>
+        <w:t>find($id): Tìm bản ghi theo ID.</w:t>
+      </w:r>
+    </w:p>
+    <w:p>
+      <w:pPr>
+        <w:numPr>
+          <w:ilvl w:val="0"/>
+          <w:numId w:val="5"/>
+        </w:numPr>
+        <w:spacing w:before="100" w:beforeAutospacing="1" w:after="100" w:afterAutospacing="1" w:line="240" w:lineRule="auto"/>
+      </w:pPr>
+      <w:r>
+        <w:rPr>
+          <w:rStyle w:val="HTMLCode"/>
+          <w:rFonts w:eastAsiaTheme="minorHAnsi"/>
+          <w:b/>
+          <w:bCs/>
+          <w:highlight w:val="yellow"/>
+        </w:rPr>
+        <w:t>findOrFail</w:t>
+      </w:r>
+      <w:r>
+        <w:rPr>
+          <w:rStyle w:val="HTMLCode"/>
+          <w:rFonts w:eastAsiaTheme="minorHAnsi"/>
+          <w:b/>
+          <w:bCs/>
+        </w:rPr>
+        <w:t>($id)</w:t>
+      </w:r>
+      <w:r>
+        <w:t>: Tìm bản ghi theo ID, ném ngoại lệ nếu không tìm thấy.</w:t>
+      </w:r>
+    </w:p>
+    <w:p>
+      <w:pPr>
+        <w:numPr>
+          <w:ilvl w:val="0"/>
+          <w:numId w:val="5"/>
+        </w:numPr>
+        <w:spacing w:before="100" w:beforeAutospacing="1" w:after="100" w:afterAutospacing="1" w:line="240" w:lineRule="auto"/>
+      </w:pPr>
+      <w:r>
+        <w:rPr>
+          <w:rStyle w:val="HTMLCode"/>
+          <w:rFonts w:eastAsiaTheme="minorHAnsi"/>
+          <w:b/>
+          <w:bCs/>
+        </w:rPr>
+        <w:t xml:space="preserve">findOrNew </w:t>
+      </w:r>
+    </w:p>
+    <w:p>
+      <w:pPr>
+        <w:numPr>
+          <w:ilvl w:val="0"/>
+          <w:numId w:val="5"/>
+        </w:numPr>
+        <w:spacing w:before="100" w:beforeAutospacing="1" w:after="100" w:afterAutospacing="1" w:line="240" w:lineRule="auto"/>
+        <w:rPr>
+          <w:highlight w:val="yellow"/>
+        </w:rPr>
+      </w:pPr>
+      <w:r>
+        <w:rPr>
+          <w:highlight w:val="yellow"/>
+        </w:rPr>
+        <w:t>firstOrCreate</w:t>
+      </w:r>
+      <w:r>
+        <w:rPr>
+          <w:highlight w:val="yellow"/>
+          <w:lang w:val="vi-VN"/>
+        </w:rPr>
+        <w:t xml:space="preserve"> </w:t>
+      </w:r>
+    </w:p>
+    <w:p>
+      <w:pPr>
+        <w:numPr>
+          <w:ilvl w:val="0"/>
+          <w:numId w:val="5"/>
+        </w:numPr>
+        <w:spacing w:before="100" w:beforeAutospacing="1" w:after="100" w:afterAutospacing="1" w:line="240" w:lineRule="auto"/>
+      </w:pPr>
+      <w:r>
+        <w:rPr>
+          <w:rStyle w:val="HTMLCode"/>
+          <w:rFonts w:eastAsiaTheme="minorHAnsi"/>
+          <w:b/>
+          <w:bCs/>
+          <w:highlight w:val="yellow"/>
+        </w:rPr>
+        <w:t>first</w:t>
+      </w:r>
+      <w:r>
+        <w:rPr>
+          <w:rStyle w:val="HTMLCode"/>
+          <w:rFonts w:eastAsiaTheme="minorHAnsi"/>
+          <w:b/>
+          <w:bCs/>
+        </w:rPr>
+        <w:t>()</w:t>
+      </w:r>
+      <w:r>
+        <w:t>: Lấy bản ghi đầu tiên.</w:t>
+      </w:r>
+    </w:p>
+    <w:p>
+      <w:pPr>
+        <w:numPr>
+          <w:ilvl w:val="0"/>
+          <w:numId w:val="5"/>
+        </w:numPr>
+        <w:spacing w:before="100" w:beforeAutospacing="1" w:after="100" w:afterAutospacing="1" w:line="240" w:lineRule="auto"/>
+      </w:pPr>
+      <w:r>
+        <w:rPr>
+          <w:rStyle w:val="HTMLCode"/>
+          <w:rFonts w:eastAsiaTheme="minorHAnsi"/>
+          <w:b/>
+          <w:bCs/>
+          <w:highlight w:val="yellow"/>
+        </w:rPr>
+        <w:lastRenderedPageBreak/>
+        <w:t>firstOrFail</w:t>
+      </w:r>
+      <w:r>
+        <w:rPr>
+          <w:rStyle w:val="HTMLCode"/>
+          <w:rFonts w:eastAsiaTheme="minorHAnsi"/>
+          <w:b/>
+          <w:bCs/>
+        </w:rPr>
+        <w:t>()</w:t>
+      </w:r>
+      <w:r>
+        <w:t>: Lấy bản ghi đầu tiên, ném ngoại lệ nếu không tìm thấy.</w:t>
+      </w:r>
+    </w:p>
+    <w:p>
+      <w:pPr>
+        <w:numPr>
+          <w:ilvl w:val="0"/>
+          <w:numId w:val="5"/>
+        </w:numPr>
+        <w:spacing w:before="100" w:beforeAutospacing="1" w:after="100" w:afterAutospacing="1" w:line="240" w:lineRule="auto"/>
+      </w:pPr>
+      <w:r>
+        <w:rPr>
+          <w:rStyle w:val="HTMLCode"/>
+          <w:rFonts w:eastAsiaTheme="minorHAnsi"/>
+          <w:b/>
+          <w:bCs/>
+          <w:highlight w:val="yellow"/>
+        </w:rPr>
+        <w:t>get</w:t>
+      </w:r>
+      <w:r>
+        <w:rPr>
+          <w:rStyle w:val="HTMLCode"/>
+          <w:rFonts w:eastAsiaTheme="minorHAnsi"/>
+          <w:b/>
+          <w:bCs/>
+        </w:rPr>
+        <w:t>()</w:t>
+      </w:r>
+      <w:r>
+        <w:t>: Lấy tập hợp các bản ghi.</w:t>
+      </w:r>
+    </w:p>
+    <w:p>
+      <w:pPr>
+        <w:numPr>
+          <w:ilvl w:val="0"/>
+          <w:numId w:val="5"/>
+        </w:numPr>
+        <w:spacing w:before="100" w:beforeAutospacing="1" w:after="100" w:afterAutospacing="1" w:line="240" w:lineRule="auto"/>
+      </w:pPr>
+      <w:r>
+        <w:rPr>
+          <w:rStyle w:val="HTMLCode"/>
+          <w:rFonts w:eastAsiaTheme="minorHAnsi"/>
+          <w:b/>
+          <w:bCs/>
+          <w:highlight w:val="yellow"/>
+        </w:rPr>
+        <w:t>pluck</w:t>
+      </w:r>
+      <w:r>
+        <w:rPr>
+          <w:rStyle w:val="HTMLCode"/>
+          <w:rFonts w:eastAsiaTheme="minorHAnsi"/>
+          <w:b/>
+          <w:bCs/>
+        </w:rPr>
+        <w:t>('column')</w:t>
+      </w:r>
+      <w:r>
+        <w:t>: Lấy danh sách giá trị của một cột.</w:t>
+      </w:r>
+    </w:p>
+    <w:p>
+      <w:pPr>
+        <w:numPr>
+          <w:ilvl w:val="0"/>
+          <w:numId w:val="5"/>
+        </w:numPr>
+        <w:spacing w:before="100" w:beforeAutospacing="1" w:after="100" w:afterAutospacing="1" w:line="240" w:lineRule="auto"/>
+      </w:pPr>
+      <w:r>
+        <w:rPr>
+          <w:rStyle w:val="HTMLCode"/>
+          <w:rFonts w:eastAsiaTheme="minorHAnsi"/>
+          <w:b/>
+          <w:bCs/>
+        </w:rPr>
+        <w:t>value('column')</w:t>
+      </w:r>
+      <w:r>
+        <w:t>: Lấy giá trị của một cột từ bản ghi đầu tiên.</w:t>
+      </w:r>
+    </w:p>
+    <w:p>
+      <w:pPr>
+        <w:numPr>
+          <w:ilvl w:val="0"/>
+          <w:numId w:val="5"/>
+        </w:numPr>
+        <w:spacing w:before="100" w:beforeAutospacing="1" w:after="100" w:afterAutospacing="1" w:line="240" w:lineRule="auto"/>
+        <w:rPr>
+          <w:rStyle w:val="HTMLCode"/>
+          <w:rFonts w:eastAsiaTheme="minorHAnsi"/>
+          <w:b/>
+          <w:bCs/>
+          <w:highlight w:val="yellow"/>
+        </w:rPr>
+      </w:pPr>
+      <w:r>
+        <w:rPr>
+          <w:rStyle w:val="HTMLCode"/>
+          <w:rFonts w:eastAsiaTheme="minorHAnsi"/>
+          <w:b/>
+          <w:bCs/>
+          <w:highlight w:val="yellow"/>
+        </w:rPr>
+        <w:t>where('column', 'operator', 'value'): Điều kiện truy vấn.</w:t>
+      </w:r>
+    </w:p>
+    <w:p>
+      <w:pPr>
+        <w:numPr>
+          <w:ilvl w:val="0"/>
+          <w:numId w:val="5"/>
+        </w:numPr>
+        <w:spacing w:before="100" w:beforeAutospacing="1" w:after="100" w:afterAutospacing="1" w:line="240" w:lineRule="auto"/>
+        <w:rPr>
+          <w:highlight w:val="yellow"/>
+        </w:rPr>
+      </w:pPr>
+      <w:r>
+        <w:rPr>
+          <w:rStyle w:val="HTMLCode"/>
+          <w:rFonts w:eastAsiaTheme="minorHAnsi"/>
+          <w:b/>
+          <w:bCs/>
+          <w:highlight w:val="yellow"/>
+        </w:rPr>
+        <w:t>orWhere('column', 'operator', 'value')</w:t>
+      </w:r>
+      <w:r>
+        <w:rPr>
+          <w:highlight w:val="yellow"/>
+        </w:rPr>
+        <w:t>: Điều kiện OR.</w:t>
+      </w:r>
+    </w:p>
+    <w:p>
+      <w:pPr>
+        <w:numPr>
+          <w:ilvl w:val="0"/>
+          <w:numId w:val="5"/>
+        </w:numPr>
+        <w:spacing w:before="100" w:beforeAutospacing="1" w:after="100" w:afterAutospacing="1" w:line="240" w:lineRule="auto"/>
+        <w:rPr>
+          <w:highlight w:val="yellow"/>
+        </w:rPr>
+      </w:pPr>
+      <w:r>
+        <w:rPr>
+          <w:rStyle w:val="HTMLCode"/>
+          <w:rFonts w:eastAsiaTheme="minorHAnsi"/>
+          <w:b/>
+          <w:bCs/>
+          <w:highlight w:val="yellow"/>
+        </w:rPr>
+        <w:t>whereIn('column', ['value1', 'value2'])</w:t>
+      </w:r>
+      <w:r>
+        <w:rPr>
+          <w:highlight w:val="yellow"/>
+        </w:rPr>
+        <w:t>: Điều kiện IN.</w:t>
+      </w:r>
+    </w:p>
+    <w:p>
+      <w:pPr>
+        <w:numPr>
+          <w:ilvl w:val="0"/>
+          <w:numId w:val="5"/>
+        </w:numPr>
+        <w:spacing w:before="100" w:beforeAutospacing="1" w:after="100" w:afterAutospacing="1" w:line="240" w:lineRule="auto"/>
+      </w:pPr>
+      <w:r>
+        <w:rPr>
+          <w:rStyle w:val="HTMLCode"/>
+          <w:rFonts w:eastAsiaTheme="minorHAnsi"/>
+          <w:b/>
+          <w:bCs/>
+          <w:highlight w:val="yellow"/>
+        </w:rPr>
+        <w:t>whereNotIn('column', ['value1', 'value2'])</w:t>
+      </w:r>
+      <w:r>
+        <w:rPr>
+          <w:highlight w:val="yellow"/>
+        </w:rPr>
+        <w:t>: Điều kiện NOT IN</w:t>
+      </w:r>
+      <w:r>
+        <w:t>.</w:t>
+      </w:r>
+    </w:p>
+    <w:p>
+      <w:pPr>
+        <w:numPr>
+          <w:ilvl w:val="0"/>
+          <w:numId w:val="5"/>
+        </w:numPr>
+        <w:spacing w:before="100" w:beforeAutospacing="1" w:after="100" w:afterAutospacing="1" w:line="240" w:lineRule="auto"/>
+        <w:rPr>
+          <w:highlight w:val="yellow"/>
+        </w:rPr>
+      </w:pPr>
+      <w:r>
+        <w:rPr>
+          <w:rStyle w:val="HTMLCode"/>
+          <w:rFonts w:eastAsiaTheme="minorHAnsi"/>
+          <w:b/>
+          <w:bCs/>
+          <w:highlight w:val="yellow"/>
+        </w:rPr>
+        <w:t>whereNull('column')</w:t>
+      </w:r>
+      <w:r>
+        <w:rPr>
+          <w:highlight w:val="yellow"/>
+        </w:rPr>
+        <w:t>: Điều kiện IS NULL.</w:t>
+      </w:r>
+    </w:p>
+    <w:p>
+      <w:pPr>
+        <w:numPr>
+          <w:ilvl w:val="0"/>
+          <w:numId w:val="5"/>
+        </w:numPr>
+        <w:spacing w:before="100" w:beforeAutospacing="1" w:after="100" w:afterAutospacing="1" w:line="240" w:lineRule="auto"/>
+        <w:rPr>
+          <w:highlight w:val="yellow"/>
+        </w:rPr>
+      </w:pPr>
+      <w:r>
+        <w:rPr>
+          <w:rStyle w:val="HTMLCode"/>
+          <w:rFonts w:eastAsiaTheme="minorHAnsi"/>
+          <w:b/>
+          <w:bCs/>
+          <w:highlight w:val="yellow"/>
+        </w:rPr>
+        <w:t>whereNotNull('column')</w:t>
+      </w:r>
+      <w:r>
+        <w:rPr>
+          <w:highlight w:val="yellow"/>
+        </w:rPr>
+        <w:t>: Điều kiện IS NOT NULL.</w:t>
+      </w:r>
+    </w:p>
+    <w:p>
+      <w:pPr>
+        <w:numPr>
+          <w:ilvl w:val="0"/>
+          <w:numId w:val="5"/>
+        </w:numPr>
+        <w:spacing w:before="100" w:beforeAutospacing="1" w:after="100" w:afterAutospacing="1" w:line="240" w:lineRule="auto"/>
+        <w:rPr>
+          <w:highlight w:val="yellow"/>
+        </w:rPr>
+      </w:pPr>
+      <w:r>
+        <w:rPr>
+          <w:rStyle w:val="HTMLCode"/>
+          <w:rFonts w:eastAsiaTheme="minorHAnsi"/>
+          <w:b/>
+          <w:bCs/>
+          <w:highlight w:val="yellow"/>
+        </w:rPr>
+        <w:t>whereBetween('column', [$value1, $value2])</w:t>
+      </w:r>
+      <w:r>
+        <w:rPr>
+          <w:highlight w:val="yellow"/>
+        </w:rPr>
+        <w:t>: Điều kiện BETWEEN.</w:t>
+      </w:r>
+    </w:p>
+    <w:p>
+      <w:pPr>
+        <w:numPr>
+          <w:ilvl w:val="0"/>
+          <w:numId w:val="5"/>
+        </w:numPr>
+        <w:spacing w:before="100" w:beforeAutospacing="1" w:after="100" w:afterAutospacing="1" w:line="240" w:lineRule="auto"/>
+        <w:rPr>
+          <w:highlight w:val="yellow"/>
+        </w:rPr>
+      </w:pPr>
+      <w:r>
+        <w:rPr>
+          <w:rStyle w:val="HTMLCode"/>
+          <w:rFonts w:eastAsiaTheme="minorHAnsi"/>
+          <w:b/>
+          <w:bCs/>
+          <w:highlight w:val="yellow"/>
+        </w:rPr>
+        <w:t>whereNotBetween('column', [$value1, $value2])</w:t>
+      </w:r>
+      <w:r>
+        <w:rPr>
+          <w:highlight w:val="yellow"/>
+        </w:rPr>
+        <w:t>: Điều kiện NOT BETWEEN.</w:t>
+      </w:r>
+    </w:p>
+    <w:p>
+      <w:pPr>
+        <w:numPr>
+          <w:ilvl w:val="0"/>
+          <w:numId w:val="5"/>
+        </w:numPr>
+        <w:spacing w:before="100" w:beforeAutospacing="1" w:after="100" w:afterAutospacing="1" w:line="240" w:lineRule="auto"/>
+      </w:pPr>
+      <w:r>
+        <w:rPr>
+          <w:rStyle w:val="HTMLCode"/>
+          <w:rFonts w:eastAsiaTheme="minorHAnsi"/>
+          <w:b/>
+          <w:bCs/>
+        </w:rPr>
+        <w:t>with('relation')</w:t>
+      </w:r>
+      <w:r>
+        <w:t>: Eager load mối quan hệ.</w:t>
+      </w:r>
+    </w:p>
+    <w:p>
+      <w:pPr>
+        <w:numPr>
+          <w:ilvl w:val="0"/>
+          <w:numId w:val="5"/>
+        </w:numPr>
+        <w:spacing w:before="100" w:beforeAutospacing="1" w:after="100" w:afterAutospacing="1" w:line="240" w:lineRule="auto"/>
+      </w:pPr>
+      <w:r>
+        <w:rPr>
+          <w:rStyle w:val="HTMLCode"/>
+          <w:rFonts w:eastAsiaTheme="minorHAnsi"/>
+          <w:b/>
+          <w:bCs/>
+        </w:rPr>
+        <w:t>withCount('relation')</w:t>
+      </w:r>
+      <w:r>
+        <w:t>: Eager load và đếm mối quan hệ.</w:t>
+      </w:r>
+    </w:p>
+    <w:p>
+      <w:pPr>
+        <w:numPr>
+          <w:ilvl w:val="0"/>
+          <w:numId w:val="5"/>
+        </w:numPr>
+        <w:spacing w:before="100" w:beforeAutospacing="1" w:after="100" w:afterAutospacing="1" w:line="240" w:lineRule="auto"/>
+      </w:pPr>
+      <w:r>
+        <w:rPr>
+          <w:rStyle w:val="HTMLCode"/>
+          <w:rFonts w:eastAsiaTheme="minorHAnsi"/>
+          <w:b/>
+          <w:bCs/>
+        </w:rPr>
+        <w:t>has('relation')</w:t>
+      </w:r>
+      <w:r>
+        <w:t>: Điều kiện tồn tại mối quan hệ.</w:t>
+      </w:r>
+    </w:p>
+    <w:p>
+      <w:pPr>
+        <w:numPr>
+          <w:ilvl w:val="0"/>
+          <w:numId w:val="5"/>
+        </w:numPr>
+        <w:spacing w:before="100" w:beforeAutospacing="1" w:after="100" w:afterAutospacing="1" w:line="240" w:lineRule="auto"/>
+      </w:pPr>
+      <w:r>
+        <w:rPr>
+          <w:rStyle w:val="HTMLCode"/>
+          <w:rFonts w:eastAsiaTheme="minorHAnsi"/>
+          <w:b/>
+          <w:bCs/>
+        </w:rPr>
+        <w:t>doesntHave('relation')</w:t>
+      </w:r>
+      <w:r>
+        <w:t>: Điều kiện không tồn tại mối quan hệ.</w:t>
+      </w:r>
+    </w:p>
+    <w:p>
+      <w:pPr>
+        <w:pStyle w:val="Heading3"/>
+      </w:pPr>
+      <w:r>
+        <w:t>Tạo, Cập nhật và Xóa Dữ liệu</w:t>
+      </w:r>
+    </w:p>
+    <w:p>
+      <w:pPr>
+        <w:numPr>
+          <w:ilvl w:val="0"/>
+          <w:numId w:val="6"/>
+        </w:numPr>
+        <w:spacing w:before="100" w:beforeAutospacing="1" w:after="100" w:afterAutospacing="1" w:line="240" w:lineRule="auto"/>
+        <w:rPr>
+          <w:highlight w:val="yellow"/>
+        </w:rPr>
+      </w:pPr>
+      <w:r>
+        <w:rPr>
+          <w:rStyle w:val="HTMLCode"/>
+          <w:rFonts w:eastAsiaTheme="minorHAnsi"/>
+          <w:b/>
+          <w:bCs/>
+          <w:highlight w:val="yellow"/>
+        </w:rPr>
+        <w:t>create(['column' =&gt; 'value'])</w:t>
+      </w:r>
+      <w:r>
+        <w:rPr>
+          <w:highlight w:val="yellow"/>
+        </w:rPr>
+        <w:t>: Tạo bản ghi mới.</w:t>
+      </w:r>
+    </w:p>
+    <w:p>
+      <w:pPr>
+        <w:numPr>
+          <w:ilvl w:val="0"/>
+          <w:numId w:val="6"/>
+        </w:numPr>
+        <w:spacing w:before="100" w:beforeAutospacing="1" w:after="100" w:afterAutospacing="1" w:line="240" w:lineRule="auto"/>
+        <w:rPr>
+          <w:highlight w:val="yellow"/>
+        </w:rPr>
+      </w:pPr>
+      <w:r>
+        <w:rPr>
+          <w:rStyle w:val="HTMLCode"/>
+          <w:rFonts w:eastAsiaTheme="minorHAnsi"/>
+          <w:b/>
+          <w:bCs/>
+          <w:highlight w:val="yellow"/>
+        </w:rPr>
+        <w:t>update(['column' =&gt; 'value'])</w:t>
+      </w:r>
+      <w:r>
+        <w:rPr>
+          <w:highlight w:val="yellow"/>
+        </w:rPr>
+        <w:t>: Cập nhật bản ghi.</w:t>
+      </w:r>
+    </w:p>
+    <w:p>
+      <w:pPr>
+        <w:numPr>
+          <w:ilvl w:val="0"/>
+          <w:numId w:val="6"/>
+        </w:numPr>
+        <w:spacing w:before="100" w:beforeAutospacing="1" w:after="100" w:afterAutospacing="1" w:line="240" w:lineRule="auto"/>
+        <w:rPr>
+          <w:highlight w:val="yellow"/>
+        </w:rPr>
+      </w:pPr>
+      <w:r>
+        <w:rPr>
+          <w:rStyle w:val="HTMLCode"/>
+          <w:rFonts w:eastAsiaTheme="minorHAnsi"/>
+          <w:b/>
+          <w:bCs/>
+          <w:highlight w:val="yellow"/>
+        </w:rPr>
+        <w:t>save()</w:t>
+      </w:r>
+      <w:r>
+        <w:rPr>
+          <w:highlight w:val="yellow"/>
+        </w:rPr>
+        <w:t>: Lưu bản ghi hiện tại.</w:t>
+      </w:r>
+    </w:p>
+    <w:p>
+      <w:pPr>
+        <w:numPr>
+          <w:ilvl w:val="1"/>
+          <w:numId w:val="6"/>
+        </w:numPr>
+        <w:spacing w:before="100" w:beforeAutospacing="1" w:after="100" w:afterAutospacing="1" w:line="240" w:lineRule="auto"/>
+        <w:rPr>
+          <w:rStyle w:val="HTMLCode"/>
+          <w:rFonts w:asciiTheme="minorHAnsi" w:eastAsiaTheme="minorHAnsi" w:hAnsiTheme="minorHAnsi" w:cstheme="minorBidi"/>
+          <w:sz w:val="22"/>
+          <w:szCs w:val="22"/>
+          <w:highlight w:val="yellow"/>
+        </w:rPr>
+      </w:pPr>
+      <w:r>
+        <w:rPr>
+          <w:rStyle w:val="HTMLCode"/>
+          <w:rFonts w:eastAsiaTheme="minorHAnsi"/>
+          <w:b/>
+          <w:bCs/>
+          <w:highlight w:val="yellow"/>
+          <w:lang w:val="vi-VN"/>
+        </w:rPr>
+        <w:t xml:space="preserve">$user = User(); </w:t>
+      </w:r>
+    </w:p>
+    <w:p>
+      <w:pPr>
+        <w:numPr>
+          <w:ilvl w:val="1"/>
+          <w:numId w:val="6"/>
+        </w:numPr>
+        <w:spacing w:before="100" w:beforeAutospacing="1" w:after="100" w:afterAutospacing="1" w:line="240" w:lineRule="auto"/>
+        <w:rPr>
+          <w:rStyle w:val="HTMLCode"/>
+          <w:rFonts w:asciiTheme="minorHAnsi" w:eastAsiaTheme="minorHAnsi" w:hAnsiTheme="minorHAnsi" w:cstheme="minorBidi"/>
+          <w:sz w:val="22"/>
+          <w:szCs w:val="22"/>
+          <w:highlight w:val="yellow"/>
+        </w:rPr>
+      </w:pPr>
+      <w:r>
+        <w:rPr>
+          <w:rStyle w:val="HTMLCode"/>
+          <w:rFonts w:eastAsiaTheme="minorHAnsi"/>
+          <w:b/>
+          <w:bCs/>
+          <w:highlight w:val="yellow"/>
+          <w:lang w:val="vi-VN"/>
+        </w:rPr>
+        <w:t xml:space="preserve">$user-&gt;id = 1 </w:t>
+      </w:r>
+    </w:p>
+    <w:p>
+      <w:pPr>
+        <w:numPr>
+          <w:ilvl w:val="1"/>
+          <w:numId w:val="6"/>
+        </w:numPr>
+        <w:spacing w:before="100" w:beforeAutospacing="1" w:after="100" w:afterAutospacing="1" w:line="240" w:lineRule="auto"/>
+        <w:rPr>
+          <w:rStyle w:val="HTMLCode"/>
+          <w:rFonts w:asciiTheme="minorHAnsi" w:eastAsiaTheme="minorHAnsi" w:hAnsiTheme="minorHAnsi" w:cstheme="minorBidi"/>
+          <w:sz w:val="22"/>
+          <w:szCs w:val="22"/>
+          <w:highlight w:val="yellow"/>
+        </w:rPr>
+      </w:pPr>
+      <w:r>
+        <w:rPr>
+          <w:rStyle w:val="HTMLCode"/>
+          <w:rFonts w:eastAsiaTheme="minorHAnsi"/>
+          <w:b/>
+          <w:bCs/>
+          <w:highlight w:val="yellow"/>
+          <w:lang w:val="vi-VN"/>
+        </w:rPr>
+        <w:t>Code something...</w:t>
+      </w:r>
+    </w:p>
+    <w:p>
+      <w:pPr>
+        <w:numPr>
+          <w:ilvl w:val="1"/>
+          <w:numId w:val="6"/>
+        </w:numPr>
+        <w:spacing w:before="100" w:beforeAutospacing="1" w:after="100" w:afterAutospacing="1" w:line="240" w:lineRule="auto"/>
+        <w:rPr>
+          <w:rStyle w:val="HTMLCode"/>
+          <w:rFonts w:asciiTheme="minorHAnsi" w:eastAsiaTheme="minorHAnsi" w:hAnsiTheme="minorHAnsi" w:cstheme="minorBidi"/>
+          <w:sz w:val="22"/>
+          <w:szCs w:val="22"/>
+          <w:highlight w:val="yellow"/>
+        </w:rPr>
+      </w:pPr>
+      <w:r>
+        <w:rPr>
+          <w:rStyle w:val="HTMLCode"/>
+          <w:rFonts w:eastAsiaTheme="minorHAnsi"/>
+          <w:b/>
+          <w:bCs/>
+          <w:highlight w:val="yellow"/>
+          <w:lang w:val="vi-VN"/>
+        </w:rPr>
+        <w:t>$user-&gt;name = ‘NVM’</w:t>
+      </w:r>
+    </w:p>
+    <w:p>
+      <w:pPr>
+        <w:numPr>
+          <w:ilvl w:val="1"/>
+          <w:numId w:val="6"/>
+        </w:numPr>
+        <w:spacing w:before="100" w:beforeAutospacing="1" w:after="100" w:afterAutospacing="1" w:line="240" w:lineRule="auto"/>
+        <w:rPr>
+          <w:rStyle w:val="HTMLCode"/>
+          <w:rFonts w:asciiTheme="minorHAnsi" w:eastAsiaTheme="minorHAnsi" w:hAnsiTheme="minorHAnsi" w:cstheme="minorBidi"/>
+          <w:sz w:val="22"/>
+          <w:szCs w:val="22"/>
+          <w:highlight w:val="yellow"/>
+        </w:rPr>
+      </w:pPr>
+      <w:r>
+        <w:rPr>
+          <w:rStyle w:val="HTMLCode"/>
+          <w:rFonts w:eastAsiaTheme="minorHAnsi"/>
+          <w:b/>
+          <w:bCs/>
+          <w:highlight w:val="yellow"/>
+          <w:lang w:val="vi-VN"/>
+        </w:rPr>
+        <w:t>....</w:t>
+      </w:r>
+    </w:p>
+    <w:p>
+      <w:pPr>
+        <w:numPr>
+          <w:ilvl w:val="1"/>
+          <w:numId w:val="6"/>
+        </w:numPr>
+        <w:spacing w:before="100" w:beforeAutospacing="1" w:after="100" w:afterAutospacing="1" w:line="240" w:lineRule="auto"/>
+        <w:rPr>
+          <w:highlight w:val="yellow"/>
+        </w:rPr>
+      </w:pPr>
+      <w:r>
+        <w:rPr>
+          <w:rStyle w:val="HTMLCode"/>
+          <w:rFonts w:eastAsiaTheme="minorHAnsi"/>
+          <w:b/>
+          <w:bCs/>
+          <w:highlight w:val="yellow"/>
+          <w:lang w:val="vi-VN"/>
+        </w:rPr>
+        <w:t xml:space="preserve">$user-&gt;save() </w:t>
+      </w:r>
+    </w:p>
+    <w:p>
+      <w:pPr>
+        <w:numPr>
+          <w:ilvl w:val="0"/>
+          <w:numId w:val="6"/>
+        </w:numPr>
+        <w:spacing w:before="100" w:beforeAutospacing="1" w:after="100" w:afterAutospacing="1" w:line="240" w:lineRule="auto"/>
+        <w:rPr>
+          <w:highlight w:val="yellow"/>
+        </w:rPr>
+      </w:pPr>
+      <w:r>
+        <w:rPr>
+          <w:rStyle w:val="HTMLCode"/>
+          <w:rFonts w:eastAsiaTheme="minorHAnsi"/>
+          <w:b/>
+          <w:bCs/>
+          <w:highlight w:val="yellow"/>
+        </w:rPr>
+        <w:t>delete()</w:t>
+      </w:r>
+      <w:r>
+        <w:rPr>
+          <w:highlight w:val="yellow"/>
+        </w:rPr>
+        <w:t>: Xóa bản ghi hiện tại.</w:t>
+      </w:r>
+    </w:p>
+    <w:p>
+      <w:pPr>
+        <w:numPr>
+          <w:ilvl w:val="1"/>
+          <w:numId w:val="6"/>
+        </w:numPr>
+        <w:spacing w:before="100" w:beforeAutospacing="1" w:after="100" w:afterAutospacing="1" w:line="240" w:lineRule="auto"/>
+        <w:rPr>
+          <w:rStyle w:val="HTMLCode"/>
+          <w:rFonts w:asciiTheme="minorHAnsi" w:eastAsiaTheme="minorHAnsi" w:hAnsiTheme="minorHAnsi" w:cstheme="minorBidi"/>
+          <w:sz w:val="22"/>
+          <w:szCs w:val="22"/>
+          <w:highlight w:val="yellow"/>
+        </w:rPr>
+      </w:pPr>
+      <w:r>
+        <w:rPr>
+          <w:rStyle w:val="HTMLCode"/>
+          <w:rFonts w:eastAsiaTheme="minorHAnsi"/>
+          <w:b/>
+          <w:bCs/>
+          <w:highlight w:val="yellow"/>
+          <w:lang w:val="vi-VN"/>
+        </w:rPr>
+        <w:t>$user = User::find(2);</w:t>
+      </w:r>
+    </w:p>
+    <w:p>
+      <w:pPr>
+        <w:numPr>
+          <w:ilvl w:val="1"/>
+          <w:numId w:val="6"/>
+        </w:numPr>
+        <w:spacing w:before="100" w:beforeAutospacing="1" w:after="100" w:afterAutospacing="1" w:line="240" w:lineRule="auto"/>
+        <w:rPr>
+          <w:highlight w:val="yellow"/>
+        </w:rPr>
+      </w:pPr>
+      <w:r>
+        <w:rPr>
+          <w:rStyle w:val="HTMLCode"/>
+          <w:rFonts w:eastAsiaTheme="minorHAnsi"/>
+          <w:b/>
+          <w:bCs/>
+          <w:highlight w:val="yellow"/>
+          <w:lang w:val="vi-VN"/>
+        </w:rPr>
+        <w:t xml:space="preserve">$user-&gt;delete(); </w:t>
+      </w:r>
+      <w:r>
+        <w:rPr>
+          <w:rStyle w:val="HTMLCode"/>
+          <w:rFonts w:asciiTheme="minorHAnsi" w:eastAsiaTheme="minorHAnsi" w:hAnsiTheme="minorHAnsi" w:cstheme="minorBidi"/>
+          <w:sz w:val="22"/>
+          <w:szCs w:val="22"/>
+          <w:highlight w:val="yellow"/>
+          <w:lang w:val="vi-VN"/>
+        </w:rPr>
+        <w:t xml:space="preserve">=&gt; xóa user có id = 2 </w:t>
+      </w:r>
+      <w:r>
+        <w:rPr>
+          <w:rStyle w:val="HTMLCode"/>
+          <w:rFonts w:eastAsiaTheme="minorHAnsi"/>
+          <w:b/>
+          <w:bCs/>
+          <w:highlight w:val="yellow"/>
+          <w:lang w:val="vi-VN"/>
+        </w:rPr>
+        <w:t xml:space="preserve"> </w:t>
+      </w:r>
+    </w:p>
+    <w:p>
+      <w:pPr>
+        <w:numPr>
+          <w:ilvl w:val="0"/>
+          <w:numId w:val="6"/>
+        </w:numPr>
+        <w:spacing w:before="100" w:beforeAutospacing="1" w:after="100" w:afterAutospacing="1" w:line="240" w:lineRule="auto"/>
+      </w:pPr>
+      <w:r>
+        <w:rPr>
+          <w:rStyle w:val="HTMLCode"/>
+          <w:rFonts w:eastAsiaTheme="minorHAnsi"/>
+          <w:b/>
+          <w:bCs/>
+          <w:highlight w:val="yellow"/>
+        </w:rPr>
+        <w:t>destroy($id)</w:t>
+      </w:r>
+      <w:r>
+        <w:rPr>
+          <w:highlight w:val="yellow"/>
+        </w:rPr>
+        <w:t>: Xóa bản ghi theo ID</w:t>
+      </w:r>
+      <w:r>
+        <w:t>.</w:t>
+      </w:r>
+    </w:p>
+    <w:p>
+      <w:pPr>
+        <w:numPr>
+          <w:ilvl w:val="0"/>
+          <w:numId w:val="6"/>
+        </w:numPr>
+        <w:spacing w:before="100" w:beforeAutospacing="1" w:after="100" w:afterAutospacing="1" w:line="240" w:lineRule="auto"/>
+      </w:pPr>
+      <w:r>
+        <w:rPr>
+          <w:rStyle w:val="HTMLCode"/>
+          <w:rFonts w:eastAsiaTheme="minorHAnsi"/>
+          <w:b/>
+          <w:bCs/>
+        </w:rPr>
+        <w:t>truncate()</w:t>
+      </w:r>
+      <w:r>
+        <w:t>: Xóa tất cả các bản ghi.</w:t>
+      </w:r>
+    </w:p>
+    <w:p>
+      <w:pPr>
+        <w:pStyle w:val="Heading3"/>
+      </w:pPr>
+      <w:r>
+        <w:t>Truy vấn Nâng cao</w:t>
+      </w:r>
+    </w:p>
+    <w:p>
+      <w:pPr>
+        <w:numPr>
+          <w:ilvl w:val="0"/>
+          <w:numId w:val="7"/>
+        </w:numPr>
+        <w:spacing w:before="100" w:beforeAutospacing="1" w:after="100" w:afterAutospacing="1" w:line="240" w:lineRule="auto"/>
+      </w:pPr>
+      <w:r>
+        <w:rPr>
+          <w:rStyle w:val="HTMLCode"/>
+          <w:rFonts w:eastAsiaTheme="minorHAnsi"/>
+          <w:b/>
+          <w:bCs/>
+        </w:rPr>
+        <w:t>orderBy('column', 'direction')</w:t>
+      </w:r>
+      <w:r>
+        <w:t>: Sắp xếp kết quả.</w:t>
+      </w:r>
+      <w:r>
+        <w:rPr>
+          <w:lang w:val="vi-VN"/>
+        </w:rPr>
+        <w:t xml:space="preserve"> (DESC, ASC) </w:t>
+      </w:r>
+    </w:p>
+    <w:p>
+      <w:pPr>
+        <w:numPr>
+          <w:ilvl w:val="0"/>
+          <w:numId w:val="7"/>
+        </w:numPr>
+        <w:spacing w:before="100" w:beforeAutospacing="1" w:after="100" w:afterAutospacing="1" w:line="240" w:lineRule="auto"/>
+      </w:pPr>
+      <w:r>
+        <w:rPr>
+          <w:rStyle w:val="HTMLCode"/>
+          <w:rFonts w:eastAsiaTheme="minorHAnsi"/>
+          <w:b/>
+          <w:bCs/>
+        </w:rPr>
+        <w:t>groupBy('column')</w:t>
+      </w:r>
+      <w:r>
+        <w:t>: Nhóm kết quả theo cột.</w:t>
+      </w:r>
+    </w:p>
+    <w:p>
+      <w:pPr>
+        <w:numPr>
+          <w:ilvl w:val="0"/>
+          <w:numId w:val="7"/>
+        </w:numPr>
+        <w:spacing w:before="100" w:beforeAutospacing="1" w:after="100" w:afterAutospacing="1" w:line="240" w:lineRule="auto"/>
+      </w:pPr>
+      <w:r>
+        <w:rPr>
+          <w:rStyle w:val="HTMLCode"/>
+          <w:rFonts w:eastAsiaTheme="minorHAnsi"/>
+          <w:b/>
+          <w:bCs/>
+        </w:rPr>
+        <w:t>having('column', 'operator', 'value')</w:t>
+      </w:r>
+      <w:r>
+        <w:t>: Điều kiện HAVING.</w:t>
+      </w:r>
+    </w:p>
+    <w:p>
+      <w:pPr>
+        <w:numPr>
+          <w:ilvl w:val="0"/>
+          <w:numId w:val="7"/>
+        </w:numPr>
+        <w:spacing w:before="100" w:beforeAutospacing="1" w:after="100" w:afterAutospacing="1" w:line="240" w:lineRule="auto"/>
+      </w:pPr>
+      <w:r>
+        <w:rPr>
+          <w:rStyle w:val="HTMLCode"/>
+          <w:rFonts w:eastAsiaTheme="minorHAnsi"/>
+          <w:b/>
+          <w:bCs/>
+        </w:rPr>
+        <w:t>skip($value)</w:t>
+      </w:r>
+      <w:r>
+        <w:t>: Bỏ qua số lượng bản ghi.</w:t>
+      </w:r>
+    </w:p>
+    <w:p>
+      <w:pPr>
+        <w:numPr>
+          <w:ilvl w:val="0"/>
+          <w:numId w:val="7"/>
+        </w:numPr>
+        <w:spacing w:before="100" w:beforeAutospacing="1" w:after="100" w:afterAutospacing="1" w:line="240" w:lineRule="auto"/>
+        <w:rPr>
+          <w:highlight w:val="yellow"/>
+        </w:rPr>
+      </w:pPr>
+      <w:r>
+        <w:rPr>
+          <w:rStyle w:val="HTMLCode"/>
+          <w:rFonts w:eastAsiaTheme="minorHAnsi"/>
+          <w:b/>
+          <w:bCs/>
+          <w:highlight w:val="yellow"/>
+        </w:rPr>
+        <w:t>take($value)</w:t>
+      </w:r>
+      <w:r>
+        <w:rPr>
+          <w:highlight w:val="yellow"/>
+        </w:rPr>
+        <w:t>: Giới hạn số lượng bản ghi.</w:t>
+      </w:r>
+    </w:p>
+    <w:p>
+      <w:pPr>
+        <w:numPr>
+          <w:ilvl w:val="0"/>
+          <w:numId w:val="7"/>
+        </w:numPr>
+        <w:spacing w:before="100" w:beforeAutospacing="1" w:after="100" w:afterAutospacing="1" w:line="240" w:lineRule="auto"/>
+      </w:pPr>
+      <w:r>
+        <w:rPr>
+          <w:rStyle w:val="HTMLCode"/>
+          <w:rFonts w:eastAsiaTheme="minorHAnsi"/>
+          <w:b/>
+          <w:bCs/>
+          <w:highlight w:val="yellow"/>
+        </w:rPr>
+        <w:t>offset($value)</w:t>
+      </w:r>
+      <w:r>
+        <w:rPr>
+          <w:highlight w:val="yellow"/>
+        </w:rPr>
+        <w:t>: Bắt đầu từ vị trí bản ghi</w:t>
+      </w:r>
+      <w:r>
+        <w:t>.</w:t>
+      </w:r>
+    </w:p>
+    <w:p>
+      <w:pPr>
+        <w:numPr>
+          <w:ilvl w:val="0"/>
+          <w:numId w:val="7"/>
+        </w:numPr>
+        <w:spacing w:before="100" w:beforeAutospacing="1" w:after="100" w:afterAutospacing="1" w:line="240" w:lineRule="auto"/>
+        <w:rPr>
+          <w:highlight w:val="yellow"/>
+        </w:rPr>
+      </w:pPr>
+      <w:r>
+        <w:rPr>
+          <w:rStyle w:val="HTMLCode"/>
+          <w:rFonts w:eastAsiaTheme="minorHAnsi"/>
+          <w:b/>
+          <w:bCs/>
+          <w:highlight w:val="yellow"/>
+        </w:rPr>
+        <w:t>limit($value)</w:t>
+      </w:r>
+      <w:r>
+        <w:rPr>
+          <w:highlight w:val="yellow"/>
+        </w:rPr>
+        <w:t>: Giới hạn số lượng bản ghi.</w:t>
+      </w:r>
+    </w:p>
+    <w:p>
+      <w:pPr>
+        <w:pStyle w:val="Heading3"/>
+      </w:pPr>
+      <w:r>
+        <w:t>Quan hệ (Relationships)</w:t>
+      </w:r>
+    </w:p>
+    <w:p>
+      <w:pPr>
+        <w:numPr>
+          <w:ilvl w:val="0"/>
+          <w:numId w:val="8"/>
+        </w:numPr>
+        <w:spacing w:before="100" w:beforeAutospacing="1" w:after="100" w:afterAutospacing="1" w:line="240" w:lineRule="auto"/>
+      </w:pPr>
+      <w:r>
+        <w:rPr>
+          <w:rStyle w:val="HTMLCode"/>
+          <w:rFonts w:eastAsiaTheme="minorHAnsi"/>
+          <w:b/>
+          <w:bCs/>
+        </w:rPr>
+        <w:t>hasOne('App\RelatedModel')</w:t>
+      </w:r>
+      <w:r>
+        <w:t>: Mối quan hệ một-một.</w:t>
+      </w:r>
+    </w:p>
+    <w:p>
+      <w:pPr>
+        <w:numPr>
+          <w:ilvl w:val="0"/>
+          <w:numId w:val="8"/>
+        </w:numPr>
+        <w:spacing w:before="100" w:beforeAutospacing="1" w:after="100" w:afterAutospacing="1" w:line="240" w:lineRule="auto"/>
+      </w:pPr>
+      <w:r>
+        <w:rPr>
+          <w:rStyle w:val="HTMLCode"/>
+          <w:rFonts w:eastAsiaTheme="minorHAnsi"/>
+          <w:b/>
+          <w:bCs/>
+        </w:rPr>
+        <w:t>belongsTo('App\RelatedModel')</w:t>
+      </w:r>
+      <w:r>
+        <w:t>: Mối quan hệ thuộc về.</w:t>
+      </w:r>
+    </w:p>
+    <w:p>
+      <w:pPr>
+        <w:numPr>
+          <w:ilvl w:val="0"/>
+          <w:numId w:val="8"/>
+        </w:numPr>
+        <w:spacing w:before="100" w:beforeAutospacing="1" w:after="100" w:afterAutospacing="1" w:line="240" w:lineRule="auto"/>
+      </w:pPr>
+      <w:r>
+        <w:rPr>
+          <w:rStyle w:val="HTMLCode"/>
+          <w:rFonts w:eastAsiaTheme="minorHAnsi"/>
+          <w:b/>
+          <w:bCs/>
+        </w:rPr>
+        <w:lastRenderedPageBreak/>
+        <w:t>hasMany('App\RelatedModel')</w:t>
+      </w:r>
+      <w:r>
+        <w:t>: Mối quan hệ một-nhiều.</w:t>
+      </w:r>
+    </w:p>
+    <w:p>
+      <w:pPr>
+        <w:numPr>
+          <w:ilvl w:val="0"/>
+          <w:numId w:val="8"/>
+        </w:numPr>
+        <w:spacing w:before="100" w:beforeAutospacing="1" w:after="100" w:afterAutospacing="1" w:line="240" w:lineRule="auto"/>
+      </w:pPr>
+      <w:r>
+        <w:rPr>
+          <w:rStyle w:val="HTMLCode"/>
+          <w:rFonts w:eastAsiaTheme="minorHAnsi"/>
+          <w:b/>
+          <w:bCs/>
+        </w:rPr>
+        <w:t>belongsToMany('App\RelatedModel')</w:t>
+      </w:r>
+      <w:r>
+        <w:t>: Mối quan hệ nhiều-nhiều.</w:t>
+      </w:r>
+    </w:p>
+    <w:p>
+      <w:pPr>
+        <w:numPr>
+          <w:ilvl w:val="0"/>
+          <w:numId w:val="8"/>
+        </w:numPr>
+        <w:spacing w:before="100" w:beforeAutospacing="1" w:after="100" w:afterAutospacing="1" w:line="240" w:lineRule="auto"/>
+      </w:pPr>
+      <w:r>
+        <w:rPr>
+          <w:rStyle w:val="HTMLCode"/>
+          <w:rFonts w:eastAsiaTheme="minorHAnsi"/>
+          <w:b/>
+          <w:bCs/>
+        </w:rPr>
+        <w:t>morphTo()</w:t>
+      </w:r>
+      <w:r>
+        <w:t>: Mối quan hệ đa hình.</w:t>
+      </w:r>
+    </w:p>
+    <w:p>
+      <w:pPr>
+        <w:numPr>
+          <w:ilvl w:val="0"/>
+          <w:numId w:val="8"/>
+        </w:numPr>
+        <w:spacing w:before="100" w:beforeAutospacing="1" w:after="100" w:afterAutospacing="1" w:line="240" w:lineRule="auto"/>
+      </w:pPr>
+      <w:r>
+        <w:rPr>
+          <w:rStyle w:val="HTMLCode"/>
+          <w:rFonts w:eastAsiaTheme="minorHAnsi"/>
+          <w:b/>
+          <w:bCs/>
+        </w:rPr>
+        <w:t>morphOne('App\RelatedModel')</w:t>
+      </w:r>
+      <w:r>
+        <w:t>: Mối quan hệ đa hình một-một.</w:t>
+      </w:r>
+    </w:p>
+    <w:p>
+      <w:pPr>
+        <w:numPr>
+          <w:ilvl w:val="0"/>
+          <w:numId w:val="8"/>
+        </w:numPr>
+        <w:spacing w:before="100" w:beforeAutospacing="1" w:after="100" w:afterAutospacing="1" w:line="240" w:lineRule="auto"/>
+      </w:pPr>
+      <w:r>
+        <w:rPr>
+          <w:rStyle w:val="HTMLCode"/>
+          <w:rFonts w:eastAsiaTheme="minorHAnsi"/>
+          <w:b/>
+          <w:bCs/>
+        </w:rPr>
+        <w:t>morphMany('App\RelatedModel')</w:t>
+      </w:r>
+      <w:r>
+        <w:t>: Mối quan hệ đa hình một-nhiều.</w:t>
+      </w:r>
+    </w:p>
+    <w:p>
+      <w:pPr>
+        <w:numPr>
+          <w:ilvl w:val="0"/>
+          <w:numId w:val="8"/>
+        </w:numPr>
+        <w:spacing w:before="100" w:beforeAutospacing="1" w:after="100" w:afterAutospacing="1" w:line="240" w:lineRule="auto"/>
+      </w:pPr>
+      <w:r>
+        <w:rPr>
+          <w:rStyle w:val="HTMLCode"/>
+          <w:rFonts w:eastAsiaTheme="minorHAnsi"/>
+          <w:b/>
+          <w:bCs/>
+        </w:rPr>
+        <w:t>morphToMany('App\RelatedModel')</w:t>
+      </w:r>
+      <w:r>
+        <w:t>: Mối quan hệ đa hình nhiều-nhiều.</w:t>
+      </w:r>
+    </w:p>
+    <w:p>
+      <w:pPr>
+        <w:pStyle w:val="Heading3"/>
+      </w:pPr>
+      <w:r>
+        <w:t>Eager Loading</w:t>
+      </w:r>
+    </w:p>
+    <w:p>
+      <w:pPr>
+        <w:numPr>
+          <w:ilvl w:val="0"/>
+          <w:numId w:val="9"/>
+        </w:numPr>
+        <w:spacing w:before="100" w:beforeAutospacing="1" w:after="100" w:afterAutospacing="1" w:line="240" w:lineRule="auto"/>
+      </w:pPr>
+      <w:r>
+        <w:rPr>
+          <w:rStyle w:val="HTMLCode"/>
+          <w:rFonts w:eastAsiaTheme="minorHAnsi"/>
+          <w:b/>
+          <w:bCs/>
+        </w:rPr>
+        <w:t>load('relation')</w:t>
+      </w:r>
+      <w:r>
+        <w:t>: Lazy eager load mối quan hệ.</w:t>
+      </w:r>
+    </w:p>
+    <w:p>
+      <w:pPr>
+        <w:numPr>
+          <w:ilvl w:val="0"/>
+          <w:numId w:val="9"/>
+        </w:numPr>
+        <w:spacing w:before="100" w:beforeAutospacing="1" w:after="100" w:afterAutospacing="1" w:line="240" w:lineRule="auto"/>
+      </w:pPr>
+      <w:r>
+        <w:rPr>
+          <w:rStyle w:val="HTMLCode"/>
+          <w:rFonts w:eastAsiaTheme="minorHAnsi"/>
+          <w:b/>
+          <w:bCs/>
+        </w:rPr>
+        <w:t>with('relation.subRelation')</w:t>
+      </w:r>
+      <w:r>
+        <w:t>: Eager load mối quan hệ và các mối quan hệ con.</w:t>
+      </w:r>
+    </w:p>
+    <w:p>
+      <w:pPr>
+        <w:pStyle w:val="Heading3"/>
+      </w:pPr>
+      <w:r>
+        <w:t>Tiện ích Khác</w:t>
+      </w:r>
+    </w:p>
+    <w:p>
+      <w:pPr>
+        <w:numPr>
+          <w:ilvl w:val="0"/>
+          <w:numId w:val="10"/>
+        </w:numPr>
+        <w:spacing w:before="100" w:beforeAutospacing="1" w:after="100" w:afterAutospacing="1" w:line="240" w:lineRule="auto"/>
+        <w:rPr>
+          <w:highlight w:val="yellow"/>
+        </w:rPr>
+      </w:pPr>
+      <w:r>
+        <w:rPr>
+          <w:rStyle w:val="HTMLCode"/>
+          <w:rFonts w:eastAsiaTheme="minorHAnsi"/>
+          <w:b/>
+          <w:bCs/>
+          <w:highlight w:val="yellow"/>
+        </w:rPr>
+        <w:t>count()</w:t>
+      </w:r>
+      <w:r>
+        <w:rPr>
+          <w:highlight w:val="yellow"/>
+        </w:rPr>
+        <w:t>: Đếm số lượng bản ghi.</w:t>
+      </w:r>
+    </w:p>
+    <w:p>
+      <w:pPr>
+        <w:numPr>
+          <w:ilvl w:val="0"/>
+          <w:numId w:val="10"/>
+        </w:numPr>
+        <w:spacing w:before="100" w:beforeAutospacing="1" w:after="100" w:afterAutospacing="1" w:line="240" w:lineRule="auto"/>
+      </w:pPr>
+      <w:r>
+        <w:rPr>
+          <w:rStyle w:val="HTMLCode"/>
+          <w:rFonts w:eastAsiaTheme="minorHAnsi"/>
+          <w:b/>
+          <w:bCs/>
+        </w:rPr>
+        <w:t>max('column')</w:t>
+      </w:r>
+      <w:r>
+        <w:t>: Lấy giá trị lớn nhất của cột.</w:t>
+      </w:r>
+    </w:p>
+    <w:p>
+      <w:pPr>
+        <w:numPr>
+          <w:ilvl w:val="0"/>
+          <w:numId w:val="10"/>
+        </w:numPr>
+        <w:spacing w:before="100" w:beforeAutospacing="1" w:after="100" w:afterAutospacing="1" w:line="240" w:lineRule="auto"/>
+      </w:pPr>
+      <w:r>
+        <w:rPr>
+          <w:rStyle w:val="HTMLCode"/>
+          <w:rFonts w:eastAsiaTheme="minorHAnsi"/>
+          <w:b/>
+          <w:bCs/>
+        </w:rPr>
+        <w:t>min('column')</w:t>
+      </w:r>
+      <w:r>
+        <w:t>: Lấy giá trị nhỏ nhất của cột.</w:t>
+      </w:r>
+    </w:p>
+    <w:p>
+      <w:pPr>
+        <w:numPr>
+          <w:ilvl w:val="0"/>
+          <w:numId w:val="10"/>
+        </w:numPr>
+        <w:spacing w:before="100" w:beforeAutospacing="1" w:after="100" w:afterAutospacing="1" w:line="240" w:lineRule="auto"/>
+      </w:pPr>
+      <w:r>
+        <w:rPr>
+          <w:rStyle w:val="HTMLCode"/>
+          <w:rFonts w:eastAsiaTheme="minorHAnsi"/>
+          <w:b/>
+          <w:bCs/>
+        </w:rPr>
+        <w:t>avg('column')</w:t>
+      </w:r>
+      <w:r>
+        <w:t>: Lấy giá trị trung bình của cột.</w:t>
+      </w:r>
+    </w:p>
+    <w:p>
+      <w:pPr>
+        <w:numPr>
+          <w:ilvl w:val="0"/>
+          <w:numId w:val="10"/>
+        </w:numPr>
+        <w:spacing w:before="100" w:beforeAutospacing="1" w:after="100" w:afterAutospacing="1" w:line="240" w:lineRule="auto"/>
+      </w:pPr>
+      <w:r>
+        <w:rPr>
+          <w:rStyle w:val="HTMLCode"/>
+          <w:rFonts w:eastAsiaTheme="minorHAnsi"/>
+          <w:b/>
+          <w:bCs/>
+        </w:rPr>
+        <w:t>sum('column')</w:t>
+      </w:r>
+      <w:r>
+        <w:t>: Lấy tổng giá trị của cột.</w:t>
+      </w:r>
+    </w:p>
+    <w:p>
+      <w:pPr>
+        <w:numPr>
+          <w:ilvl w:val="0"/>
+          <w:numId w:val="10"/>
+        </w:numPr>
+        <w:spacing w:before="100" w:beforeAutospacing="1" w:after="100" w:afterAutospacing="1" w:line="240" w:lineRule="auto"/>
+      </w:pPr>
+      <w:r>
+        <w:rPr>
+          <w:rStyle w:val="HTMLCode"/>
+          <w:rFonts w:eastAsiaTheme="minorHAnsi"/>
+          <w:b/>
+          <w:bCs/>
+        </w:rPr>
+        <w:t>exists()</w:t>
+      </w:r>
+      <w:r>
+        <w:t>: Kiểm tra sự tồn tại của bản ghi.</w:t>
+      </w:r>
+    </w:p>
+    <w:p>
+      <w:pPr>
+        <w:numPr>
+          <w:ilvl w:val="0"/>
+          <w:numId w:val="10"/>
+        </w:numPr>
+        <w:spacing w:before="100" w:beforeAutospacing="1" w:after="100" w:afterAutospacing="1" w:line="240" w:lineRule="auto"/>
+      </w:pPr>
+      <w:r>
+        <w:rPr>
+          <w:rStyle w:val="HTMLCode"/>
+          <w:rFonts w:eastAsiaTheme="minorHAnsi"/>
+          <w:b/>
+          <w:bCs/>
+        </w:rPr>
+        <w:t>touch()</w:t>
+      </w:r>
+      <w:r>
+        <w:t>: Cập nhật timestamps.</w:t>
+      </w:r>
+    </w:p>
+    <w:p>
+      <w:pPr>
+        <w:pStyle w:val="Heading3"/>
+      </w:pPr>
+      <w:r>
+        <w:t>Soft Deletes</w:t>
+      </w:r>
+    </w:p>
+    <w:p>
+      <w:pPr>
+        <w:numPr>
+          <w:ilvl w:val="0"/>
+          <w:numId w:val="11"/>
+        </w:numPr>
+        <w:spacing w:before="100" w:beforeAutospacing="1" w:after="100" w:afterAutospacing="1" w:line="240" w:lineRule="auto"/>
+      </w:pPr>
+      <w:r>
+        <w:rPr>
+          <w:rStyle w:val="HTMLCode"/>
+          <w:rFonts w:eastAsiaTheme="minorHAnsi"/>
+          <w:b/>
+          <w:bCs/>
+        </w:rPr>
+        <w:t>withTrashed()</w:t>
+      </w:r>
+      <w:r>
+        <w:t>: Bao gồm các bản ghi đã bị xóa mềm trong kết quả.</w:t>
+      </w:r>
+    </w:p>
+    <w:p>
+      <w:pPr>
+        <w:numPr>
+          <w:ilvl w:val="0"/>
+          <w:numId w:val="11"/>
+        </w:numPr>
+        <w:spacing w:before="100" w:beforeAutospacing="1" w:after="100" w:afterAutospacing="1" w:line="240" w:lineRule="auto"/>
+      </w:pPr>
+      <w:r>
+        <w:rPr>
+          <w:rStyle w:val="HTMLCode"/>
+          <w:rFonts w:eastAsiaTheme="minorHAnsi"/>
+          <w:b/>
+          <w:bCs/>
+        </w:rPr>
+        <w:t>onlyTrashed()</w:t>
+      </w:r>
+      <w:r>
+        <w:t>: Chỉ lấy các bản ghi đã bị xóa mềm.</w:t>
+      </w:r>
+    </w:p>
+    <w:p>
+      <w:pPr>
+        <w:numPr>
+          <w:ilvl w:val="0"/>
+          <w:numId w:val="11"/>
+        </w:numPr>
+        <w:spacing w:before="100" w:beforeAutospacing="1" w:after="100" w:afterAutospacing="1" w:line="240" w:lineRule="auto"/>
+      </w:pPr>
+      <w:r>
+        <w:rPr>
+          <w:rStyle w:val="HTMLCode"/>
+          <w:rFonts w:eastAsiaTheme="minorHAnsi"/>
+          <w:b/>
+          <w:bCs/>
+        </w:rPr>
+        <w:t>restore()</w:t>
+      </w:r>
+      <w:r>
+        <w:t>: Khôi phục bản ghi đã bị xóa mềm.</w:t>
+      </w:r>
+    </w:p>
+    <w:p>
+      <w:pPr>
+        <w:numPr>
+          <w:ilvl w:val="0"/>
+          <w:numId w:val="11"/>
+        </w:numPr>
+        <w:spacing w:before="100" w:beforeAutospacing="1" w:after="100" w:afterAutospacing="1" w:line="240" w:lineRule="auto"/>
+      </w:pPr>
+      <w:r>
+        <w:rPr>
+          <w:rStyle w:val="HTMLCode"/>
+          <w:rFonts w:eastAsiaTheme="minorHAnsi"/>
+          <w:b/>
+          <w:bCs/>
+        </w:rPr>
+        <w:t>forceDelete()</w:t>
+      </w:r>
+      <w:r>
+        <w:t>: Xóa vĩnh viễn bản ghi.</w:t>
+      </w:r>
+    </w:p>
+    <w:p>
+      <w:pPr>
+        <w:pStyle w:val="Heading3"/>
+      </w:pPr>
+      <w:r>
+        <w:t>Tùy chỉnh Query Builder</w:t>
+      </w:r>
+    </w:p>
+    <w:p>
+      <w:pPr>
+        <w:numPr>
+          <w:ilvl w:val="0"/>
+          <w:numId w:val="12"/>
+        </w:numPr>
+        <w:spacing w:before="100" w:beforeAutospacing="1" w:after="100" w:afterAutospacing="1" w:line="240" w:lineRule="auto"/>
+      </w:pPr>
+      <w:r>
+        <w:rPr>
+          <w:rStyle w:val="HTMLCode"/>
+          <w:rFonts w:eastAsiaTheme="minorHAnsi"/>
+          <w:b/>
+          <w:bCs/>
+        </w:rPr>
+        <w:t>select('column')</w:t>
+      </w:r>
+      <w:r>
+        <w:t>: Chọn các cột cụ thể.</w:t>
+      </w:r>
+    </w:p>
+    <w:p>
+      <w:pPr>
+        <w:numPr>
+          <w:ilvl w:val="0"/>
+          <w:numId w:val="12"/>
+        </w:numPr>
+        <w:spacing w:before="100" w:beforeAutospacing="1" w:after="100" w:afterAutospacing="1" w:line="240" w:lineRule="auto"/>
+      </w:pPr>
+      <w:r>
+        <w:rPr>
+          <w:rStyle w:val="HTMLCode"/>
+          <w:rFonts w:eastAsiaTheme="minorHAnsi"/>
+          <w:b/>
+          <w:bCs/>
+        </w:rPr>
+        <w:t>addSelect('column')</w:t>
+      </w:r>
+      <w:r>
+        <w:t>: Thêm các cột vào lựa chọn.</w:t>
+      </w:r>
+    </w:p>
+    <w:p>
+      <w:pPr>
+        <w:numPr>
+          <w:ilvl w:val="0"/>
+          <w:numId w:val="12"/>
+        </w:numPr>
+        <w:spacing w:before="100" w:beforeAutospacing="1" w:after="100" w:afterAutospacing="1" w:line="240" w:lineRule="auto"/>
+        <w:rPr>
+          <w:highlight w:val="yellow"/>
+        </w:rPr>
+      </w:pPr>
+      <w:r>
+        <w:rPr>
+          <w:rStyle w:val="HTMLCode"/>
+          <w:rFonts w:eastAsiaTheme="minorHAnsi"/>
+          <w:b/>
+          <w:bCs/>
+          <w:highlight w:val="yellow"/>
+        </w:rPr>
+        <w:t>distinct()</w:t>
+      </w:r>
+      <w:r>
+        <w:rPr>
+          <w:highlight w:val="yellow"/>
+        </w:rPr>
+        <w:t>: Lấy các bản ghi duy nhất.</w:t>
+      </w:r>
+    </w:p>
+    <w:p>
+      <w:pPr>
+        <w:numPr>
+          <w:ilvl w:val="0"/>
+          <w:numId w:val="12"/>
+        </w:numPr>
+        <w:spacing w:before="100" w:beforeAutospacing="1" w:after="100" w:afterAutospacing="1" w:line="240" w:lineRule="auto"/>
+        <w:rPr>
+          <w:highlight w:val="yellow"/>
+        </w:rPr>
+      </w:pPr>
+      <w:r>
+        <w:rPr>
+          <w:rStyle w:val="HTMLCode"/>
+          <w:rFonts w:eastAsiaTheme="minorHAnsi"/>
+          <w:b/>
+          <w:bCs/>
+          <w:highlight w:val="yellow"/>
+        </w:rPr>
+        <w:t>raw('expression')</w:t>
+      </w:r>
+      <w:r>
+        <w:rPr>
+          <w:highlight w:val="yellow"/>
+        </w:rPr>
+        <w:t>: Sử dụng biểu thức SQL thô.</w:t>
+      </w:r>
+    </w:p>
+    <w:p>
+      <w:pPr>
+        <w:pStyle w:val="NormalWeb"/>
+      </w:pPr>
+      <w:r>
+        <w:t>Dưới đây là một ví dụ về cách sử dụng Eloquent để truy vấn và thao tác với dữ liệu:</w:t>
+      </w:r>
+    </w:p>
+    <w:p>
+      <w:pPr>
+        <w:pStyle w:val="HTMLPreformatted"/>
+      </w:pPr>
+      <w:r>
+        <w:t>php</w:t>
+      </w:r>
+    </w:p>
+    <w:p>
+      <w:pPr>
+        <w:pStyle w:val="HTMLPreformatted"/>
+      </w:pPr>
+      <w:r>
+        <w:t>Copy code</w:t>
+      </w:r>
+    </w:p>
+    <w:p>
+      <w:pPr>
+        <w:pStyle w:val="HTMLPreformatted"/>
+        <w:rPr>
+          <w:rStyle w:val="HTMLCode"/>
+        </w:rPr>
+      </w:pPr>
+      <w:r>
+        <w:rPr>
+          <w:rStyle w:val="hljs-keyword"/>
+        </w:rPr>
+        <w:t>use</w:t>
+      </w:r>
+      <w:r>
+        <w:rPr>
+          <w:rStyle w:val="HTMLCode"/>
+        </w:rPr>
+        <w:t xml:space="preserve"> </w:t>
+      </w:r>
+      <w:r>
+        <w:rPr>
+          <w:rStyle w:val="hljs-title"/>
+        </w:rPr>
+        <w:t>App</w:t>
+      </w:r>
+      <w:r>
+        <w:rPr>
+          <w:rStyle w:val="HTMLCode"/>
+        </w:rPr>
+        <w:t>\</w:t>
+      </w:r>
+      <w:r>
+        <w:rPr>
+          <w:rStyle w:val="hljs-title"/>
+        </w:rPr>
+        <w:t>Models</w:t>
+      </w:r>
+      <w:r>
+        <w:rPr>
+          <w:rStyle w:val="HTMLCode"/>
+        </w:rPr>
+        <w:t>\</w:t>
+      </w:r>
+      <w:r>
+        <w:rPr>
+          <w:rStyle w:val="hljs-title"/>
+        </w:rPr>
+        <w:t>User</w:t>
+      </w:r>
+      <w:r>
+        <w:rPr>
+          <w:rStyle w:val="HTMLCode"/>
+        </w:rPr>
+        <w:t>;</w:t>
+      </w:r>
+    </w:p>
+    <w:p>
+      <w:pPr>
+        <w:pStyle w:val="HTMLPreformatted"/>
+        <w:rPr>
+          <w:rStyle w:val="HTMLCode"/>
+        </w:rPr>
+      </w:pPr>
+      <w:r>
+        <w:rPr>
+          <w:rStyle w:val="hljs-keyword"/>
+        </w:rPr>
+        <w:t>use</w:t>
+      </w:r>
+      <w:r>
+        <w:rPr>
+          <w:rStyle w:val="HTMLCode"/>
+        </w:rPr>
+        <w:t xml:space="preserve"> </w:t>
+      </w:r>
+      <w:r>
+        <w:rPr>
+          <w:rStyle w:val="hljs-title"/>
+        </w:rPr>
+        <w:t>App</w:t>
+      </w:r>
+      <w:r>
+        <w:rPr>
+          <w:rStyle w:val="HTMLCode"/>
+        </w:rPr>
+        <w:t>\</w:t>
+      </w:r>
+      <w:r>
+        <w:rPr>
+          <w:rStyle w:val="hljs-title"/>
+        </w:rPr>
+        <w:t>Models</w:t>
+      </w:r>
+      <w:r>
+        <w:rPr>
+          <w:rStyle w:val="HTMLCode"/>
+        </w:rPr>
+        <w:t>\</w:t>
+      </w:r>
+      <w:r>
+        <w:rPr>
+          <w:rStyle w:val="hljs-title"/>
+        </w:rPr>
+        <w:t>Post</w:t>
+      </w:r>
+      <w:r>
+        <w:rPr>
+          <w:rStyle w:val="HTMLCode"/>
+        </w:rPr>
+        <w:t>;</w:t>
+      </w:r>
+    </w:p>
+    <w:p>
+      <w:pPr>
+        <w:pStyle w:val="HTMLPreformatted"/>
+        <w:rPr>
+          <w:rStyle w:val="HTMLCode"/>
+        </w:rPr>
+      </w:pPr>
+    </w:p>
+    <w:p>
+      <w:pPr>
+        <w:pStyle w:val="HTMLPreformatted"/>
+        <w:rPr>
+          <w:rStyle w:val="HTMLCode"/>
+        </w:rPr>
+      </w:pPr>
+      <w:r>
+        <w:rPr>
+          <w:rStyle w:val="hljs-comment"/>
+        </w:rPr>
+        <w:t>// Truy xuất tất cả người dùng</w:t>
+      </w:r>
+    </w:p>
+    <w:p>
+      <w:pPr>
+        <w:pStyle w:val="HTMLPreformatted"/>
+        <w:rPr>
+          <w:rStyle w:val="HTMLCode"/>
+        </w:rPr>
+      </w:pPr>
+      <w:r>
+        <w:rPr>
+          <w:rStyle w:val="hljs-variable"/>
+        </w:rPr>
+        <w:t>$users</w:t>
+      </w:r>
+      <w:r>
+        <w:rPr>
+          <w:rStyle w:val="HTMLCode"/>
+        </w:rPr>
+        <w:t xml:space="preserve"> = </w:t>
+      </w:r>
+      <w:r>
+        <w:rPr>
+          <w:rStyle w:val="hljs-title"/>
+        </w:rPr>
+        <w:t>User</w:t>
+      </w:r>
+      <w:r>
+        <w:rPr>
+          <w:rStyle w:val="HTMLCode"/>
+        </w:rPr>
+        <w:t>::</w:t>
+      </w:r>
+      <w:r>
+        <w:rPr>
+          <w:rStyle w:val="hljs-title"/>
+        </w:rPr>
+        <w:t>all</w:t>
+      </w:r>
+      <w:r>
+        <w:rPr>
+          <w:rStyle w:val="HTMLCode"/>
+        </w:rPr>
+        <w:t>();</w:t>
+      </w:r>
+    </w:p>
+    <w:p>
+      <w:pPr>
+        <w:pStyle w:val="HTMLPreformatted"/>
+        <w:rPr>
+          <w:rStyle w:val="HTMLCode"/>
+        </w:rPr>
+      </w:pPr>
+    </w:p>
+    <w:p>
+      <w:pPr>
+        <w:pStyle w:val="HTMLPreformatted"/>
+        <w:rPr>
+          <w:rStyle w:val="HTMLCode"/>
+        </w:rPr>
+      </w:pPr>
+      <w:r>
+        <w:rPr>
+          <w:rStyle w:val="hljs-comment"/>
+        </w:rPr>
+        <w:t>// Tìm người dùng theo ID</w:t>
+      </w:r>
+    </w:p>
+    <w:p>
+      <w:pPr>
+        <w:pStyle w:val="HTMLPreformatted"/>
+        <w:rPr>
+          <w:rStyle w:val="HTMLCode"/>
+        </w:rPr>
+      </w:pPr>
+      <w:r>
+        <w:rPr>
+          <w:rStyle w:val="hljs-variable"/>
+        </w:rPr>
+        <w:t>$user</w:t>
+      </w:r>
+      <w:r>
+        <w:rPr>
+          <w:rStyle w:val="HTMLCode"/>
+        </w:rPr>
+        <w:t xml:space="preserve"> = </w:t>
+      </w:r>
+      <w:r>
+        <w:rPr>
+          <w:rStyle w:val="hljs-title"/>
+        </w:rPr>
+        <w:t>User</w:t>
+      </w:r>
+      <w:r>
+        <w:rPr>
+          <w:rStyle w:val="HTMLCode"/>
+        </w:rPr>
+        <w:t>::</w:t>
+      </w:r>
+      <w:r>
+        <w:rPr>
+          <w:rStyle w:val="hljs-title"/>
+        </w:rPr>
+        <w:t>find</w:t>
+      </w:r>
+      <w:r>
+        <w:rPr>
+          <w:rStyle w:val="HTMLCode"/>
+        </w:rPr>
+        <w:t>(1);</w:t>
+      </w:r>
+    </w:p>
+    <w:p>
+      <w:pPr>
+        <w:pStyle w:val="HTMLPreformatted"/>
+        <w:rPr>
+          <w:rStyle w:val="HTMLCode"/>
+        </w:rPr>
+      </w:pPr>
+    </w:p>
+    <w:p>
+      <w:pPr>
+        <w:pStyle w:val="HTMLPreformatted"/>
+        <w:rPr>
+          <w:rStyle w:val="HTMLCode"/>
+        </w:rPr>
+      </w:pPr>
+      <w:r>
+        <w:rPr>
+          <w:rStyle w:val="hljs-comment"/>
+        </w:rPr>
+        <w:t>// Tạo người dùng mới</w:t>
+      </w:r>
+    </w:p>
+    <w:p>
+      <w:pPr>
+        <w:pStyle w:val="HTMLPreformatted"/>
+        <w:rPr>
+          <w:rStyle w:val="HTMLCode"/>
+        </w:rPr>
+      </w:pPr>
+      <w:r>
+        <w:rPr>
+          <w:rStyle w:val="hljs-title"/>
+        </w:rPr>
+        <w:t>User</w:t>
+      </w:r>
+      <w:r>
+        <w:rPr>
+          <w:rStyle w:val="HTMLCode"/>
+        </w:rPr>
+        <w:t>::</w:t>
+      </w:r>
+      <w:r>
+        <w:rPr>
+          <w:rStyle w:val="hljs-title"/>
+        </w:rPr>
+        <w:t>create</w:t>
+      </w:r>
+      <w:r>
+        <w:rPr>
+          <w:rStyle w:val="HTMLCode"/>
+        </w:rPr>
+        <w:t>([</w:t>
+      </w:r>
+      <w:r>
+        <w:rPr>
+          <w:rStyle w:val="hljs-string"/>
+        </w:rPr>
+        <w:t>'name'</w:t>
+      </w:r>
+      <w:r>
+        <w:rPr>
+          <w:rStyle w:val="HTMLCode"/>
+        </w:rPr>
+        <w:t xml:space="preserve"> =&gt; </w:t>
+      </w:r>
+      <w:r>
+        <w:rPr>
+          <w:rStyle w:val="hljs-string"/>
+        </w:rPr>
+        <w:t>'John Doe'</w:t>
+      </w:r>
+      <w:r>
+        <w:rPr>
+          <w:rStyle w:val="HTMLCode"/>
+        </w:rPr>
+        <w:t xml:space="preserve">, </w:t>
+      </w:r>
+      <w:r>
+        <w:rPr>
+          <w:rStyle w:val="hljs-string"/>
+        </w:rPr>
+        <w:t>'email'</w:t>
+      </w:r>
+      <w:r>
+        <w:rPr>
+          <w:rStyle w:val="HTMLCode"/>
+        </w:rPr>
+        <w:t xml:space="preserve"> =&gt; </w:t>
+      </w:r>
+      <w:r>
+        <w:rPr>
+          <w:rStyle w:val="hljs-string"/>
+        </w:rPr>
+        <w:t>'john@example.com'</w:t>
+      </w:r>
+      <w:r>
+        <w:rPr>
+          <w:rStyle w:val="HTMLCode"/>
+        </w:rPr>
+        <w:t>]);</w:t>
+      </w:r>
+    </w:p>
+    <w:p>
+      <w:pPr>
+        <w:pStyle w:val="HTMLPreformatted"/>
+        <w:rPr>
+          <w:rStyle w:val="HTMLCode"/>
+        </w:rPr>
+      </w:pPr>
+    </w:p>
+    <w:p>
+      <w:pPr>
+        <w:pStyle w:val="HTMLPreformatted"/>
+        <w:rPr>
+          <w:rStyle w:val="HTMLCode"/>
+        </w:rPr>
+      </w:pPr>
+      <w:r>
+        <w:rPr>
+          <w:rStyle w:val="hljs-comment"/>
+        </w:rPr>
+        <w:t>// Cập nhật người dùng</w:t>
+      </w:r>
+    </w:p>
+    <w:p>
+      <w:pPr>
+        <w:pStyle w:val="HTMLPreformatted"/>
+        <w:rPr>
+          <w:rStyle w:val="HTMLCode"/>
+        </w:rPr>
+      </w:pPr>
+      <w:r>
+        <w:rPr>
+          <w:rStyle w:val="hljs-variable"/>
+        </w:rPr>
+        <w:t>$user</w:t>
+      </w:r>
+      <w:r>
+        <w:rPr>
+          <w:rStyle w:val="HTMLCode"/>
+        </w:rPr>
+        <w:t>-&gt;</w:t>
+      </w:r>
+      <w:r>
+        <w:rPr>
+          <w:rStyle w:val="hljs-title"/>
+        </w:rPr>
+        <w:t>update</w:t>
+      </w:r>
+      <w:r>
+        <w:rPr>
+          <w:rStyle w:val="HTMLCode"/>
+        </w:rPr>
+        <w:t>([</w:t>
+      </w:r>
+      <w:r>
+        <w:rPr>
+          <w:rStyle w:val="hljs-string"/>
+        </w:rPr>
+        <w:t>'name'</w:t>
+      </w:r>
+      <w:r>
+        <w:rPr>
+          <w:rStyle w:val="HTMLCode"/>
+        </w:rPr>
+        <w:t xml:space="preserve"> =&gt; </w:t>
+      </w:r>
+      <w:r>
+        <w:rPr>
+          <w:rStyle w:val="hljs-string"/>
+        </w:rPr>
+        <w:t>'Jane Doe'</w:t>
+      </w:r>
+      <w:r>
+        <w:rPr>
+          <w:rStyle w:val="HTMLCode"/>
+        </w:rPr>
+        <w:t>]);</w:t>
+      </w:r>
+    </w:p>
+    <w:p>
+      <w:pPr>
+        <w:pStyle w:val="HTMLPreformatted"/>
+        <w:rPr>
+          <w:rStyle w:val="HTMLCode"/>
+        </w:rPr>
+      </w:pPr>
+    </w:p>
+    <w:p>
+      <w:pPr>
+        <w:pStyle w:val="HTMLPreformatted"/>
+        <w:rPr>
+          <w:rStyle w:val="HTMLCode"/>
+          <w:lang w:val="sv-SE"/>
+        </w:rPr>
+      </w:pPr>
+      <w:r>
+        <w:rPr>
+          <w:rStyle w:val="hljs-comment"/>
+          <w:lang w:val="sv-SE"/>
+        </w:rPr>
+        <w:t>// Xóa người dùng</w:t>
+      </w:r>
+    </w:p>
+    <w:p>
+      <w:pPr>
+        <w:pStyle w:val="HTMLPreformatted"/>
+        <w:rPr>
+          <w:rStyle w:val="HTMLCode"/>
+          <w:lang w:val="sv-SE"/>
+        </w:rPr>
+      </w:pPr>
+      <w:r>
+        <w:rPr>
+          <w:rStyle w:val="hljs-variable"/>
+          <w:lang w:val="sv-SE"/>
+        </w:rPr>
+        <w:t>$user</w:t>
+      </w:r>
+      <w:r>
+        <w:rPr>
+          <w:rStyle w:val="HTMLCode"/>
+          <w:lang w:val="sv-SE"/>
+        </w:rPr>
+        <w:t>-&gt;</w:t>
+      </w:r>
+      <w:r>
+        <w:rPr>
+          <w:rStyle w:val="hljs-title"/>
+          <w:lang w:val="sv-SE"/>
+        </w:rPr>
+        <w:t>delete</w:t>
+      </w:r>
+      <w:r>
+        <w:rPr>
+          <w:rStyle w:val="HTMLCode"/>
+          <w:lang w:val="sv-SE"/>
+        </w:rPr>
+        <w:t>();</w:t>
+      </w:r>
+    </w:p>
+    <w:p>
+      <w:pPr>
+        <w:pStyle w:val="HTMLPreformatted"/>
+        <w:rPr>
+          <w:rStyle w:val="HTMLCode"/>
+          <w:lang w:val="sv-SE"/>
+        </w:rPr>
+      </w:pPr>
+    </w:p>
+    <w:p>
+      <w:pPr>
+        <w:pStyle w:val="HTMLPreformatted"/>
+        <w:rPr>
+          <w:rStyle w:val="HTMLCode"/>
+        </w:rPr>
+      </w:pPr>
+      <w:r>
+        <w:rPr>
+          <w:rStyle w:val="hljs-comment"/>
+        </w:rPr>
+        <w:t>// Quan hệ một-nhiều</w:t>
+      </w:r>
+    </w:p>
+    <w:p>
+      <w:pPr>
+        <w:pStyle w:val="HTMLPreformatted"/>
+        <w:rPr>
+          <w:rStyle w:val="HTMLCode"/>
+        </w:rPr>
+      </w:pPr>
+      <w:r>
+        <w:rPr>
+          <w:rStyle w:val="hljs-variable"/>
+        </w:rPr>
+        <w:t>$posts</w:t>
+      </w:r>
+      <w:r>
+        <w:rPr>
+          <w:rStyle w:val="HTMLCode"/>
+        </w:rPr>
+        <w:t xml:space="preserve"> = </w:t>
+      </w:r>
+      <w:r>
+        <w:rPr>
+          <w:rStyle w:val="hljs-title"/>
+        </w:rPr>
+        <w:t>User</w:t>
+      </w:r>
+      <w:r>
+        <w:rPr>
+          <w:rStyle w:val="HTMLCode"/>
+        </w:rPr>
+        <w:t>::</w:t>
+      </w:r>
+      <w:r>
+        <w:rPr>
+          <w:rStyle w:val="hljs-title"/>
+        </w:rPr>
+        <w:t>find</w:t>
+      </w:r>
+      <w:r>
+        <w:rPr>
+          <w:rStyle w:val="HTMLCode"/>
+        </w:rPr>
+        <w:t>(1)-&gt;posts;</w:t>
+      </w:r>
+    </w:p>
+    <w:p>
+      <w:pPr>
+        <w:pStyle w:val="HTMLPreformatted"/>
+        <w:rPr>
+          <w:rStyle w:val="HTMLCode"/>
+        </w:rPr>
+      </w:pPr>
+    </w:p>
+    <w:p>
+      <w:pPr>
+        <w:pStyle w:val="HTMLPreformatted"/>
+        <w:rPr>
+          <w:rStyle w:val="HTMLCode"/>
+        </w:rPr>
+      </w:pPr>
+      <w:r>
+        <w:rPr>
+          <w:rStyle w:val="hljs-comment"/>
+        </w:rPr>
+        <w:t>// Eager load quan hệ</w:t>
+      </w:r>
+    </w:p>
+    <w:p>
+      <w:pPr>
+        <w:pStyle w:val="HTMLPreformatted"/>
+        <w:rPr>
+          <w:rStyle w:val="HTMLCode"/>
+        </w:rPr>
+      </w:pPr>
+      <w:r>
+        <w:rPr>
+          <w:rStyle w:val="hljs-variable"/>
+        </w:rPr>
+        <w:t>$users</w:t>
+      </w:r>
+      <w:r>
+        <w:rPr>
+          <w:rStyle w:val="HTMLCode"/>
+        </w:rPr>
+        <w:t xml:space="preserve"> = </w:t>
+      </w:r>
+      <w:r>
+        <w:rPr>
+          <w:rStyle w:val="hljs-title"/>
+        </w:rPr>
+        <w:t>User</w:t>
+      </w:r>
+      <w:r>
+        <w:rPr>
+          <w:rStyle w:val="HTMLCode"/>
+        </w:rPr>
+        <w:t>::</w:t>
+      </w:r>
+      <w:r>
+        <w:rPr>
+          <w:rStyle w:val="hljs-title"/>
+        </w:rPr>
+        <w:t>with</w:t>
+      </w:r>
+      <w:r>
+        <w:rPr>
+          <w:rStyle w:val="HTMLCode"/>
+        </w:rPr>
+        <w:t>(</w:t>
+      </w:r>
+      <w:r>
+        <w:rPr>
+          <w:rStyle w:val="hljs-string"/>
+        </w:rPr>
+        <w:t>'posts'</w:t>
+      </w:r>
+      <w:r>
+        <w:rPr>
+          <w:rStyle w:val="HTMLCode"/>
+        </w:rPr>
+        <w:t>)-&gt;</w:t>
+      </w:r>
+      <w:r>
+        <w:rPr>
+          <w:rStyle w:val="hljs-title"/>
+        </w:rPr>
+        <w:t>get</w:t>
+      </w:r>
+      <w:r>
+        <w:rPr>
+          <w:rStyle w:val="HTMLCode"/>
+        </w:rPr>
+        <w:t>();</w:t>
+      </w:r>
+    </w:p>
+    <w:p>
+      <w:pPr>
+        <w:pStyle w:val="NormalWeb"/>
+      </w:pPr>
+      <w:r>
+        <w:t>Eloquent cung cấp nhiều tính năng và phương thức mạnh mẽ giúp làm việc với cơ sở dữ liệu dễ dàng và hiệu quả. Bạn có thể kết hợp các phương thức này để xây dựng các truy vấn phức tạp và quản lý dữ liệu một cách hiệu quả.</w:t>
+      </w:r>
+    </w:p>
+    <w:p>
+      <w:pPr>
+        <w:pStyle w:val="NormalWeb"/>
+      </w:pPr>
+      <w:r>
+        <w:t>Trong Eloquent của Laravel, thứ tự các phương thức được gọi có thể ảnh hưởng đến kết quả của truy vấn. Dưới đây là một số hướng dẫn về thứ tự gọi các phương thức Eloquent:</w:t>
+      </w:r>
+    </w:p>
+    <w:p>
+      <w:pPr>
+        <w:numPr>
+          <w:ilvl w:val="0"/>
+          <w:numId w:val="13"/>
+        </w:numPr>
+        <w:spacing w:before="100" w:beforeAutospacing="1" w:after="100" w:afterAutospacing="1" w:line="240" w:lineRule="auto"/>
+      </w:pPr>
+      <w:r>
+        <w:rPr>
+          <w:rStyle w:val="Strong"/>
+        </w:rPr>
+        <w:t>Khởi tạo truy vấn:</w:t>
+      </w:r>
+      <w:r>
+        <w:t xml:space="preserve"> Bắt đầu với việc khởi tạo đối tượng truy vấn trên model.</w:t>
+      </w:r>
+    </w:p>
+    <w:p>
+      <w:pPr>
+        <w:numPr>
+          <w:ilvl w:val="0"/>
+          <w:numId w:val="13"/>
+        </w:numPr>
+        <w:spacing w:before="100" w:beforeAutospacing="1" w:after="100" w:afterAutospacing="1" w:line="240" w:lineRule="auto"/>
+      </w:pPr>
+      <w:r>
+        <w:rPr>
+          <w:rStyle w:val="Strong"/>
+        </w:rPr>
+        <w:t>Điều kiện truy vấn:</w:t>
+      </w:r>
+      <w:r>
+        <w:t xml:space="preserve"> Áp dụng các điều kiện truy vấn (</w:t>
+      </w:r>
+      <w:r>
+        <w:rPr>
+          <w:rStyle w:val="HTMLCode"/>
+          <w:rFonts w:eastAsiaTheme="minorHAnsi"/>
+        </w:rPr>
+        <w:t>where</w:t>
+      </w:r>
+      <w:r>
+        <w:t xml:space="preserve">, </w:t>
+      </w:r>
+      <w:r>
+        <w:rPr>
+          <w:rStyle w:val="HTMLCode"/>
+          <w:rFonts w:eastAsiaTheme="minorHAnsi"/>
+        </w:rPr>
+        <w:t>orWhere</w:t>
+      </w:r>
+      <w:r>
+        <w:t xml:space="preserve">, </w:t>
+      </w:r>
+      <w:r>
+        <w:rPr>
+          <w:rStyle w:val="HTMLCode"/>
+          <w:rFonts w:eastAsiaTheme="minorHAnsi"/>
+        </w:rPr>
+        <w:t>whereIn</w:t>
+      </w:r>
+      <w:r>
+        <w:t>, v.v.).</w:t>
+      </w:r>
+    </w:p>
+    <w:p>
+      <w:pPr>
+        <w:numPr>
+          <w:ilvl w:val="0"/>
+          <w:numId w:val="13"/>
+        </w:numPr>
+        <w:spacing w:before="100" w:beforeAutospacing="1" w:after="100" w:afterAutospacing="1" w:line="240" w:lineRule="auto"/>
+      </w:pPr>
+      <w:r>
+        <w:rPr>
+          <w:rStyle w:val="Strong"/>
+        </w:rPr>
+        <w:t>Quan hệ:</w:t>
+      </w:r>
+      <w:r>
+        <w:t xml:space="preserve"> Eager load các mối quan hệ nếu cần (</w:t>
+      </w:r>
+      <w:r>
+        <w:rPr>
+          <w:rStyle w:val="HTMLCode"/>
+          <w:rFonts w:eastAsiaTheme="minorHAnsi"/>
+        </w:rPr>
+        <w:t>with</w:t>
+      </w:r>
+      <w:r>
+        <w:t xml:space="preserve">, </w:t>
+      </w:r>
+      <w:r>
+        <w:rPr>
+          <w:rStyle w:val="HTMLCode"/>
+          <w:rFonts w:eastAsiaTheme="minorHAnsi"/>
+        </w:rPr>
+        <w:t>withCount</w:t>
+      </w:r>
+      <w:r>
+        <w:t>).</w:t>
+      </w:r>
+    </w:p>
+    <w:p>
+      <w:pPr>
+        <w:numPr>
+          <w:ilvl w:val="0"/>
+          <w:numId w:val="13"/>
+        </w:numPr>
+        <w:spacing w:before="100" w:beforeAutospacing="1" w:after="100" w:afterAutospacing="1" w:line="240" w:lineRule="auto"/>
+      </w:pPr>
+      <w:r>
+        <w:rPr>
+          <w:rStyle w:val="Strong"/>
+        </w:rPr>
+        <w:t>Sắp xếp và nhóm:</w:t>
+      </w:r>
+      <w:r>
+        <w:t xml:space="preserve"> Áp dụng các điều kiện sắp xếp và nhóm (</w:t>
+      </w:r>
+      <w:r>
+        <w:rPr>
+          <w:rStyle w:val="HTMLCode"/>
+          <w:rFonts w:eastAsiaTheme="minorHAnsi"/>
+        </w:rPr>
+        <w:t>orderBy</w:t>
+      </w:r>
+      <w:r>
+        <w:t xml:space="preserve">, </w:t>
+      </w:r>
+      <w:r>
+        <w:rPr>
+          <w:rStyle w:val="HTMLCode"/>
+          <w:rFonts w:eastAsiaTheme="minorHAnsi"/>
+        </w:rPr>
+        <w:t>groupBy</w:t>
+      </w:r>
+      <w:r>
+        <w:t>).</w:t>
+      </w:r>
+    </w:p>
+    <w:p>
+      <w:pPr>
+        <w:numPr>
+          <w:ilvl w:val="0"/>
+          <w:numId w:val="13"/>
+        </w:numPr>
+        <w:spacing w:before="100" w:beforeAutospacing="1" w:after="100" w:afterAutospacing="1" w:line="240" w:lineRule="auto"/>
+      </w:pPr>
+      <w:r>
+        <w:rPr>
+          <w:rStyle w:val="Strong"/>
+        </w:rPr>
+        <w:t>Giới hạn và offset:</w:t>
+      </w:r>
+      <w:r>
+        <w:t xml:space="preserve"> Áp dụng các điều kiện giới hạn và offset (</w:t>
+      </w:r>
+      <w:r>
+        <w:rPr>
+          <w:rStyle w:val="HTMLCode"/>
+          <w:rFonts w:eastAsiaTheme="minorHAnsi"/>
+        </w:rPr>
+        <w:t>limit</w:t>
+      </w:r>
+      <w:r>
+        <w:t xml:space="preserve">, </w:t>
+      </w:r>
+      <w:r>
+        <w:rPr>
+          <w:rStyle w:val="HTMLCode"/>
+          <w:rFonts w:eastAsiaTheme="minorHAnsi"/>
+        </w:rPr>
+        <w:t>offset</w:t>
+      </w:r>
+      <w:r>
+        <w:t>).</w:t>
+      </w:r>
+    </w:p>
+    <w:p>
+      <w:pPr>
+        <w:numPr>
+          <w:ilvl w:val="0"/>
+          <w:numId w:val="13"/>
+        </w:numPr>
+        <w:spacing w:before="100" w:beforeAutospacing="1" w:after="100" w:afterAutospacing="1" w:line="240" w:lineRule="auto"/>
+      </w:pPr>
+      <w:r>
+        <w:rPr>
+          <w:rStyle w:val="Strong"/>
+        </w:rPr>
+        <w:t>Lấy dữ liệu:</w:t>
+      </w:r>
+      <w:r>
+        <w:t xml:space="preserve"> Kết thúc với các phương thức lấy dữ liệu (</w:t>
+      </w:r>
+      <w:r>
+        <w:rPr>
+          <w:rStyle w:val="HTMLCode"/>
+          <w:rFonts w:eastAsiaTheme="minorHAnsi"/>
+        </w:rPr>
+        <w:t>get</w:t>
+      </w:r>
+      <w:r>
+        <w:t xml:space="preserve">, </w:t>
+      </w:r>
+      <w:r>
+        <w:rPr>
+          <w:rStyle w:val="HTMLCode"/>
+          <w:rFonts w:eastAsiaTheme="minorHAnsi"/>
+        </w:rPr>
+        <w:t>first</w:t>
+      </w:r>
+      <w:r>
+        <w:t xml:space="preserve">, </w:t>
+      </w:r>
+      <w:r>
+        <w:rPr>
+          <w:rStyle w:val="HTMLCode"/>
+          <w:rFonts w:eastAsiaTheme="minorHAnsi"/>
+        </w:rPr>
+        <w:t>pluck</w:t>
+      </w:r>
+      <w:r>
+        <w:t>, v.v.).</w:t>
+      </w:r>
+    </w:p>
+    <w:p>
+      <w:pPr>
+        <w:pStyle w:val="Heading3"/>
+      </w:pPr>
+      <w:r>
+        <w:t>Ví dụ:</w:t>
+      </w:r>
+    </w:p>
+    <w:p>
+      <w:pPr>
+        <w:pStyle w:val="HTMLPreformatted"/>
+      </w:pPr>
+      <w:r>
+        <w:t>php</w:t>
+      </w:r>
+    </w:p>
+    <w:p>
+      <w:pPr>
+        <w:pStyle w:val="HTMLPreformatted"/>
+      </w:pPr>
+      <w:r>
+        <w:t>Copy code</w:t>
+      </w:r>
+    </w:p>
+    <w:p>
+      <w:pPr>
+        <w:pStyle w:val="HTMLPreformatted"/>
+        <w:rPr>
+          <w:rStyle w:val="HTMLCode"/>
+        </w:rPr>
+      </w:pPr>
+      <w:r>
+        <w:rPr>
+          <w:rStyle w:val="hljs-keyword"/>
+        </w:rPr>
+        <w:t>use</w:t>
+      </w:r>
+      <w:r>
+        <w:rPr>
+          <w:rStyle w:val="HTMLCode"/>
+        </w:rPr>
+        <w:t xml:space="preserve"> </w:t>
+      </w:r>
+      <w:r>
+        <w:rPr>
+          <w:rStyle w:val="hljs-title"/>
+        </w:rPr>
+        <w:t>App</w:t>
+      </w:r>
+      <w:r>
+        <w:rPr>
+          <w:rStyle w:val="HTMLCode"/>
+        </w:rPr>
+        <w:t>\</w:t>
+      </w:r>
+      <w:r>
+        <w:rPr>
+          <w:rStyle w:val="hljs-title"/>
+        </w:rPr>
+        <w:t>Models</w:t>
+      </w:r>
+      <w:r>
+        <w:rPr>
+          <w:rStyle w:val="HTMLCode"/>
+        </w:rPr>
+        <w:t>\</w:t>
+      </w:r>
+      <w:r>
+        <w:rPr>
+          <w:rStyle w:val="hljs-title"/>
+        </w:rPr>
+        <w:t>User</w:t>
+      </w:r>
+      <w:r>
+        <w:rPr>
+          <w:rStyle w:val="HTMLCode"/>
+        </w:rPr>
+        <w:t>;</w:t>
+      </w:r>
+    </w:p>
+    <w:p>
+      <w:pPr>
+        <w:pStyle w:val="HTMLPreformatted"/>
+        <w:rPr>
+          <w:rStyle w:val="HTMLCode"/>
+        </w:rPr>
+      </w:pPr>
+    </w:p>
+    <w:p>
+      <w:pPr>
+        <w:pStyle w:val="HTMLPreformatted"/>
+        <w:rPr>
+          <w:rStyle w:val="HTMLCode"/>
+        </w:rPr>
+      </w:pPr>
+      <w:r>
+        <w:rPr>
+          <w:rStyle w:val="hljs-comment"/>
+        </w:rPr>
+        <w:t>// Bắt đầu với đối tượng truy vấn</w:t>
+      </w:r>
+    </w:p>
+    <w:p>
+      <w:pPr>
+        <w:pStyle w:val="HTMLPreformatted"/>
+        <w:rPr>
+          <w:rStyle w:val="HTMLCode"/>
+        </w:rPr>
+      </w:pPr>
+      <w:r>
+        <w:rPr>
+          <w:rStyle w:val="hljs-variable"/>
+        </w:rPr>
+        <w:t>$query</w:t>
+      </w:r>
+      <w:r>
+        <w:rPr>
+          <w:rStyle w:val="HTMLCode"/>
+        </w:rPr>
+        <w:t xml:space="preserve"> = </w:t>
+      </w:r>
+      <w:r>
+        <w:rPr>
+          <w:rStyle w:val="hljs-title"/>
+        </w:rPr>
+        <w:t>User</w:t>
+      </w:r>
+      <w:r>
+        <w:rPr>
+          <w:rStyle w:val="HTMLCode"/>
+        </w:rPr>
+        <w:t>::</w:t>
+      </w:r>
+      <w:r>
+        <w:rPr>
+          <w:rStyle w:val="hljs-title"/>
+        </w:rPr>
+        <w:t>query</w:t>
+      </w:r>
+      <w:r>
+        <w:rPr>
+          <w:rStyle w:val="HTMLCode"/>
+        </w:rPr>
+        <w:t>();</w:t>
+      </w:r>
+    </w:p>
+    <w:p>
+      <w:pPr>
+        <w:pStyle w:val="HTMLPreformatted"/>
+        <w:rPr>
+          <w:rStyle w:val="HTMLCode"/>
+        </w:rPr>
+      </w:pPr>
+    </w:p>
+    <w:p>
+      <w:pPr>
+        <w:pStyle w:val="HTMLPreformatted"/>
+        <w:rPr>
+          <w:rStyle w:val="HTMLCode"/>
+        </w:rPr>
+      </w:pPr>
+      <w:r>
+        <w:rPr>
+          <w:rStyle w:val="hljs-comment"/>
+        </w:rPr>
+        <w:t>// Áp dụng các điều kiện truy vấn</w:t>
+      </w:r>
+    </w:p>
+    <w:p>
+      <w:pPr>
+        <w:pStyle w:val="HTMLPreformatted"/>
+        <w:rPr>
+          <w:rStyle w:val="HTMLCode"/>
+        </w:rPr>
+      </w:pPr>
+      <w:r>
+        <w:rPr>
+          <w:rStyle w:val="hljs-variable"/>
+        </w:rPr>
+        <w:t>$query</w:t>
+      </w:r>
+      <w:r>
+        <w:rPr>
+          <w:rStyle w:val="HTMLCode"/>
+        </w:rPr>
+        <w:t>-&gt;</w:t>
+      </w:r>
+      <w:r>
+        <w:rPr>
+          <w:rStyle w:val="hljs-title"/>
+        </w:rPr>
+        <w:t>where</w:t>
+      </w:r>
+      <w:r>
+        <w:rPr>
+          <w:rStyle w:val="HTMLCode"/>
+        </w:rPr>
+        <w:t>(</w:t>
+      </w:r>
+      <w:r>
+        <w:rPr>
+          <w:rStyle w:val="hljs-string"/>
+        </w:rPr>
+        <w:t>'status'</w:t>
+      </w:r>
+      <w:r>
+        <w:rPr>
+          <w:rStyle w:val="HTMLCode"/>
+        </w:rPr>
+        <w:t xml:space="preserve">, </w:t>
+      </w:r>
+      <w:r>
+        <w:rPr>
+          <w:rStyle w:val="hljs-string"/>
+        </w:rPr>
+        <w:t>'active'</w:t>
+      </w:r>
+      <w:r>
+        <w:rPr>
+          <w:rStyle w:val="HTMLCode"/>
+        </w:rPr>
+        <w:t>)</w:t>
+      </w:r>
+    </w:p>
+    <w:p>
+      <w:pPr>
+        <w:pStyle w:val="HTMLPreformatted"/>
+        <w:rPr>
+          <w:rStyle w:val="HTMLCode"/>
+        </w:rPr>
+      </w:pPr>
+      <w:r>
+        <w:rPr>
+          <w:rStyle w:val="HTMLCode"/>
+        </w:rPr>
+        <w:t xml:space="preserve">      -&gt;</w:t>
+      </w:r>
+      <w:r>
+        <w:rPr>
+          <w:rStyle w:val="hljs-title"/>
+        </w:rPr>
+        <w:t>where</w:t>
+      </w:r>
+      <w:r>
+        <w:rPr>
+          <w:rStyle w:val="HTMLCode"/>
+        </w:rPr>
+        <w:t>(</w:t>
+      </w:r>
+      <w:r>
+        <w:rPr>
+          <w:rStyle w:val="hljs-string"/>
+        </w:rPr>
+        <w:t>'age'</w:t>
+      </w:r>
+      <w:r>
+        <w:rPr>
+          <w:rStyle w:val="HTMLCode"/>
+        </w:rPr>
+        <w:t xml:space="preserve">, </w:t>
+      </w:r>
+      <w:r>
+        <w:rPr>
+          <w:rStyle w:val="hljs-string"/>
+        </w:rPr>
+        <w:t>'&gt;'</w:t>
+      </w:r>
+      <w:r>
+        <w:rPr>
+          <w:rStyle w:val="HTMLCode"/>
+        </w:rPr>
+        <w:t>, 18);</w:t>
+      </w:r>
+    </w:p>
+    <w:p>
+      <w:pPr>
+        <w:pStyle w:val="HTMLPreformatted"/>
+        <w:rPr>
+          <w:rStyle w:val="HTMLCode"/>
+        </w:rPr>
+      </w:pPr>
+    </w:p>
+    <w:p>
+      <w:pPr>
+        <w:pStyle w:val="HTMLPreformatted"/>
+        <w:rPr>
+          <w:rStyle w:val="HTMLCode"/>
+        </w:rPr>
+      </w:pPr>
+      <w:r>
+        <w:rPr>
+          <w:rStyle w:val="hljs-comment"/>
+        </w:rPr>
+        <w:t>// Eager load các mối quan hệ</w:t>
+      </w:r>
+    </w:p>
+    <w:p>
+      <w:pPr>
+        <w:pStyle w:val="HTMLPreformatted"/>
+        <w:rPr>
+          <w:rStyle w:val="HTMLCode"/>
+        </w:rPr>
+      </w:pPr>
+      <w:r>
+        <w:rPr>
+          <w:rStyle w:val="hljs-variable"/>
+        </w:rPr>
+        <w:t>$query</w:t>
+      </w:r>
+      <w:r>
+        <w:rPr>
+          <w:rStyle w:val="HTMLCode"/>
+        </w:rPr>
+        <w:t>-&gt;</w:t>
+      </w:r>
+      <w:r>
+        <w:rPr>
+          <w:rStyle w:val="hljs-title"/>
+        </w:rPr>
+        <w:t>with</w:t>
+      </w:r>
+      <w:r>
+        <w:rPr>
+          <w:rStyle w:val="HTMLCode"/>
+        </w:rPr>
+        <w:t>(</w:t>
+      </w:r>
+      <w:r>
+        <w:rPr>
+          <w:rStyle w:val="hljs-string"/>
+        </w:rPr>
+        <w:t>'posts'</w:t>
+      </w:r>
+      <w:r>
+        <w:rPr>
+          <w:rStyle w:val="HTMLCode"/>
+        </w:rPr>
+        <w:t xml:space="preserve">, </w:t>
+      </w:r>
+      <w:r>
+        <w:rPr>
+          <w:rStyle w:val="hljs-string"/>
+        </w:rPr>
+        <w:t>'comments'</w:t>
+      </w:r>
+      <w:r>
+        <w:rPr>
+          <w:rStyle w:val="HTMLCode"/>
+        </w:rPr>
+        <w:t>);</w:t>
+      </w:r>
+    </w:p>
+    <w:p>
+      <w:pPr>
+        <w:pStyle w:val="HTMLPreformatted"/>
+        <w:rPr>
+          <w:rStyle w:val="HTMLCode"/>
+        </w:rPr>
+      </w:pPr>
+    </w:p>
+    <w:p>
+      <w:pPr>
+        <w:pStyle w:val="HTMLPreformatted"/>
+        <w:rPr>
+          <w:rStyle w:val="HTMLCode"/>
+        </w:rPr>
+      </w:pPr>
+      <w:r>
+        <w:rPr>
+          <w:rStyle w:val="hljs-comment"/>
+        </w:rPr>
+        <w:t>// Áp dụng sắp xếp và nhóm</w:t>
+      </w:r>
+    </w:p>
+    <w:p>
+      <w:pPr>
+        <w:pStyle w:val="HTMLPreformatted"/>
+        <w:rPr>
+          <w:rStyle w:val="HTMLCode"/>
+        </w:rPr>
+      </w:pPr>
+      <w:r>
+        <w:rPr>
+          <w:rStyle w:val="hljs-variable"/>
+        </w:rPr>
+        <w:t>$query</w:t>
+      </w:r>
+      <w:r>
+        <w:rPr>
+          <w:rStyle w:val="HTMLCode"/>
+        </w:rPr>
+        <w:t>-&gt;</w:t>
+      </w:r>
+      <w:r>
+        <w:rPr>
+          <w:rStyle w:val="hljs-title"/>
+        </w:rPr>
+        <w:t>orderBy</w:t>
+      </w:r>
+      <w:r>
+        <w:rPr>
+          <w:rStyle w:val="HTMLCode"/>
+        </w:rPr>
+        <w:t>(</w:t>
+      </w:r>
+      <w:r>
+        <w:rPr>
+          <w:rStyle w:val="hljs-string"/>
+        </w:rPr>
+        <w:t>'name'</w:t>
+      </w:r>
+      <w:r>
+        <w:rPr>
+          <w:rStyle w:val="HTMLCode"/>
+        </w:rPr>
+        <w:t xml:space="preserve">, </w:t>
+      </w:r>
+      <w:r>
+        <w:rPr>
+          <w:rStyle w:val="hljs-string"/>
+        </w:rPr>
+        <w:t>'asc'</w:t>
+      </w:r>
+      <w:r>
+        <w:rPr>
+          <w:rStyle w:val="HTMLCode"/>
+        </w:rPr>
+        <w:t>)</w:t>
+      </w:r>
+    </w:p>
+    <w:p>
+      <w:pPr>
+        <w:pStyle w:val="HTMLPreformatted"/>
+        <w:rPr>
+          <w:rStyle w:val="HTMLCode"/>
+        </w:rPr>
+      </w:pPr>
+      <w:r>
+        <w:rPr>
+          <w:rStyle w:val="HTMLCode"/>
+        </w:rPr>
+        <w:t xml:space="preserve">      -&gt;</w:t>
+      </w:r>
+      <w:r>
+        <w:rPr>
+          <w:rStyle w:val="hljs-title"/>
+        </w:rPr>
+        <w:t>groupBy</w:t>
+      </w:r>
+      <w:r>
+        <w:rPr>
+          <w:rStyle w:val="HTMLCode"/>
+        </w:rPr>
+        <w:t>(</w:t>
+      </w:r>
+      <w:r>
+        <w:rPr>
+          <w:rStyle w:val="hljs-string"/>
+        </w:rPr>
+        <w:t>'country'</w:t>
+      </w:r>
+      <w:r>
+        <w:rPr>
+          <w:rStyle w:val="HTMLCode"/>
+        </w:rPr>
+        <w:t>);</w:t>
+      </w:r>
+    </w:p>
+    <w:p>
+      <w:pPr>
+        <w:pStyle w:val="HTMLPreformatted"/>
+        <w:rPr>
+          <w:rStyle w:val="HTMLCode"/>
+        </w:rPr>
+      </w:pPr>
+    </w:p>
+    <w:p>
+      <w:pPr>
+        <w:pStyle w:val="HTMLPreformatted"/>
+        <w:rPr>
+          <w:rStyle w:val="HTMLCode"/>
+        </w:rPr>
+      </w:pPr>
+      <w:r>
+        <w:rPr>
+          <w:rStyle w:val="hljs-comment"/>
+        </w:rPr>
+        <w:t>// Áp dụng giới hạn và offset</w:t>
+      </w:r>
+    </w:p>
+    <w:p>
+      <w:pPr>
+        <w:pStyle w:val="HTMLPreformatted"/>
+        <w:rPr>
+          <w:rStyle w:val="HTMLCode"/>
+        </w:rPr>
+      </w:pPr>
+      <w:r>
+        <w:rPr>
+          <w:rStyle w:val="hljs-variable"/>
+        </w:rPr>
+        <w:t>$query</w:t>
+      </w:r>
+      <w:r>
+        <w:rPr>
+          <w:rStyle w:val="HTMLCode"/>
+        </w:rPr>
+        <w:t>-&gt;</w:t>
+      </w:r>
+      <w:r>
+        <w:rPr>
+          <w:rStyle w:val="hljs-title"/>
+        </w:rPr>
+        <w:t>limit</w:t>
+      </w:r>
+      <w:r>
+        <w:rPr>
+          <w:rStyle w:val="HTMLCode"/>
+        </w:rPr>
+        <w:t>(10)</w:t>
+      </w:r>
+    </w:p>
+    <w:p>
+      <w:pPr>
+        <w:pStyle w:val="HTMLPreformatted"/>
+        <w:rPr>
+          <w:rStyle w:val="HTMLCode"/>
+        </w:rPr>
+      </w:pPr>
+      <w:r>
+        <w:rPr>
+          <w:rStyle w:val="HTMLCode"/>
+        </w:rPr>
+        <w:t xml:space="preserve">      -&gt;</w:t>
+      </w:r>
+      <w:r>
+        <w:rPr>
+          <w:rStyle w:val="hljs-title"/>
+        </w:rPr>
+        <w:t>offset</w:t>
+      </w:r>
+      <w:r>
+        <w:rPr>
+          <w:rStyle w:val="HTMLCode"/>
+        </w:rPr>
+        <w:t>(5);</w:t>
+      </w:r>
+    </w:p>
+    <w:p>
+      <w:pPr>
+        <w:pStyle w:val="HTMLPreformatted"/>
+        <w:rPr>
+          <w:rStyle w:val="HTMLCode"/>
+        </w:rPr>
+      </w:pPr>
+    </w:p>
+    <w:p>
+      <w:pPr>
+        <w:pStyle w:val="HTMLPreformatted"/>
+        <w:rPr>
+          <w:rStyle w:val="HTMLCode"/>
+        </w:rPr>
+      </w:pPr>
+      <w:r>
+        <w:rPr>
+          <w:rStyle w:val="hljs-comment"/>
+        </w:rPr>
+        <w:lastRenderedPageBreak/>
+        <w:t>// Lấy dữ liệu</w:t>
+      </w:r>
+    </w:p>
+    <w:p>
+      <w:pPr>
+        <w:pStyle w:val="HTMLPreformatted"/>
+        <w:rPr>
+          <w:rStyle w:val="HTMLCode"/>
+        </w:rPr>
+      </w:pPr>
+      <w:r>
+        <w:rPr>
+          <w:rStyle w:val="hljs-variable"/>
+        </w:rPr>
+        <w:t>$users</w:t>
+      </w:r>
+      <w:r>
+        <w:rPr>
+          <w:rStyle w:val="HTMLCode"/>
+        </w:rPr>
+        <w:t xml:space="preserve"> = </w:t>
+      </w:r>
+      <w:r>
+        <w:rPr>
+          <w:rStyle w:val="hljs-variable"/>
+        </w:rPr>
+        <w:t>$query</w:t>
+      </w:r>
+      <w:r>
+        <w:rPr>
+          <w:rStyle w:val="HTMLCode"/>
+        </w:rPr>
+        <w:t>-&gt;</w:t>
+      </w:r>
+      <w:r>
+        <w:rPr>
+          <w:rStyle w:val="hljs-title"/>
+        </w:rPr>
+        <w:t>get</w:t>
+      </w:r>
+      <w:r>
+        <w:rPr>
+          <w:rStyle w:val="HTMLCode"/>
+        </w:rPr>
+        <w:t>();</w:t>
+      </w:r>
+    </w:p>
+    <w:p>
+      <w:pPr>
+        <w:pStyle w:val="Heading3"/>
+      </w:pPr>
+      <w:r>
+        <w:t>Thứ tự các hàm chi tiết hơn</w:t>
+      </w:r>
+    </w:p>
+    <w:p>
+      <w:pPr>
+        <w:pStyle w:val="NormalWeb"/>
+        <w:numPr>
+          <w:ilvl w:val="0"/>
+          <w:numId w:val="14"/>
+        </w:numPr>
+      </w:pPr>
+      <w:r>
+        <w:rPr>
+          <w:rStyle w:val="Strong"/>
+          <w:rFonts w:eastAsiaTheme="majorEastAsia"/>
+        </w:rPr>
+        <w:t>Khởi tạo truy vấn:</w:t>
+      </w:r>
+    </w:p>
+    <w:p>
+      <w:pPr>
+        <w:numPr>
+          <w:ilvl w:val="1"/>
+          <w:numId w:val="14"/>
+        </w:numPr>
+        <w:spacing w:before="100" w:beforeAutospacing="1" w:after="100" w:afterAutospacing="1" w:line="240" w:lineRule="auto"/>
+      </w:pPr>
+      <w:r>
+        <w:rPr>
+          <w:rStyle w:val="HTMLCode"/>
+          <w:rFonts w:eastAsiaTheme="minorHAnsi"/>
+        </w:rPr>
+        <w:t>Model::query()</w:t>
+      </w:r>
+    </w:p>
+    <w:p>
+      <w:pPr>
+        <w:numPr>
+          <w:ilvl w:val="1"/>
+          <w:numId w:val="14"/>
+        </w:numPr>
+        <w:spacing w:before="100" w:beforeAutospacing="1" w:after="100" w:afterAutospacing="1" w:line="240" w:lineRule="auto"/>
+      </w:pPr>
+      <w:r>
+        <w:rPr>
+          <w:rStyle w:val="HTMLCode"/>
+          <w:rFonts w:eastAsiaTheme="minorHAnsi"/>
+        </w:rPr>
+        <w:t>Model::where()</w:t>
+      </w:r>
+    </w:p>
+    <w:p>
+      <w:pPr>
+        <w:pStyle w:val="NormalWeb"/>
+        <w:numPr>
+          <w:ilvl w:val="0"/>
+          <w:numId w:val="14"/>
+        </w:numPr>
+      </w:pPr>
+      <w:r>
+        <w:rPr>
+          <w:rStyle w:val="Strong"/>
+          <w:rFonts w:eastAsiaTheme="majorEastAsia"/>
+        </w:rPr>
+        <w:t>Điều kiện truy vấn:</w:t>
+      </w:r>
+    </w:p>
+    <w:p>
+      <w:pPr>
+        <w:numPr>
+          <w:ilvl w:val="1"/>
+          <w:numId w:val="14"/>
+        </w:numPr>
+        <w:spacing w:before="100" w:beforeAutospacing="1" w:after="100" w:afterAutospacing="1" w:line="240" w:lineRule="auto"/>
+      </w:pPr>
+      <w:r>
+        <w:rPr>
+          <w:rStyle w:val="HTMLCode"/>
+          <w:rFonts w:eastAsiaTheme="minorHAnsi"/>
+        </w:rPr>
+        <w:t>where()</w:t>
+      </w:r>
+    </w:p>
+    <w:p>
+      <w:pPr>
+        <w:numPr>
+          <w:ilvl w:val="1"/>
+          <w:numId w:val="14"/>
+        </w:numPr>
+        <w:spacing w:before="100" w:beforeAutospacing="1" w:after="100" w:afterAutospacing="1" w:line="240" w:lineRule="auto"/>
+      </w:pPr>
+      <w:r>
+        <w:rPr>
+          <w:rStyle w:val="HTMLCode"/>
+          <w:rFonts w:eastAsiaTheme="minorHAnsi"/>
+        </w:rPr>
+        <w:t>orWhere()</w:t>
+      </w:r>
+    </w:p>
+    <w:p>
+      <w:pPr>
+        <w:numPr>
+          <w:ilvl w:val="1"/>
+          <w:numId w:val="14"/>
+        </w:numPr>
+        <w:spacing w:before="100" w:beforeAutospacing="1" w:after="100" w:afterAutospacing="1" w:line="240" w:lineRule="auto"/>
+      </w:pPr>
+      <w:r>
+        <w:rPr>
+          <w:rStyle w:val="HTMLCode"/>
+          <w:rFonts w:eastAsiaTheme="minorHAnsi"/>
+        </w:rPr>
+        <w:t>whereIn()</w:t>
+      </w:r>
+    </w:p>
+    <w:p>
+      <w:pPr>
+        <w:numPr>
+          <w:ilvl w:val="1"/>
+          <w:numId w:val="14"/>
+        </w:numPr>
+        <w:spacing w:before="100" w:beforeAutospacing="1" w:after="100" w:afterAutospacing="1" w:line="240" w:lineRule="auto"/>
+      </w:pPr>
+      <w:r>
+        <w:rPr>
+          <w:rStyle w:val="HTMLCode"/>
+          <w:rFonts w:eastAsiaTheme="minorHAnsi"/>
+        </w:rPr>
+        <w:t>whereNotIn()</w:t>
+      </w:r>
+    </w:p>
+    <w:p>
+      <w:pPr>
+        <w:numPr>
+          <w:ilvl w:val="1"/>
+          <w:numId w:val="14"/>
+        </w:numPr>
+        <w:spacing w:before="100" w:beforeAutospacing="1" w:after="100" w:afterAutospacing="1" w:line="240" w:lineRule="auto"/>
+      </w:pPr>
+      <w:r>
+        <w:rPr>
+          <w:rStyle w:val="HTMLCode"/>
+          <w:rFonts w:eastAsiaTheme="minorHAnsi"/>
+        </w:rPr>
+        <w:t>whereNull()</w:t>
+      </w:r>
+    </w:p>
+    <w:p>
+      <w:pPr>
+        <w:numPr>
+          <w:ilvl w:val="1"/>
+          <w:numId w:val="14"/>
+        </w:numPr>
+        <w:spacing w:before="100" w:beforeAutospacing="1" w:after="100" w:afterAutospacing="1" w:line="240" w:lineRule="auto"/>
+      </w:pPr>
+      <w:r>
+        <w:rPr>
+          <w:rStyle w:val="HTMLCode"/>
+          <w:rFonts w:eastAsiaTheme="minorHAnsi"/>
+        </w:rPr>
+        <w:t>whereNotNull()</w:t>
+      </w:r>
+    </w:p>
+    <w:p>
+      <w:pPr>
+        <w:numPr>
+          <w:ilvl w:val="1"/>
+          <w:numId w:val="14"/>
+        </w:numPr>
+        <w:spacing w:before="100" w:beforeAutospacing="1" w:after="100" w:afterAutospacing="1" w:line="240" w:lineRule="auto"/>
+      </w:pPr>
+      <w:r>
+        <w:rPr>
+          <w:rStyle w:val="HTMLCode"/>
+          <w:rFonts w:eastAsiaTheme="minorHAnsi"/>
+        </w:rPr>
+        <w:t>whereBetween()</w:t>
+      </w:r>
+    </w:p>
+    <w:p>
+      <w:pPr>
+        <w:numPr>
+          <w:ilvl w:val="1"/>
+          <w:numId w:val="14"/>
+        </w:numPr>
+        <w:spacing w:before="100" w:beforeAutospacing="1" w:after="100" w:afterAutospacing="1" w:line="240" w:lineRule="auto"/>
+      </w:pPr>
+      <w:r>
+        <w:rPr>
+          <w:rStyle w:val="HTMLCode"/>
+          <w:rFonts w:eastAsiaTheme="minorHAnsi"/>
+        </w:rPr>
+        <w:t>whereNotBetween()</w:t>
+      </w:r>
+    </w:p>
+    <w:p>
+      <w:pPr>
+        <w:numPr>
+          <w:ilvl w:val="1"/>
+          <w:numId w:val="14"/>
+        </w:numPr>
+        <w:spacing w:before="100" w:beforeAutospacing="1" w:after="100" w:afterAutospacing="1" w:line="240" w:lineRule="auto"/>
+      </w:pPr>
+      <w:r>
+        <w:rPr>
+          <w:rStyle w:val="HTMLCode"/>
+          <w:rFonts w:eastAsiaTheme="minorHAnsi"/>
+        </w:rPr>
+        <w:t>whereDate()</w:t>
+      </w:r>
+    </w:p>
+    <w:p>
+      <w:pPr>
+        <w:numPr>
+          <w:ilvl w:val="1"/>
+          <w:numId w:val="14"/>
+        </w:numPr>
+        <w:spacing w:before="100" w:beforeAutospacing="1" w:after="100" w:afterAutospacing="1" w:line="240" w:lineRule="auto"/>
+      </w:pPr>
+      <w:r>
+        <w:rPr>
+          <w:rStyle w:val="HTMLCode"/>
+          <w:rFonts w:eastAsiaTheme="minorHAnsi"/>
+        </w:rPr>
+        <w:t>whereMonth()</w:t>
+      </w:r>
+    </w:p>
+    <w:p>
+      <w:pPr>
+        <w:numPr>
+          <w:ilvl w:val="1"/>
+          <w:numId w:val="14"/>
+        </w:numPr>
+        <w:spacing w:before="100" w:beforeAutospacing="1" w:after="100" w:afterAutospacing="1" w:line="240" w:lineRule="auto"/>
+      </w:pPr>
+      <w:r>
+        <w:rPr>
+          <w:rStyle w:val="HTMLCode"/>
+          <w:rFonts w:eastAsiaTheme="minorHAnsi"/>
+        </w:rPr>
+        <w:t>whereDay()</w:t>
+      </w:r>
+    </w:p>
+    <w:p>
+      <w:pPr>
+        <w:numPr>
+          <w:ilvl w:val="1"/>
+          <w:numId w:val="14"/>
+        </w:numPr>
+        <w:spacing w:before="100" w:beforeAutospacing="1" w:after="100" w:afterAutospacing="1" w:line="240" w:lineRule="auto"/>
+      </w:pPr>
+      <w:r>
+        <w:rPr>
+          <w:rStyle w:val="HTMLCode"/>
+          <w:rFonts w:eastAsiaTheme="minorHAnsi"/>
+        </w:rPr>
+        <w:t>whereYear()</w:t>
+      </w:r>
+    </w:p>
+    <w:p>
+      <w:pPr>
+        <w:numPr>
+          <w:ilvl w:val="1"/>
+          <w:numId w:val="14"/>
+        </w:numPr>
+        <w:spacing w:before="100" w:beforeAutospacing="1" w:after="100" w:afterAutospacing="1" w:line="240" w:lineRule="auto"/>
+      </w:pPr>
+      <w:r>
+        <w:rPr>
+          <w:rStyle w:val="HTMLCode"/>
+          <w:rFonts w:eastAsiaTheme="minorHAnsi"/>
+        </w:rPr>
+        <w:t>whereTime()</w:t>
+      </w:r>
+    </w:p>
+    <w:p>
+      <w:pPr>
+        <w:numPr>
+          <w:ilvl w:val="1"/>
+          <w:numId w:val="14"/>
+        </w:numPr>
+        <w:spacing w:before="100" w:beforeAutospacing="1" w:after="100" w:afterAutospacing="1" w:line="240" w:lineRule="auto"/>
+      </w:pPr>
+      <w:r>
+        <w:rPr>
+          <w:rStyle w:val="HTMLCode"/>
+          <w:rFonts w:eastAsiaTheme="minorHAnsi"/>
+        </w:rPr>
+        <w:t>whereColumn()</w:t>
+      </w:r>
+    </w:p>
+    <w:p>
+      <w:pPr>
+        <w:pStyle w:val="NormalWeb"/>
+        <w:numPr>
+          <w:ilvl w:val="0"/>
+          <w:numId w:val="14"/>
+        </w:numPr>
+      </w:pPr>
+      <w:r>
+        <w:rPr>
+          <w:rStyle w:val="Strong"/>
+          <w:rFonts w:eastAsiaTheme="majorEastAsia"/>
+        </w:rPr>
+        <w:t>Quan hệ:</w:t>
+      </w:r>
+    </w:p>
+    <w:p>
+      <w:pPr>
+        <w:numPr>
+          <w:ilvl w:val="1"/>
+          <w:numId w:val="14"/>
+        </w:numPr>
+        <w:spacing w:before="100" w:beforeAutospacing="1" w:after="100" w:afterAutospacing="1" w:line="240" w:lineRule="auto"/>
+      </w:pPr>
+      <w:r>
+        <w:rPr>
+          <w:rStyle w:val="HTMLCode"/>
+          <w:rFonts w:eastAsiaTheme="minorHAnsi"/>
+        </w:rPr>
+        <w:t>with()</w:t>
+      </w:r>
+    </w:p>
+    <w:p>
+      <w:pPr>
+        <w:numPr>
+          <w:ilvl w:val="1"/>
+          <w:numId w:val="14"/>
+        </w:numPr>
+        <w:spacing w:before="100" w:beforeAutospacing="1" w:after="100" w:afterAutospacing="1" w:line="240" w:lineRule="auto"/>
+      </w:pPr>
+      <w:r>
+        <w:rPr>
+          <w:rStyle w:val="HTMLCode"/>
+          <w:rFonts w:eastAsiaTheme="minorHAnsi"/>
+        </w:rPr>
+        <w:t>withCount()</w:t>
+      </w:r>
+    </w:p>
+    <w:p>
+      <w:pPr>
+        <w:numPr>
+          <w:ilvl w:val="1"/>
+          <w:numId w:val="14"/>
+        </w:numPr>
+        <w:spacing w:before="100" w:beforeAutospacing="1" w:after="100" w:afterAutospacing="1" w:line="240" w:lineRule="auto"/>
+      </w:pPr>
+      <w:r>
+        <w:rPr>
+          <w:rStyle w:val="HTMLCode"/>
+          <w:rFonts w:eastAsiaTheme="minorHAnsi"/>
+        </w:rPr>
+        <w:t>has()</w:t>
+      </w:r>
+    </w:p>
+    <w:p>
+      <w:pPr>
+        <w:numPr>
+          <w:ilvl w:val="1"/>
+          <w:numId w:val="14"/>
+        </w:numPr>
+        <w:spacing w:before="100" w:beforeAutospacing="1" w:after="100" w:afterAutospacing="1" w:line="240" w:lineRule="auto"/>
+      </w:pPr>
+      <w:r>
+        <w:rPr>
+          <w:rStyle w:val="HTMLCode"/>
+          <w:rFonts w:eastAsiaTheme="minorHAnsi"/>
+        </w:rPr>
+        <w:t>doesntHave()</w:t>
+      </w:r>
+    </w:p>
+    <w:p>
+      <w:pPr>
+        <w:numPr>
+          <w:ilvl w:val="1"/>
+          <w:numId w:val="14"/>
+        </w:numPr>
+        <w:spacing w:before="100" w:beforeAutospacing="1" w:after="100" w:afterAutospacing="1" w:line="240" w:lineRule="auto"/>
+      </w:pPr>
+      <w:r>
+        <w:rPr>
+          <w:rStyle w:val="HTMLCode"/>
+          <w:rFonts w:eastAsiaTheme="minorHAnsi"/>
+        </w:rPr>
+        <w:t>whereHas()</w:t>
+      </w:r>
+    </w:p>
+    <w:p>
+      <w:pPr>
+        <w:numPr>
+          <w:ilvl w:val="1"/>
+          <w:numId w:val="14"/>
+        </w:numPr>
+        <w:spacing w:before="100" w:beforeAutospacing="1" w:after="100" w:afterAutospacing="1" w:line="240" w:lineRule="auto"/>
+      </w:pPr>
+      <w:r>
+        <w:rPr>
+          <w:rStyle w:val="HTMLCode"/>
+          <w:rFonts w:eastAsiaTheme="minorHAnsi"/>
+        </w:rPr>
+        <w:t>whereDoesntHave()</w:t>
+      </w:r>
+    </w:p>
+    <w:p>
+      <w:pPr>
+        <w:numPr>
+          <w:ilvl w:val="1"/>
+          <w:numId w:val="14"/>
+        </w:numPr>
+        <w:spacing w:before="100" w:beforeAutospacing="1" w:after="100" w:afterAutospacing="1" w:line="240" w:lineRule="auto"/>
+      </w:pPr>
+      <w:r>
+        <w:rPr>
+          <w:rStyle w:val="HTMLCode"/>
+          <w:rFonts w:eastAsiaTheme="minorHAnsi"/>
+        </w:rPr>
+        <w:t>withTrashed()</w:t>
+      </w:r>
+    </w:p>
+    <w:p>
+      <w:pPr>
+        <w:numPr>
+          <w:ilvl w:val="1"/>
+          <w:numId w:val="14"/>
+        </w:numPr>
+        <w:spacing w:before="100" w:beforeAutospacing="1" w:after="100" w:afterAutospacing="1" w:line="240" w:lineRule="auto"/>
+      </w:pPr>
+      <w:r>
+        <w:rPr>
+          <w:rStyle w:val="HTMLCode"/>
+          <w:rFonts w:eastAsiaTheme="minorHAnsi"/>
+        </w:rPr>
+        <w:t>onlyTrashed()</w:t>
+      </w:r>
+    </w:p>
+    <w:p>
+      <w:pPr>
+        <w:numPr>
+          <w:ilvl w:val="1"/>
+          <w:numId w:val="14"/>
+        </w:numPr>
+        <w:spacing w:before="100" w:beforeAutospacing="1" w:after="100" w:afterAutospacing="1" w:line="240" w:lineRule="auto"/>
+      </w:pPr>
+      <w:r>
+        <w:rPr>
+          <w:rStyle w:val="HTMLCode"/>
+          <w:rFonts w:eastAsiaTheme="minorHAnsi"/>
+        </w:rPr>
+        <w:t>withoutTrashed()</w:t>
+      </w:r>
+    </w:p>
+    <w:p>
+      <w:pPr>
+        <w:pStyle w:val="NormalWeb"/>
+        <w:numPr>
+          <w:ilvl w:val="0"/>
+          <w:numId w:val="14"/>
+        </w:numPr>
+      </w:pPr>
+      <w:r>
+        <w:rPr>
+          <w:rStyle w:val="Strong"/>
+          <w:rFonts w:eastAsiaTheme="majorEastAsia"/>
+        </w:rPr>
+        <w:t>Sắp xếp và nhóm:</w:t>
+      </w:r>
+    </w:p>
+    <w:p>
+      <w:pPr>
+        <w:numPr>
+          <w:ilvl w:val="1"/>
+          <w:numId w:val="14"/>
+        </w:numPr>
+        <w:spacing w:before="100" w:beforeAutospacing="1" w:after="100" w:afterAutospacing="1" w:line="240" w:lineRule="auto"/>
+      </w:pPr>
+      <w:r>
+        <w:rPr>
+          <w:rStyle w:val="HTMLCode"/>
+          <w:rFonts w:eastAsiaTheme="minorHAnsi"/>
+        </w:rPr>
+        <w:t>orderBy()</w:t>
+      </w:r>
+    </w:p>
+    <w:p>
+      <w:pPr>
+        <w:numPr>
+          <w:ilvl w:val="1"/>
+          <w:numId w:val="14"/>
+        </w:numPr>
+        <w:spacing w:before="100" w:beforeAutospacing="1" w:after="100" w:afterAutospacing="1" w:line="240" w:lineRule="auto"/>
+      </w:pPr>
+      <w:r>
+        <w:rPr>
+          <w:rStyle w:val="HTMLCode"/>
+          <w:rFonts w:eastAsiaTheme="minorHAnsi"/>
+        </w:rPr>
+        <w:t>orderByDesc()</w:t>
+      </w:r>
+    </w:p>
+    <w:p>
+      <w:pPr>
+        <w:numPr>
+          <w:ilvl w:val="1"/>
+          <w:numId w:val="14"/>
+        </w:numPr>
+        <w:spacing w:before="100" w:beforeAutospacing="1" w:after="100" w:afterAutospacing="1" w:line="240" w:lineRule="auto"/>
+      </w:pPr>
+      <w:r>
+        <w:rPr>
+          <w:rStyle w:val="HTMLCode"/>
+          <w:rFonts w:eastAsiaTheme="minorHAnsi"/>
+        </w:rPr>
+        <w:t>latest()</w:t>
+      </w:r>
+    </w:p>
+    <w:p>
+      <w:pPr>
+        <w:numPr>
+          <w:ilvl w:val="1"/>
+          <w:numId w:val="14"/>
+        </w:numPr>
+        <w:spacing w:before="100" w:beforeAutospacing="1" w:after="100" w:afterAutospacing="1" w:line="240" w:lineRule="auto"/>
+      </w:pPr>
+      <w:r>
+        <w:rPr>
+          <w:rStyle w:val="HTMLCode"/>
+          <w:rFonts w:eastAsiaTheme="minorHAnsi"/>
+        </w:rPr>
+        <w:t>oldest()</w:t>
+      </w:r>
+    </w:p>
+    <w:p>
+      <w:pPr>
+        <w:numPr>
+          <w:ilvl w:val="1"/>
+          <w:numId w:val="14"/>
+        </w:numPr>
+        <w:spacing w:before="100" w:beforeAutospacing="1" w:after="100" w:afterAutospacing="1" w:line="240" w:lineRule="auto"/>
+      </w:pPr>
+      <w:r>
+        <w:rPr>
+          <w:rStyle w:val="HTMLCode"/>
+          <w:rFonts w:eastAsiaTheme="minorHAnsi"/>
+        </w:rPr>
+        <w:t>inRandomOrder()</w:t>
+      </w:r>
+    </w:p>
+    <w:p>
+      <w:pPr>
+        <w:numPr>
+          <w:ilvl w:val="1"/>
+          <w:numId w:val="14"/>
+        </w:numPr>
+        <w:spacing w:before="100" w:beforeAutospacing="1" w:after="100" w:afterAutospacing="1" w:line="240" w:lineRule="auto"/>
+      </w:pPr>
+      <w:r>
+        <w:rPr>
+          <w:rStyle w:val="HTMLCode"/>
+          <w:rFonts w:eastAsiaTheme="minorHAnsi"/>
+        </w:rPr>
+        <w:t>groupBy()</w:t>
+      </w:r>
+    </w:p>
+    <w:p>
+      <w:pPr>
+        <w:numPr>
+          <w:ilvl w:val="1"/>
+          <w:numId w:val="14"/>
+        </w:numPr>
+        <w:spacing w:before="100" w:beforeAutospacing="1" w:after="100" w:afterAutospacing="1" w:line="240" w:lineRule="auto"/>
+      </w:pPr>
+      <w:r>
+        <w:rPr>
+          <w:rStyle w:val="HTMLCode"/>
+          <w:rFonts w:eastAsiaTheme="minorHAnsi"/>
+        </w:rPr>
+        <w:t>having()</w:t>
+      </w:r>
+    </w:p>
+    <w:p>
+      <w:pPr>
+        <w:numPr>
+          <w:ilvl w:val="1"/>
+          <w:numId w:val="14"/>
+        </w:numPr>
+        <w:spacing w:before="100" w:beforeAutospacing="1" w:after="100" w:afterAutospacing="1" w:line="240" w:lineRule="auto"/>
+      </w:pPr>
+      <w:r>
+        <w:rPr>
+          <w:rStyle w:val="HTMLCode"/>
+          <w:rFonts w:eastAsiaTheme="minorHAnsi"/>
+        </w:rPr>
+        <w:t>havingRaw()</w:t>
+      </w:r>
+    </w:p>
+    <w:p>
+      <w:pPr>
+        <w:numPr>
+          <w:ilvl w:val="1"/>
+          <w:numId w:val="14"/>
+        </w:numPr>
+        <w:spacing w:before="100" w:beforeAutospacing="1" w:after="100" w:afterAutospacing="1" w:line="240" w:lineRule="auto"/>
+      </w:pPr>
+      <w:r>
+        <w:rPr>
+          <w:rStyle w:val="HTMLCode"/>
+          <w:rFonts w:eastAsiaTheme="minorHAnsi"/>
+        </w:rPr>
+        <w:t>orderByRaw()</w:t>
+      </w:r>
+    </w:p>
+    <w:p>
+      <w:pPr>
+        <w:numPr>
+          <w:ilvl w:val="1"/>
+          <w:numId w:val="14"/>
+        </w:numPr>
+        <w:spacing w:before="100" w:beforeAutospacing="1" w:after="100" w:afterAutospacing="1" w:line="240" w:lineRule="auto"/>
+      </w:pPr>
+      <w:r>
+        <w:rPr>
+          <w:rStyle w:val="HTMLCode"/>
+          <w:rFonts w:eastAsiaTheme="minorHAnsi"/>
+        </w:rPr>
+        <w:t>groupByRaw()</w:t>
+      </w:r>
+    </w:p>
+    <w:p>
+      <w:pPr>
+        <w:pStyle w:val="NormalWeb"/>
+        <w:numPr>
+          <w:ilvl w:val="0"/>
+          <w:numId w:val="14"/>
+        </w:numPr>
+      </w:pPr>
+      <w:r>
+        <w:rPr>
+          <w:rStyle w:val="Strong"/>
+          <w:rFonts w:eastAsiaTheme="majorEastAsia"/>
+        </w:rPr>
+        <w:t>Giới hạn và offset:</w:t>
+      </w:r>
+    </w:p>
+    <w:p>
+      <w:pPr>
+        <w:numPr>
+          <w:ilvl w:val="1"/>
+          <w:numId w:val="14"/>
+        </w:numPr>
+        <w:spacing w:before="100" w:beforeAutospacing="1" w:after="100" w:afterAutospacing="1" w:line="240" w:lineRule="auto"/>
+      </w:pPr>
+      <w:r>
+        <w:rPr>
+          <w:rStyle w:val="HTMLCode"/>
+          <w:rFonts w:eastAsiaTheme="minorHAnsi"/>
+        </w:rPr>
+        <w:t>limit()</w:t>
+      </w:r>
+    </w:p>
+    <w:p>
+      <w:pPr>
+        <w:numPr>
+          <w:ilvl w:val="1"/>
+          <w:numId w:val="14"/>
+        </w:numPr>
+        <w:spacing w:before="100" w:beforeAutospacing="1" w:after="100" w:afterAutospacing="1" w:line="240" w:lineRule="auto"/>
+      </w:pPr>
+      <w:r>
+        <w:rPr>
+          <w:rStyle w:val="HTMLCode"/>
+          <w:rFonts w:eastAsiaTheme="minorHAnsi"/>
+        </w:rPr>
+        <w:t>offset()</w:t>
+      </w:r>
+    </w:p>
+    <w:p>
+      <w:pPr>
+        <w:numPr>
+          <w:ilvl w:val="1"/>
+          <w:numId w:val="14"/>
+        </w:numPr>
+        <w:spacing w:before="100" w:beforeAutospacing="1" w:after="100" w:afterAutospacing="1" w:line="240" w:lineRule="auto"/>
+      </w:pPr>
+      <w:r>
+        <w:rPr>
+          <w:rStyle w:val="HTMLCode"/>
+          <w:rFonts w:eastAsiaTheme="minorHAnsi"/>
+        </w:rPr>
+        <w:t>skip()</w:t>
+      </w:r>
+    </w:p>
+    <w:p>
+      <w:pPr>
+        <w:numPr>
+          <w:ilvl w:val="1"/>
+          <w:numId w:val="14"/>
+        </w:numPr>
+        <w:spacing w:before="100" w:beforeAutospacing="1" w:after="100" w:afterAutospacing="1" w:line="240" w:lineRule="auto"/>
+      </w:pPr>
+      <w:r>
+        <w:rPr>
+          <w:rStyle w:val="HTMLCode"/>
+          <w:rFonts w:eastAsiaTheme="minorHAnsi"/>
+        </w:rPr>
+        <w:t>take()</w:t>
+      </w:r>
+    </w:p>
+    <w:p>
+      <w:pPr>
+        <w:pStyle w:val="NormalWeb"/>
+        <w:numPr>
+          <w:ilvl w:val="0"/>
+          <w:numId w:val="14"/>
+        </w:numPr>
+      </w:pPr>
+      <w:r>
+        <w:rPr>
+          <w:rStyle w:val="Strong"/>
+          <w:rFonts w:eastAsiaTheme="majorEastAsia"/>
+        </w:rPr>
+        <w:t>Lấy dữ liệu:</w:t>
+      </w:r>
+    </w:p>
+    <w:p>
+      <w:pPr>
+        <w:numPr>
+          <w:ilvl w:val="1"/>
+          <w:numId w:val="14"/>
+        </w:numPr>
+        <w:spacing w:before="100" w:beforeAutospacing="1" w:after="100" w:afterAutospacing="1" w:line="240" w:lineRule="auto"/>
+      </w:pPr>
+      <w:r>
+        <w:rPr>
+          <w:rStyle w:val="HTMLCode"/>
+          <w:rFonts w:eastAsiaTheme="minorHAnsi"/>
+        </w:rPr>
+        <w:t>get()</w:t>
+      </w:r>
+    </w:p>
+    <w:p>
+      <w:pPr>
+        <w:numPr>
+          <w:ilvl w:val="1"/>
+          <w:numId w:val="14"/>
+        </w:numPr>
+        <w:spacing w:before="100" w:beforeAutospacing="1" w:after="100" w:afterAutospacing="1" w:line="240" w:lineRule="auto"/>
+      </w:pPr>
+      <w:r>
+        <w:rPr>
+          <w:rStyle w:val="HTMLCode"/>
+          <w:rFonts w:eastAsiaTheme="minorHAnsi"/>
+        </w:rPr>
+        <w:t>first()</w:t>
+      </w:r>
+    </w:p>
+    <w:p>
+      <w:pPr>
+        <w:numPr>
+          <w:ilvl w:val="1"/>
+          <w:numId w:val="14"/>
+        </w:numPr>
+        <w:spacing w:before="100" w:beforeAutospacing="1" w:after="100" w:afterAutospacing="1" w:line="240" w:lineRule="auto"/>
+      </w:pPr>
+      <w:r>
+        <w:rPr>
+          <w:rStyle w:val="HTMLCode"/>
+          <w:rFonts w:eastAsiaTheme="minorHAnsi"/>
+        </w:rPr>
+        <w:t>firstOrFail()</w:t>
+      </w:r>
+    </w:p>
+    <w:p>
+      <w:pPr>
+        <w:numPr>
+          <w:ilvl w:val="1"/>
+          <w:numId w:val="14"/>
+        </w:numPr>
+        <w:spacing w:before="100" w:beforeAutospacing="1" w:after="100" w:afterAutospacing="1" w:line="240" w:lineRule="auto"/>
+      </w:pPr>
+      <w:r>
+        <w:rPr>
+          <w:rStyle w:val="HTMLCode"/>
+          <w:rFonts w:eastAsiaTheme="minorHAnsi"/>
+        </w:rPr>
+        <w:t>find()</w:t>
+      </w:r>
+    </w:p>
+    <w:p>
+      <w:pPr>
+        <w:numPr>
+          <w:ilvl w:val="1"/>
+          <w:numId w:val="14"/>
+        </w:numPr>
+        <w:spacing w:before="100" w:beforeAutospacing="1" w:after="100" w:afterAutospacing="1" w:line="240" w:lineRule="auto"/>
+      </w:pPr>
+      <w:r>
+        <w:rPr>
+          <w:rStyle w:val="HTMLCode"/>
+          <w:rFonts w:eastAsiaTheme="minorHAnsi"/>
+        </w:rPr>
+        <w:t>findOrFail()</w:t>
+      </w:r>
+    </w:p>
+    <w:p>
+      <w:pPr>
+        <w:numPr>
+          <w:ilvl w:val="1"/>
+          <w:numId w:val="14"/>
+        </w:numPr>
+        <w:spacing w:before="100" w:beforeAutospacing="1" w:after="100" w:afterAutospacing="1" w:line="240" w:lineRule="auto"/>
+      </w:pPr>
+      <w:r>
+        <w:rPr>
+          <w:rStyle w:val="HTMLCode"/>
+          <w:rFonts w:eastAsiaTheme="minorHAnsi"/>
+        </w:rPr>
+        <w:t>pluck()</w:t>
+      </w:r>
+    </w:p>
+    <w:p>
+      <w:pPr>
+        <w:numPr>
+          <w:ilvl w:val="1"/>
+          <w:numId w:val="14"/>
+        </w:numPr>
+        <w:spacing w:before="100" w:beforeAutospacing="1" w:after="100" w:afterAutospacing="1" w:line="240" w:lineRule="auto"/>
+      </w:pPr>
+      <w:r>
+        <w:rPr>
+          <w:rStyle w:val="HTMLCode"/>
+          <w:rFonts w:eastAsiaTheme="minorHAnsi"/>
+        </w:rPr>
+        <w:lastRenderedPageBreak/>
+        <w:t>value()</w:t>
+      </w:r>
+    </w:p>
+    <w:p>
+      <w:pPr>
+        <w:numPr>
+          <w:ilvl w:val="1"/>
+          <w:numId w:val="14"/>
+        </w:numPr>
+        <w:spacing w:before="100" w:beforeAutospacing="1" w:after="100" w:afterAutospacing="1" w:line="240" w:lineRule="auto"/>
+      </w:pPr>
+      <w:r>
+        <w:rPr>
+          <w:rStyle w:val="HTMLCode"/>
+          <w:rFonts w:eastAsiaTheme="minorHAnsi"/>
+        </w:rPr>
+        <w:t>count()</w:t>
+      </w:r>
+    </w:p>
+    <w:p>
+      <w:pPr>
+        <w:numPr>
+          <w:ilvl w:val="1"/>
+          <w:numId w:val="14"/>
+        </w:numPr>
+        <w:spacing w:before="100" w:beforeAutospacing="1" w:after="100" w:afterAutospacing="1" w:line="240" w:lineRule="auto"/>
+      </w:pPr>
+      <w:r>
+        <w:rPr>
+          <w:rStyle w:val="HTMLCode"/>
+          <w:rFonts w:eastAsiaTheme="minorHAnsi"/>
+        </w:rPr>
+        <w:t>max()</w:t>
+      </w:r>
+    </w:p>
+    <w:p>
+      <w:pPr>
+        <w:numPr>
+          <w:ilvl w:val="1"/>
+          <w:numId w:val="14"/>
+        </w:numPr>
+        <w:spacing w:before="100" w:beforeAutospacing="1" w:after="100" w:afterAutospacing="1" w:line="240" w:lineRule="auto"/>
+      </w:pPr>
+      <w:r>
+        <w:rPr>
+          <w:rStyle w:val="HTMLCode"/>
+          <w:rFonts w:eastAsiaTheme="minorHAnsi"/>
+        </w:rPr>
+        <w:t>min()</w:t>
+      </w:r>
+    </w:p>
+    <w:p>
+      <w:pPr>
+        <w:numPr>
+          <w:ilvl w:val="1"/>
+          <w:numId w:val="14"/>
+        </w:numPr>
+        <w:spacing w:before="100" w:beforeAutospacing="1" w:after="100" w:afterAutospacing="1" w:line="240" w:lineRule="auto"/>
+      </w:pPr>
+      <w:r>
+        <w:rPr>
+          <w:rStyle w:val="HTMLCode"/>
+          <w:rFonts w:eastAsiaTheme="minorHAnsi"/>
+        </w:rPr>
+        <w:t>avg()</w:t>
+      </w:r>
+    </w:p>
+    <w:p>
+      <w:pPr>
+        <w:numPr>
+          <w:ilvl w:val="1"/>
+          <w:numId w:val="14"/>
+        </w:numPr>
+        <w:spacing w:before="100" w:beforeAutospacing="1" w:after="100" w:afterAutospacing="1" w:line="240" w:lineRule="auto"/>
+      </w:pPr>
+      <w:r>
+        <w:rPr>
+          <w:rStyle w:val="HTMLCode"/>
+          <w:rFonts w:eastAsiaTheme="minorHAnsi"/>
+        </w:rPr>
+        <w:t>sum()</w:t>
+      </w:r>
+    </w:p>
+    <w:p>
+      <w:pPr>
+        <w:numPr>
+          <w:ilvl w:val="1"/>
+          <w:numId w:val="14"/>
+        </w:numPr>
+        <w:spacing w:before="100" w:beforeAutospacing="1" w:after="100" w:afterAutospacing="1" w:line="240" w:lineRule="auto"/>
+      </w:pPr>
+      <w:r>
+        <w:rPr>
+          <w:rStyle w:val="HTMLCode"/>
+          <w:rFonts w:eastAsiaTheme="minorHAnsi"/>
+        </w:rPr>
+        <w:t>exists()</w:t>
+      </w:r>
+    </w:p>
+    <w:p>
+      <w:pPr>
+        <w:numPr>
+          <w:ilvl w:val="1"/>
+          <w:numId w:val="14"/>
+        </w:numPr>
+        <w:spacing w:before="100" w:beforeAutospacing="1" w:after="100" w:afterAutospacing="1" w:line="240" w:lineRule="auto"/>
+      </w:pPr>
+      <w:r>
+        <w:rPr>
+          <w:rStyle w:val="HTMLCode"/>
+          <w:rFonts w:eastAsiaTheme="minorHAnsi"/>
+        </w:rPr>
+        <w:t>doesntExist()</w:t>
+      </w:r>
+    </w:p>
+    <w:p>
+      <w:pPr>
+        <w:pStyle w:val="Heading3"/>
+      </w:pPr>
+      <w:r>
+        <w:t>Ví dụ phức tạp hơn:</w:t>
+      </w:r>
+    </w:p>
+    <w:p>
+      <w:pPr>
+        <w:pStyle w:val="HTMLPreformatted"/>
+      </w:pPr>
+      <w:r>
+        <w:t>php</w:t>
+      </w:r>
+    </w:p>
+    <w:p>
+      <w:pPr>
+        <w:pStyle w:val="HTMLPreformatted"/>
+      </w:pPr>
+      <w:r>
+        <w:t>Copy code</w:t>
+      </w:r>
+    </w:p>
+    <w:p>
+      <w:pPr>
+        <w:pStyle w:val="HTMLPreformatted"/>
+        <w:rPr>
+          <w:rStyle w:val="HTMLCode"/>
+        </w:rPr>
+      </w:pPr>
+      <w:r>
+        <w:rPr>
+          <w:rStyle w:val="hljs-keyword"/>
+        </w:rPr>
+        <w:t>use</w:t>
+      </w:r>
+      <w:r>
+        <w:rPr>
+          <w:rStyle w:val="HTMLCode"/>
+        </w:rPr>
+        <w:t xml:space="preserve"> </w:t>
+      </w:r>
+      <w:r>
+        <w:rPr>
+          <w:rStyle w:val="hljs-title"/>
+        </w:rPr>
+        <w:t>App</w:t>
+      </w:r>
+      <w:r>
+        <w:rPr>
+          <w:rStyle w:val="HTMLCode"/>
+        </w:rPr>
+        <w:t>\</w:t>
+      </w:r>
+      <w:r>
+        <w:rPr>
+          <w:rStyle w:val="hljs-title"/>
+        </w:rPr>
+        <w:t>Models</w:t>
+      </w:r>
+      <w:r>
+        <w:rPr>
+          <w:rStyle w:val="HTMLCode"/>
+        </w:rPr>
+        <w:t>\</w:t>
+      </w:r>
+      <w:r>
+        <w:rPr>
+          <w:rStyle w:val="hljs-title"/>
+        </w:rPr>
+        <w:t>Post</w:t>
+      </w:r>
+      <w:r>
+        <w:rPr>
+          <w:rStyle w:val="HTMLCode"/>
+        </w:rPr>
+        <w:t>;</w:t>
+      </w:r>
+    </w:p>
+    <w:p>
+      <w:pPr>
+        <w:pStyle w:val="HTMLPreformatted"/>
+        <w:rPr>
+          <w:rStyle w:val="HTMLCode"/>
+        </w:rPr>
+      </w:pPr>
+    </w:p>
+    <w:p>
+      <w:pPr>
+        <w:pStyle w:val="HTMLPreformatted"/>
+        <w:rPr>
+          <w:rStyle w:val="HTMLCode"/>
+        </w:rPr>
+      </w:pPr>
+      <w:r>
+        <w:rPr>
+          <w:rStyle w:val="hljs-comment"/>
+        </w:rPr>
+        <w:t>// Bắt đầu với đối tượng truy vấn</w:t>
+      </w:r>
+    </w:p>
+    <w:p>
+      <w:pPr>
+        <w:pStyle w:val="HTMLPreformatted"/>
+        <w:rPr>
+          <w:rStyle w:val="HTMLCode"/>
+        </w:rPr>
+      </w:pPr>
+      <w:r>
+        <w:rPr>
+          <w:rStyle w:val="hljs-variable"/>
+        </w:rPr>
+        <w:t>$query</w:t>
+      </w:r>
+      <w:r>
+        <w:rPr>
+          <w:rStyle w:val="HTMLCode"/>
+        </w:rPr>
+        <w:t xml:space="preserve"> = </w:t>
+      </w:r>
+      <w:r>
+        <w:rPr>
+          <w:rStyle w:val="hljs-title"/>
+        </w:rPr>
+        <w:t>Post</w:t>
+      </w:r>
+      <w:r>
+        <w:rPr>
+          <w:rStyle w:val="HTMLCode"/>
+        </w:rPr>
+        <w:t>::</w:t>
+      </w:r>
+      <w:r>
+        <w:rPr>
+          <w:rStyle w:val="hljs-title"/>
+        </w:rPr>
+        <w:t>query</w:t>
+      </w:r>
+      <w:r>
+        <w:rPr>
+          <w:rStyle w:val="HTMLCode"/>
+        </w:rPr>
+        <w:t>();</w:t>
+      </w:r>
+    </w:p>
+    <w:p>
+      <w:pPr>
+        <w:pStyle w:val="HTMLPreformatted"/>
+        <w:rPr>
+          <w:rStyle w:val="HTMLCode"/>
+        </w:rPr>
+      </w:pPr>
+    </w:p>
+    <w:p>
+      <w:pPr>
+        <w:pStyle w:val="HTMLPreformatted"/>
+        <w:rPr>
+          <w:rStyle w:val="HTMLCode"/>
+        </w:rPr>
+      </w:pPr>
+      <w:r>
+        <w:rPr>
+          <w:rStyle w:val="hljs-comment"/>
+        </w:rPr>
+        <w:t>// Áp dụng các điều kiện truy vấn</w:t>
+      </w:r>
+    </w:p>
+    <w:p>
+      <w:pPr>
+        <w:pStyle w:val="HTMLPreformatted"/>
+        <w:rPr>
+          <w:rStyle w:val="HTMLCode"/>
+        </w:rPr>
+      </w:pPr>
+      <w:r>
+        <w:rPr>
+          <w:rStyle w:val="hljs-variable"/>
+        </w:rPr>
+        <w:t>$query</w:t>
+      </w:r>
+      <w:r>
+        <w:rPr>
+          <w:rStyle w:val="HTMLCode"/>
+        </w:rPr>
+        <w:t>-&gt;</w:t>
+      </w:r>
+      <w:r>
+        <w:rPr>
+          <w:rStyle w:val="hljs-title"/>
+        </w:rPr>
+        <w:t>where</w:t>
+      </w:r>
+      <w:r>
+        <w:rPr>
+          <w:rStyle w:val="HTMLCode"/>
+        </w:rPr>
+        <w:t>(</w:t>
+      </w:r>
+      <w:r>
+        <w:rPr>
+          <w:rStyle w:val="hljs-string"/>
+        </w:rPr>
+        <w:t>'published'</w:t>
+      </w:r>
+      <w:r>
+        <w:rPr>
+          <w:rStyle w:val="HTMLCode"/>
+        </w:rPr>
+        <w:t xml:space="preserve">, </w:t>
+      </w:r>
+      <w:r>
+        <w:rPr>
+          <w:rStyle w:val="hljs-literal"/>
+        </w:rPr>
+        <w:t>true</w:t>
+      </w:r>
+      <w:r>
+        <w:rPr>
+          <w:rStyle w:val="HTMLCode"/>
+        </w:rPr>
+        <w:t>)</w:t>
+      </w:r>
+    </w:p>
+    <w:p>
+      <w:pPr>
+        <w:pStyle w:val="HTMLPreformatted"/>
+        <w:rPr>
+          <w:rStyle w:val="HTMLCode"/>
+        </w:rPr>
+      </w:pPr>
+      <w:r>
+        <w:rPr>
+          <w:rStyle w:val="HTMLCode"/>
+        </w:rPr>
+        <w:t xml:space="preserve">      -&gt;</w:t>
+      </w:r>
+      <w:r>
+        <w:rPr>
+          <w:rStyle w:val="hljs-title"/>
+        </w:rPr>
+        <w:t>where</w:t>
+      </w:r>
+      <w:r>
+        <w:rPr>
+          <w:rStyle w:val="HTMLCode"/>
+        </w:rPr>
+        <w:t>(</w:t>
+      </w:r>
+      <w:r>
+        <w:rPr>
+          <w:rStyle w:val="hljs-string"/>
+        </w:rPr>
+        <w:t>'views'</w:t>
+      </w:r>
+      <w:r>
+        <w:rPr>
+          <w:rStyle w:val="HTMLCode"/>
+        </w:rPr>
+        <w:t xml:space="preserve">, </w:t>
+      </w:r>
+      <w:r>
+        <w:rPr>
+          <w:rStyle w:val="hljs-string"/>
+        </w:rPr>
+        <w:t>'&gt;'</w:t>
+      </w:r>
+      <w:r>
+        <w:rPr>
+          <w:rStyle w:val="HTMLCode"/>
+        </w:rPr>
+        <w:t>, 100);</w:t>
+      </w:r>
+    </w:p>
+    <w:p>
+      <w:pPr>
+        <w:pStyle w:val="HTMLPreformatted"/>
+        <w:rPr>
+          <w:rStyle w:val="HTMLCode"/>
+        </w:rPr>
+      </w:pPr>
+    </w:p>
+    <w:p>
+      <w:pPr>
+        <w:pStyle w:val="HTMLPreformatted"/>
+        <w:rPr>
+          <w:rStyle w:val="HTMLCode"/>
+        </w:rPr>
+      </w:pPr>
+      <w:r>
+        <w:rPr>
+          <w:rStyle w:val="hljs-comment"/>
+        </w:rPr>
+        <w:t>// Eager load các mối quan hệ và đếm</w:t>
+      </w:r>
+    </w:p>
+    <w:p>
+      <w:pPr>
+        <w:pStyle w:val="HTMLPreformatted"/>
+        <w:rPr>
+          <w:rStyle w:val="HTMLCode"/>
+        </w:rPr>
+      </w:pPr>
+      <w:r>
+        <w:rPr>
+          <w:rStyle w:val="hljs-variable"/>
+        </w:rPr>
+        <w:t>$query</w:t>
+      </w:r>
+      <w:r>
+        <w:rPr>
+          <w:rStyle w:val="HTMLCode"/>
+        </w:rPr>
+        <w:t>-&gt;</w:t>
+      </w:r>
+      <w:r>
+        <w:rPr>
+          <w:rStyle w:val="hljs-title"/>
+        </w:rPr>
+        <w:t>with</w:t>
+      </w:r>
+      <w:r>
+        <w:rPr>
+          <w:rStyle w:val="HTMLCode"/>
+        </w:rPr>
+        <w:t>([</w:t>
+      </w:r>
+      <w:r>
+        <w:rPr>
+          <w:rStyle w:val="hljs-string"/>
+        </w:rPr>
+        <w:t>'author'</w:t>
+      </w:r>
+      <w:r>
+        <w:rPr>
+          <w:rStyle w:val="HTMLCode"/>
+        </w:rPr>
+        <w:t xml:space="preserve">, </w:t>
+      </w:r>
+      <w:r>
+        <w:rPr>
+          <w:rStyle w:val="hljs-string"/>
+        </w:rPr>
+        <w:t>'comments'</w:t>
+      </w:r>
+      <w:r>
+        <w:rPr>
+          <w:rStyle w:val="HTMLCode"/>
+        </w:rPr>
+        <w:t>])</w:t>
+      </w:r>
+    </w:p>
+    <w:p>
+      <w:pPr>
+        <w:pStyle w:val="HTMLPreformatted"/>
+        <w:rPr>
+          <w:rStyle w:val="HTMLCode"/>
+        </w:rPr>
+      </w:pPr>
+      <w:r>
+        <w:rPr>
+          <w:rStyle w:val="HTMLCode"/>
+        </w:rPr>
+        <w:t xml:space="preserve">      -&gt;</w:t>
+      </w:r>
+      <w:r>
+        <w:rPr>
+          <w:rStyle w:val="hljs-title"/>
+        </w:rPr>
+        <w:t>withCount</w:t>
+      </w:r>
+      <w:r>
+        <w:rPr>
+          <w:rStyle w:val="HTMLCode"/>
+        </w:rPr>
+        <w:t>(</w:t>
+      </w:r>
+      <w:r>
+        <w:rPr>
+          <w:rStyle w:val="hljs-string"/>
+        </w:rPr>
+        <w:t>'comments'</w:t>
+      </w:r>
+      <w:r>
+        <w:rPr>
+          <w:rStyle w:val="HTMLCode"/>
+        </w:rPr>
+        <w:t>);</w:t>
+      </w:r>
+    </w:p>
+    <w:p>
+      <w:pPr>
+        <w:pStyle w:val="HTMLPreformatted"/>
+        <w:rPr>
+          <w:rStyle w:val="HTMLCode"/>
+        </w:rPr>
+      </w:pPr>
+    </w:p>
+    <w:p>
+      <w:pPr>
+        <w:pStyle w:val="HTMLPreformatted"/>
+        <w:rPr>
+          <w:rStyle w:val="HTMLCode"/>
+        </w:rPr>
+      </w:pPr>
+      <w:r>
+        <w:rPr>
+          <w:rStyle w:val="hljs-comment"/>
+        </w:rPr>
+        <w:t>// Áp dụng sắp xếp và nhóm</w:t>
+      </w:r>
+    </w:p>
+    <w:p>
+      <w:pPr>
+        <w:pStyle w:val="HTMLPreformatted"/>
+        <w:rPr>
+          <w:rStyle w:val="HTMLCode"/>
+        </w:rPr>
+      </w:pPr>
+      <w:r>
+        <w:rPr>
+          <w:rStyle w:val="hljs-variable"/>
+        </w:rPr>
+        <w:t>$query</w:t>
+      </w:r>
+      <w:r>
+        <w:rPr>
+          <w:rStyle w:val="HTMLCode"/>
+        </w:rPr>
+        <w:t>-&gt;</w:t>
+      </w:r>
+      <w:r>
+        <w:rPr>
+          <w:rStyle w:val="hljs-title"/>
+        </w:rPr>
+        <w:t>orderBy</w:t>
+      </w:r>
+      <w:r>
+        <w:rPr>
+          <w:rStyle w:val="HTMLCode"/>
+        </w:rPr>
+        <w:t>(</w:t>
+      </w:r>
+      <w:r>
+        <w:rPr>
+          <w:rStyle w:val="hljs-string"/>
+        </w:rPr>
+        <w:t>'created_at'</w:t>
+      </w:r>
+      <w:r>
+        <w:rPr>
+          <w:rStyle w:val="HTMLCode"/>
+        </w:rPr>
+        <w:t xml:space="preserve">, </w:t>
+      </w:r>
+      <w:r>
+        <w:rPr>
+          <w:rStyle w:val="hljs-string"/>
+        </w:rPr>
+        <w:t>'desc'</w:t>
+      </w:r>
+      <w:r>
+        <w:rPr>
+          <w:rStyle w:val="HTMLCode"/>
+        </w:rPr>
+        <w:t>)</w:t>
+      </w:r>
+    </w:p>
+    <w:p>
+      <w:pPr>
+        <w:pStyle w:val="HTMLPreformatted"/>
+        <w:rPr>
+          <w:rStyle w:val="HTMLCode"/>
+        </w:rPr>
+      </w:pPr>
+      <w:r>
+        <w:rPr>
+          <w:rStyle w:val="HTMLCode"/>
+        </w:rPr>
+        <w:t xml:space="preserve">      -&gt;</w:t>
+      </w:r>
+      <w:r>
+        <w:rPr>
+          <w:rStyle w:val="hljs-title"/>
+        </w:rPr>
+        <w:t>groupBy</w:t>
+      </w:r>
+      <w:r>
+        <w:rPr>
+          <w:rStyle w:val="HTMLCode"/>
+        </w:rPr>
+        <w:t>(</w:t>
+      </w:r>
+      <w:r>
+        <w:rPr>
+          <w:rStyle w:val="hljs-string"/>
+        </w:rPr>
+        <w:t>'author_id'</w:t>
+      </w:r>
+      <w:r>
+        <w:rPr>
+          <w:rStyle w:val="HTMLCode"/>
+        </w:rPr>
+        <w:t>);</w:t>
+      </w:r>
+    </w:p>
+    <w:p>
+      <w:pPr>
+        <w:pStyle w:val="HTMLPreformatted"/>
+        <w:rPr>
+          <w:rStyle w:val="HTMLCode"/>
+        </w:rPr>
+      </w:pPr>
+    </w:p>
+    <w:p>
+      <w:pPr>
+        <w:pStyle w:val="HTMLPreformatted"/>
+        <w:rPr>
+          <w:rStyle w:val="HTMLCode"/>
+        </w:rPr>
+      </w:pPr>
+      <w:r>
+        <w:rPr>
+          <w:rStyle w:val="hljs-comment"/>
+        </w:rPr>
+        <w:t>// Áp dụng giới hạn và offset</w:t>
+      </w:r>
+    </w:p>
+    <w:p>
+      <w:pPr>
+        <w:pStyle w:val="HTMLPreformatted"/>
+        <w:rPr>
+          <w:rStyle w:val="HTMLCode"/>
+        </w:rPr>
+      </w:pPr>
+      <w:r>
+        <w:rPr>
+          <w:rStyle w:val="hljs-variable"/>
+        </w:rPr>
+        <w:t>$query</w:t>
+      </w:r>
+      <w:r>
+        <w:rPr>
+          <w:rStyle w:val="HTMLCode"/>
+        </w:rPr>
+        <w:t>-&gt;</w:t>
+      </w:r>
+      <w:r>
+        <w:rPr>
+          <w:rStyle w:val="hljs-title"/>
+        </w:rPr>
+        <w:t>limit</w:t>
+      </w:r>
+      <w:r>
+        <w:rPr>
+          <w:rStyle w:val="HTMLCode"/>
+        </w:rPr>
+        <w:t>(10)</w:t>
+      </w:r>
+    </w:p>
+    <w:p>
+      <w:pPr>
+        <w:pStyle w:val="HTMLPreformatted"/>
+        <w:rPr>
+          <w:rStyle w:val="HTMLCode"/>
+        </w:rPr>
+      </w:pPr>
+      <w:r>
+        <w:rPr>
+          <w:rStyle w:val="HTMLCode"/>
+        </w:rPr>
+        <w:t xml:space="preserve">      -&gt;</w:t>
+      </w:r>
+      <w:r>
+        <w:rPr>
+          <w:rStyle w:val="hljs-title"/>
+        </w:rPr>
+        <w:t>offset</w:t>
+      </w:r>
+      <w:r>
+        <w:rPr>
+          <w:rStyle w:val="HTMLCode"/>
+        </w:rPr>
+        <w:t>(0);</w:t>
+      </w:r>
+    </w:p>
+    <w:p>
+      <w:pPr>
+        <w:pStyle w:val="HTMLPreformatted"/>
+        <w:rPr>
+          <w:rStyle w:val="HTMLCode"/>
+        </w:rPr>
+      </w:pPr>
+    </w:p>
+    <w:p>
+      <w:pPr>
+        <w:pStyle w:val="HTMLPreformatted"/>
+        <w:rPr>
+          <w:rStyle w:val="HTMLCode"/>
+        </w:rPr>
+      </w:pPr>
+      <w:r>
+        <w:rPr>
+          <w:rStyle w:val="hljs-comment"/>
+        </w:rPr>
+        <w:t>// Lấy dữ liệu</w:t>
+      </w:r>
+    </w:p>
+    <w:p>
+      <w:pPr>
+        <w:pStyle w:val="HTMLPreformatted"/>
+        <w:rPr>
+          <w:rStyle w:val="HTMLCode"/>
+        </w:rPr>
+      </w:pPr>
+      <w:r>
+        <w:rPr>
+          <w:rStyle w:val="hljs-variable"/>
+        </w:rPr>
+        <w:t>$posts</w:t>
+      </w:r>
+      <w:r>
+        <w:rPr>
+          <w:rStyle w:val="HTMLCode"/>
+        </w:rPr>
+        <w:t xml:space="preserve"> = </w:t>
+      </w:r>
+      <w:r>
+        <w:rPr>
+          <w:rStyle w:val="hljs-variable"/>
+        </w:rPr>
+        <w:t>$query</w:t>
+      </w:r>
+      <w:r>
+        <w:rPr>
+          <w:rStyle w:val="HTMLCode"/>
+        </w:rPr>
+        <w:t>-&gt;</w:t>
+      </w:r>
+      <w:r>
+        <w:rPr>
+          <w:rStyle w:val="hljs-title"/>
+        </w:rPr>
+        <w:t>get</w:t>
+      </w:r>
+      <w:r>
+        <w:rPr>
+          <w:rStyle w:val="HTMLCode"/>
+        </w:rPr>
+        <w:t>();</w:t>
+      </w:r>
+    </w:p>
+    <w:p>
+      <w:pPr>
+        <w:pStyle w:val="NormalWeb"/>
+      </w:pPr>
+      <w:r>
+        <w:t>Trong ví dụ này:</w:t>
+      </w:r>
+    </w:p>
+    <w:p>
+      <w:pPr>
+        <w:numPr>
+          <w:ilvl w:val="0"/>
+          <w:numId w:val="15"/>
+        </w:numPr>
+        <w:spacing w:before="100" w:beforeAutospacing="1" w:after="100" w:afterAutospacing="1" w:line="240" w:lineRule="auto"/>
+      </w:pPr>
+      <w:r>
+        <w:t xml:space="preserve">Bắt đầu bằng cách khởi tạo truy vấn trên model </w:t>
+      </w:r>
+      <w:r>
+        <w:rPr>
+          <w:rStyle w:val="HTMLCode"/>
+          <w:rFonts w:eastAsiaTheme="minorHAnsi"/>
+        </w:rPr>
+        <w:t>Post</w:t>
+      </w:r>
+      <w:r>
+        <w:t>.</w:t>
+      </w:r>
+    </w:p>
+    <w:p>
+      <w:pPr>
+        <w:numPr>
+          <w:ilvl w:val="0"/>
+          <w:numId w:val="15"/>
+        </w:numPr>
+        <w:spacing w:before="100" w:beforeAutospacing="1" w:after="100" w:afterAutospacing="1" w:line="240" w:lineRule="auto"/>
+      </w:pPr>
+      <w:r>
+        <w:t>Áp dụng các điều kiện truy vấn (</w:t>
+      </w:r>
+      <w:r>
+        <w:rPr>
+          <w:rStyle w:val="HTMLCode"/>
+          <w:rFonts w:eastAsiaTheme="minorHAnsi"/>
+        </w:rPr>
+        <w:t>where</w:t>
+      </w:r>
+      <w:r>
+        <w:t>).</w:t>
+      </w:r>
+    </w:p>
+    <w:p>
+      <w:pPr>
+        <w:numPr>
+          <w:ilvl w:val="0"/>
+          <w:numId w:val="15"/>
+        </w:numPr>
+        <w:spacing w:before="100" w:beforeAutospacing="1" w:after="100" w:afterAutospacing="1" w:line="240" w:lineRule="auto"/>
+      </w:pPr>
+      <w:r>
+        <w:t>Eager load các mối quan hệ (</w:t>
+      </w:r>
+      <w:r>
+        <w:rPr>
+          <w:rStyle w:val="HTMLCode"/>
+          <w:rFonts w:eastAsiaTheme="minorHAnsi"/>
+        </w:rPr>
+        <w:t>with</w:t>
+      </w:r>
+      <w:r>
+        <w:t xml:space="preserve">, </w:t>
+      </w:r>
+      <w:r>
+        <w:rPr>
+          <w:rStyle w:val="HTMLCode"/>
+          <w:rFonts w:eastAsiaTheme="minorHAnsi"/>
+        </w:rPr>
+        <w:t>withCount</w:t>
+      </w:r>
+      <w:r>
+        <w:t>).</w:t>
+      </w:r>
+    </w:p>
+    <w:p>
+      <w:pPr>
+        <w:numPr>
+          <w:ilvl w:val="0"/>
+          <w:numId w:val="15"/>
+        </w:numPr>
+        <w:spacing w:before="100" w:beforeAutospacing="1" w:after="100" w:afterAutospacing="1" w:line="240" w:lineRule="auto"/>
+      </w:pPr>
+      <w:r>
+        <w:t>Áp dụng điều kiện sắp xếp và nhóm (</w:t>
+      </w:r>
+      <w:r>
+        <w:rPr>
+          <w:rStyle w:val="HTMLCode"/>
+          <w:rFonts w:eastAsiaTheme="minorHAnsi"/>
+        </w:rPr>
+        <w:t>orderBy</w:t>
+      </w:r>
+      <w:r>
+        <w:t xml:space="preserve">, </w:t>
+      </w:r>
+      <w:r>
+        <w:rPr>
+          <w:rStyle w:val="HTMLCode"/>
+          <w:rFonts w:eastAsiaTheme="minorHAnsi"/>
+        </w:rPr>
+        <w:t>groupBy</w:t>
+      </w:r>
+      <w:r>
+        <w:t>).</w:t>
+      </w:r>
+    </w:p>
+    <w:p>
+      <w:pPr>
+        <w:numPr>
+          <w:ilvl w:val="0"/>
+          <w:numId w:val="15"/>
+        </w:numPr>
+        <w:spacing w:before="100" w:beforeAutospacing="1" w:after="100" w:afterAutospacing="1" w:line="240" w:lineRule="auto"/>
+      </w:pPr>
+      <w:r>
+        <w:t>Áp dụng giới hạn và offset (</w:t>
+      </w:r>
+      <w:r>
+        <w:rPr>
+          <w:rStyle w:val="HTMLCode"/>
+          <w:rFonts w:eastAsiaTheme="minorHAnsi"/>
+        </w:rPr>
+        <w:t>limit</w:t>
+      </w:r>
+      <w:r>
+        <w:t xml:space="preserve">, </w:t>
+      </w:r>
+      <w:r>
+        <w:rPr>
+          <w:rStyle w:val="HTMLCode"/>
+          <w:rFonts w:eastAsiaTheme="minorHAnsi"/>
+        </w:rPr>
+        <w:t>offset</w:t>
+      </w:r>
+      <w:r>
+        <w:t>).</w:t>
+      </w:r>
+    </w:p>
+    <w:p>
+      <w:pPr>
+        <w:numPr>
+          <w:ilvl w:val="0"/>
+          <w:numId w:val="15"/>
+        </w:numPr>
+        <w:spacing w:before="100" w:beforeAutospacing="1" w:after="100" w:afterAutospacing="1" w:line="240" w:lineRule="auto"/>
+      </w:pPr>
+      <w:r>
+        <w:t>Kết thúc bằng việc lấy dữ liệu (</w:t>
+      </w:r>
+      <w:r>
+        <w:rPr>
+          <w:rStyle w:val="HTMLCode"/>
+          <w:rFonts w:eastAsiaTheme="minorHAnsi"/>
+        </w:rPr>
+        <w:t>get</w:t>
+      </w:r>
+      <w:r>
+        <w:t>).</w:t>
+      </w:r>
+    </w:p>
+    <w:p>
+      <w:pPr>
+        <w:rPr>
+          <w:lang w:val="vi-VN"/>
+        </w:rPr>
+      </w:pPr>
+    </w:p>
+    <w:p>
+      <w:pPr>
+        <w:rPr>
+          <w:lang w:val="vi-VN"/>
+        </w:rPr>
+      </w:pPr>
+      <w:r>
+        <w:rPr>
+          <w:lang w:val="vi-VN"/>
+        </w:rPr>
+        <w:lastRenderedPageBreak/>
+        <w:drawing>
+          <wp:inline distT="0" distB="0" distL="0" distR="0" wp14:anchorId="5A8F8E32" wp14:editId="37D2DFF2">
+            <wp:extent cx="5943600" cy="3343275"/>
+            <wp:effectExtent l="0" t="0" r="0" b="9525"/>
+            <wp:docPr id="402196019" name="Picture 1"/>
+            <wp:cNvGraphicFramePr>
+              <a:graphicFrameLocks xmlns:a="http://schemas.openxmlformats.org/drawingml/2006/main" noChangeAspect="1"/>
+            </wp:cNvGraphicFramePr>
+            <a:graphic xmlns:a="http://schemas.openxmlformats.org/drawingml/2006/main">
+              <a:graphicData uri="http://schemas.openxmlformats.org/drawingml/2006/picture">
+                <pic:pic xmlns:pic="http://schemas.openxmlformats.org/drawingml/2006/picture">
+                  <pic:nvPicPr>
+                    <pic:cNvPr id="402196019" name=""/>
+                    <pic:cNvPicPr/>
+                  </pic:nvPicPr>
+                  <pic:blipFill>
+                    <a:blip r:embed="rId13"/>
+                    <a:stretch>
+                      <a:fillRect/>
+                    </a:stretch>
+                  </pic:blipFill>
+                  <pic:spPr>
+                    <a:xfrm>
+                      <a:off x="0" y="0"/>
+                      <a:ext cx="5943600" cy="3343275"/>
+                    </a:xfrm>
+                    <a:prstGeom prst="rect">
+                      <a:avLst/>
+                    </a:prstGeom>
+                  </pic:spPr>
+                </pic:pic>
+              </a:graphicData>
+            </a:graphic>
+          </wp:inline>
+        </w:drawing>
+      </w:r>
+    </w:p>
     <w:sectPr>
       <w:pgSz w:w="12240" w:h="15840"/>
       <w:pgMar w:top="1440" w:right="1440" w:bottom="1440" w:left="1440" w:header="720" w:footer="720" w:gutter="0"/>
@@ -3175,6 +8296,304 @@
 <file path=word/numbering.xml><?xml version="1.0" encoding="utf-8"?>
 <w:numbering xmlns:wpc="http://schemas.microsoft.com/office/word/2010/wordprocessingCanvas" xmlns:cx="http://schemas.microsoft.com/office/drawing/2014/chartex" xmlns:cx1="http://schemas.microsoft.com/office/drawing/2015/9/8/chartex" xmlns:cx2="http://schemas.microsoft.com/office/drawing/2015/10/21/chartex" xmlns:cx3="http://schemas.microsoft.com/office/drawing/2016/5/9/chartex" xmlns:cx4="http://schemas.microsoft.com/office/drawing/2016/5/10/chartex" xmlns:cx5="http://schemas.microsoft.com/office/drawing/2016/5/11/chartex" xmlns:cx6="http://schemas.microsoft.com/office/drawing/2016/5/12/chartex" xmlns:cx7="http://schemas.microsoft.com/office/drawing/2016/5/13/chartex" xmlns:cx8="http://schemas.microsoft.com/office/drawing/2016/5/14/chartex" xmlns:mc="http://schemas.openxmlformats.org/markup-compatibility/2006" xmlns:aink="http://schemas.microsoft.com/office/drawing/2016/ink" xmlns:am3d="http://schemas.microsoft.com/office/drawing/2017/model3d" xmlns:o="urn:schemas-microsoft-com:office:office" xmlns:oel="http://schemas.microsoft.com/office/2019/extlst" xmlns:r="http://schemas.openxmlformats.org/officeDocument/2006/relationships" xmlns:m="http://schemas.openxmlformats.org/officeDocument/2006/math" xmlns:v="urn:schemas-microsoft-com:vml" xmlns:wp14="http://schemas.microsoft.com/office/word/2010/wordprocessingDrawing" xmlns:wp="http://schemas.openxmlformats.org/drawingml/2006/wordprocessingDrawing" xmlns:w10="urn:schemas-microsoft-com:office:word" xmlns:w="http://schemas.openxmlformats.org/wordprocessingml/2006/main" xmlns:w14="http://schemas.microsoft.com/office/word/2010/wordml" xmlns:w15="http://schemas.microsoft.com/office/word/2012/wordml" xmlns:w16cex="http://schemas.microsoft.com/office/word/2018/wordml/cex" xmlns:w16cid="http://schemas.microsoft.com/office/word/2016/wordml/cid" xmlns:w16="http://schemas.microsoft.com/office/word/2018/wordml" xmlns:w16du="http://schemas.microsoft.com/office/word/2023/wordml/word16du" xmlns:w16sdtdh="http://schemas.microsoft.com/office/word/2020/wordml/sdtdatahash" xmlns:w16se="http://schemas.microsoft.com/office/word/2015/wordml/symex" xmlns:wpg="http://schemas.microsoft.com/office/word/2010/wordprocessingGroup" xmlns:wpi="http://schemas.microsoft.com/office/word/2010/wordprocessingInk" xmlns:wne="http://schemas.microsoft.com/office/word/2006/wordml" xmlns:wps="http://schemas.microsoft.com/office/word/2010/wordprocessingShape" mc:Ignorable="w14 w15 w16se w16cid w16 w16cex w16sdtdh w16du wp14">
   <w:abstractNum w:abstractNumId="0" w15:restartNumberingAfterBreak="0">
+    <w:nsid w:val="07C301A7"/>
+    <w:multiLevelType w:val="multilevel"/>
+    <w:tmpl w:val="0B90F2AA"/>
+    <w:lvl w:ilvl="0">
+      <w:start w:val="1"/>
+      <w:numFmt w:val="bullet"/>
+      <w:lvlText w:val=""/>
+      <w:lvlJc w:val="left"/>
+      <w:pPr>
+        <w:tabs>
+          <w:tab w:val="num" w:pos="720"/>
+        </w:tabs>
+        <w:ind w:left="720" w:hanging="360"/>
+      </w:pPr>
+      <w:rPr>
+        <w:rFonts w:ascii="Symbol" w:hAnsi="Symbol" w:hint="default"/>
+        <w:sz w:val="20"/>
+      </w:rPr>
+    </w:lvl>
+    <w:lvl w:ilvl="1" w:tentative="1">
+      <w:start w:val="1"/>
+      <w:numFmt w:val="bullet"/>
+      <w:lvlText w:val="o"/>
+      <w:lvlJc w:val="left"/>
+      <w:pPr>
+        <w:tabs>
+          <w:tab w:val="num" w:pos="1440"/>
+        </w:tabs>
+        <w:ind w:left="1440" w:hanging="360"/>
+      </w:pPr>
+      <w:rPr>
+        <w:rFonts w:ascii="Courier New" w:hAnsi="Courier New" w:hint="default"/>
+        <w:sz w:val="20"/>
+      </w:rPr>
+    </w:lvl>
+    <w:lvl w:ilvl="2" w:tentative="1">
+      <w:start w:val="1"/>
+      <w:numFmt w:val="bullet"/>
+      <w:lvlText w:val=""/>
+      <w:lvlJc w:val="left"/>
+      <w:pPr>
+        <w:tabs>
+          <w:tab w:val="num" w:pos="2160"/>
+        </w:tabs>
+        <w:ind w:left="2160" w:hanging="360"/>
+      </w:pPr>
+      <w:rPr>
+        <w:rFonts w:ascii="Wingdings" w:hAnsi="Wingdings" w:hint="default"/>
+        <w:sz w:val="20"/>
+      </w:rPr>
+    </w:lvl>
+    <w:lvl w:ilvl="3" w:tentative="1">
+      <w:start w:val="1"/>
+      <w:numFmt w:val="bullet"/>
+      <w:lvlText w:val=""/>
+      <w:lvlJc w:val="left"/>
+      <w:pPr>
+        <w:tabs>
+          <w:tab w:val="num" w:pos="2880"/>
+        </w:tabs>
+        <w:ind w:left="2880" w:hanging="360"/>
+      </w:pPr>
+      <w:rPr>
+        <w:rFonts w:ascii="Wingdings" w:hAnsi="Wingdings" w:hint="default"/>
+        <w:sz w:val="20"/>
+      </w:rPr>
+    </w:lvl>
+    <w:lvl w:ilvl="4" w:tentative="1">
+      <w:start w:val="1"/>
+      <w:numFmt w:val="bullet"/>
+      <w:lvlText w:val=""/>
+      <w:lvlJc w:val="left"/>
+      <w:pPr>
+        <w:tabs>
+          <w:tab w:val="num" w:pos="3600"/>
+        </w:tabs>
+        <w:ind w:left="3600" w:hanging="360"/>
+      </w:pPr>
+      <w:rPr>
+        <w:rFonts w:ascii="Wingdings" w:hAnsi="Wingdings" w:hint="default"/>
+        <w:sz w:val="20"/>
+      </w:rPr>
+    </w:lvl>
+    <w:lvl w:ilvl="5" w:tentative="1">
+      <w:start w:val="1"/>
+      <w:numFmt w:val="bullet"/>
+      <w:lvlText w:val=""/>
+      <w:lvlJc w:val="left"/>
+      <w:pPr>
+        <w:tabs>
+          <w:tab w:val="num" w:pos="4320"/>
+        </w:tabs>
+        <w:ind w:left="4320" w:hanging="360"/>
+      </w:pPr>
+      <w:rPr>
+        <w:rFonts w:ascii="Wingdings" w:hAnsi="Wingdings" w:hint="default"/>
+        <w:sz w:val="20"/>
+      </w:rPr>
+    </w:lvl>
+    <w:lvl w:ilvl="6" w:tentative="1">
+      <w:start w:val="1"/>
+      <w:numFmt w:val="bullet"/>
+      <w:lvlText w:val=""/>
+      <w:lvlJc w:val="left"/>
+      <w:pPr>
+        <w:tabs>
+          <w:tab w:val="num" w:pos="5040"/>
+        </w:tabs>
+        <w:ind w:left="5040" w:hanging="360"/>
+      </w:pPr>
+      <w:rPr>
+        <w:rFonts w:ascii="Wingdings" w:hAnsi="Wingdings" w:hint="default"/>
+        <w:sz w:val="20"/>
+      </w:rPr>
+    </w:lvl>
+    <w:lvl w:ilvl="7" w:tentative="1">
+      <w:start w:val="1"/>
+      <w:numFmt w:val="bullet"/>
+      <w:lvlText w:val=""/>
+      <w:lvlJc w:val="left"/>
+      <w:pPr>
+        <w:tabs>
+          <w:tab w:val="num" w:pos="5760"/>
+        </w:tabs>
+        <w:ind w:left="5760" w:hanging="360"/>
+      </w:pPr>
+      <w:rPr>
+        <w:rFonts w:ascii="Wingdings" w:hAnsi="Wingdings" w:hint="default"/>
+        <w:sz w:val="20"/>
+      </w:rPr>
+    </w:lvl>
+    <w:lvl w:ilvl="8" w:tentative="1">
+      <w:start w:val="1"/>
+      <w:numFmt w:val="bullet"/>
+      <w:lvlText w:val=""/>
+      <w:lvlJc w:val="left"/>
+      <w:pPr>
+        <w:tabs>
+          <w:tab w:val="num" w:pos="6480"/>
+        </w:tabs>
+        <w:ind w:left="6480" w:hanging="360"/>
+      </w:pPr>
+      <w:rPr>
+        <w:rFonts w:ascii="Wingdings" w:hAnsi="Wingdings" w:hint="default"/>
+        <w:sz w:val="20"/>
+      </w:rPr>
+    </w:lvl>
+  </w:abstractNum>
+  <w:abstractNum w:abstractNumId="1" w15:restartNumberingAfterBreak="0">
+    <w:nsid w:val="087E78B0"/>
+    <w:multiLevelType w:val="multilevel"/>
+    <w:tmpl w:val="93F0E6FC"/>
+    <w:lvl w:ilvl="0">
+      <w:start w:val="1"/>
+      <w:numFmt w:val="bullet"/>
+      <w:lvlText w:val=""/>
+      <w:lvlJc w:val="left"/>
+      <w:pPr>
+        <w:tabs>
+          <w:tab w:val="num" w:pos="720"/>
+        </w:tabs>
+        <w:ind w:left="720" w:hanging="360"/>
+      </w:pPr>
+      <w:rPr>
+        <w:rFonts w:ascii="Symbol" w:hAnsi="Symbol" w:hint="default"/>
+        <w:sz w:val="20"/>
+      </w:rPr>
+    </w:lvl>
+    <w:lvl w:ilvl="1" w:tentative="1">
+      <w:start w:val="1"/>
+      <w:numFmt w:val="bullet"/>
+      <w:lvlText w:val="o"/>
+      <w:lvlJc w:val="left"/>
+      <w:pPr>
+        <w:tabs>
+          <w:tab w:val="num" w:pos="1440"/>
+        </w:tabs>
+        <w:ind w:left="1440" w:hanging="360"/>
+      </w:pPr>
+      <w:rPr>
+        <w:rFonts w:ascii="Courier New" w:hAnsi="Courier New" w:hint="default"/>
+        <w:sz w:val="20"/>
+      </w:rPr>
+    </w:lvl>
+    <w:lvl w:ilvl="2" w:tentative="1">
+      <w:start w:val="1"/>
+      <w:numFmt w:val="bullet"/>
+      <w:lvlText w:val=""/>
+      <w:lvlJc w:val="left"/>
+      <w:pPr>
+        <w:tabs>
+          <w:tab w:val="num" w:pos="2160"/>
+        </w:tabs>
+        <w:ind w:left="2160" w:hanging="360"/>
+      </w:pPr>
+      <w:rPr>
+        <w:rFonts w:ascii="Wingdings" w:hAnsi="Wingdings" w:hint="default"/>
+        <w:sz w:val="20"/>
+      </w:rPr>
+    </w:lvl>
+    <w:lvl w:ilvl="3" w:tentative="1">
+      <w:start w:val="1"/>
+      <w:numFmt w:val="bullet"/>
+      <w:lvlText w:val=""/>
+      <w:lvlJc w:val="left"/>
+      <w:pPr>
+        <w:tabs>
+          <w:tab w:val="num" w:pos="2880"/>
+        </w:tabs>
+        <w:ind w:left="2880" w:hanging="360"/>
+      </w:pPr>
+      <w:rPr>
+        <w:rFonts w:ascii="Wingdings" w:hAnsi="Wingdings" w:hint="default"/>
+        <w:sz w:val="20"/>
+      </w:rPr>
+    </w:lvl>
+    <w:lvl w:ilvl="4" w:tentative="1">
+      <w:start w:val="1"/>
+      <w:numFmt w:val="bullet"/>
+      <w:lvlText w:val=""/>
+      <w:lvlJc w:val="left"/>
+      <w:pPr>
+        <w:tabs>
+          <w:tab w:val="num" w:pos="3600"/>
+        </w:tabs>
+        <w:ind w:left="3600" w:hanging="360"/>
+      </w:pPr>
+      <w:rPr>
+        <w:rFonts w:ascii="Wingdings" w:hAnsi="Wingdings" w:hint="default"/>
+        <w:sz w:val="20"/>
+      </w:rPr>
+    </w:lvl>
+    <w:lvl w:ilvl="5" w:tentative="1">
+      <w:start w:val="1"/>
+      <w:numFmt w:val="bullet"/>
+      <w:lvlText w:val=""/>
+      <w:lvlJc w:val="left"/>
+      <w:pPr>
+        <w:tabs>
+          <w:tab w:val="num" w:pos="4320"/>
+        </w:tabs>
+        <w:ind w:left="4320" w:hanging="360"/>
+      </w:pPr>
+      <w:rPr>
+        <w:rFonts w:ascii="Wingdings" w:hAnsi="Wingdings" w:hint="default"/>
+        <w:sz w:val="20"/>
+      </w:rPr>
+    </w:lvl>
+    <w:lvl w:ilvl="6" w:tentative="1">
+      <w:start w:val="1"/>
+      <w:numFmt w:val="bullet"/>
+      <w:lvlText w:val=""/>
+      <w:lvlJc w:val="left"/>
+      <w:pPr>
+        <w:tabs>
+          <w:tab w:val="num" w:pos="5040"/>
+        </w:tabs>
+        <w:ind w:left="5040" w:hanging="360"/>
+      </w:pPr>
+      <w:rPr>
+        <w:rFonts w:ascii="Wingdings" w:hAnsi="Wingdings" w:hint="default"/>
+        <w:sz w:val="20"/>
+      </w:rPr>
+    </w:lvl>
+    <w:lvl w:ilvl="7" w:tentative="1">
+      <w:start w:val="1"/>
+      <w:numFmt w:val="bullet"/>
+      <w:lvlText w:val=""/>
+      <w:lvlJc w:val="left"/>
+      <w:pPr>
+        <w:tabs>
+          <w:tab w:val="num" w:pos="5760"/>
+        </w:tabs>
+        <w:ind w:left="5760" w:hanging="360"/>
+      </w:pPr>
+      <w:rPr>
+        <w:rFonts w:ascii="Wingdings" w:hAnsi="Wingdings" w:hint="default"/>
+        <w:sz w:val="20"/>
+      </w:rPr>
+    </w:lvl>
+    <w:lvl w:ilvl="8" w:tentative="1">
+      <w:start w:val="1"/>
+      <w:numFmt w:val="bullet"/>
+      <w:lvlText w:val=""/>
+      <w:lvlJc w:val="left"/>
+      <w:pPr>
+        <w:tabs>
+          <w:tab w:val="num" w:pos="6480"/>
+        </w:tabs>
+        <w:ind w:left="6480" w:hanging="360"/>
+      </w:pPr>
+      <w:rPr>
+        <w:rFonts w:ascii="Wingdings" w:hAnsi="Wingdings" w:hint="default"/>
+        <w:sz w:val="20"/>
+      </w:rPr>
+    </w:lvl>
+  </w:abstractNum>
+  <w:abstractNum w:abstractNumId="2" w15:restartNumberingAfterBreak="0">
     <w:nsid w:val="23455706"/>
     <w:multiLevelType w:val="hybridMultilevel"/>
     <w:tmpl w:val="0E0C4444"/>
@@ -3286,7 +8705,982 @@
       </w:rPr>
     </w:lvl>
   </w:abstractNum>
-  <w:abstractNum w:abstractNumId="1" w15:restartNumberingAfterBreak="0">
+  <w:abstractNum w:abstractNumId="3" w15:restartNumberingAfterBreak="0">
+    <w:nsid w:val="2CA147BC"/>
+    <w:multiLevelType w:val="multilevel"/>
+    <w:tmpl w:val="7924D246"/>
+    <w:lvl w:ilvl="0">
+      <w:start w:val="1"/>
+      <w:numFmt w:val="bullet"/>
+      <w:lvlText w:val=""/>
+      <w:lvlJc w:val="left"/>
+      <w:pPr>
+        <w:tabs>
+          <w:tab w:val="num" w:pos="720"/>
+        </w:tabs>
+        <w:ind w:left="720" w:hanging="360"/>
+      </w:pPr>
+      <w:rPr>
+        <w:rFonts w:ascii="Symbol" w:hAnsi="Symbol" w:hint="default"/>
+        <w:sz w:val="20"/>
+      </w:rPr>
+    </w:lvl>
+    <w:lvl w:ilvl="1" w:tentative="1">
+      <w:start w:val="1"/>
+      <w:numFmt w:val="bullet"/>
+      <w:lvlText w:val="o"/>
+      <w:lvlJc w:val="left"/>
+      <w:pPr>
+        <w:tabs>
+          <w:tab w:val="num" w:pos="1440"/>
+        </w:tabs>
+        <w:ind w:left="1440" w:hanging="360"/>
+      </w:pPr>
+      <w:rPr>
+        <w:rFonts w:ascii="Courier New" w:hAnsi="Courier New" w:hint="default"/>
+        <w:sz w:val="20"/>
+      </w:rPr>
+    </w:lvl>
+    <w:lvl w:ilvl="2" w:tentative="1">
+      <w:start w:val="1"/>
+      <w:numFmt w:val="bullet"/>
+      <w:lvlText w:val=""/>
+      <w:lvlJc w:val="left"/>
+      <w:pPr>
+        <w:tabs>
+          <w:tab w:val="num" w:pos="2160"/>
+        </w:tabs>
+        <w:ind w:left="2160" w:hanging="360"/>
+      </w:pPr>
+      <w:rPr>
+        <w:rFonts w:ascii="Wingdings" w:hAnsi="Wingdings" w:hint="default"/>
+        <w:sz w:val="20"/>
+      </w:rPr>
+    </w:lvl>
+    <w:lvl w:ilvl="3" w:tentative="1">
+      <w:start w:val="1"/>
+      <w:numFmt w:val="bullet"/>
+      <w:lvlText w:val=""/>
+      <w:lvlJc w:val="left"/>
+      <w:pPr>
+        <w:tabs>
+          <w:tab w:val="num" w:pos="2880"/>
+        </w:tabs>
+        <w:ind w:left="2880" w:hanging="360"/>
+      </w:pPr>
+      <w:rPr>
+        <w:rFonts w:ascii="Wingdings" w:hAnsi="Wingdings" w:hint="default"/>
+        <w:sz w:val="20"/>
+      </w:rPr>
+    </w:lvl>
+    <w:lvl w:ilvl="4" w:tentative="1">
+      <w:start w:val="1"/>
+      <w:numFmt w:val="bullet"/>
+      <w:lvlText w:val=""/>
+      <w:lvlJc w:val="left"/>
+      <w:pPr>
+        <w:tabs>
+          <w:tab w:val="num" w:pos="3600"/>
+        </w:tabs>
+        <w:ind w:left="3600" w:hanging="360"/>
+      </w:pPr>
+      <w:rPr>
+        <w:rFonts w:ascii="Wingdings" w:hAnsi="Wingdings" w:hint="default"/>
+        <w:sz w:val="20"/>
+      </w:rPr>
+    </w:lvl>
+    <w:lvl w:ilvl="5" w:tentative="1">
+      <w:start w:val="1"/>
+      <w:numFmt w:val="bullet"/>
+      <w:lvlText w:val=""/>
+      <w:lvlJc w:val="left"/>
+      <w:pPr>
+        <w:tabs>
+          <w:tab w:val="num" w:pos="4320"/>
+        </w:tabs>
+        <w:ind w:left="4320" w:hanging="360"/>
+      </w:pPr>
+      <w:rPr>
+        <w:rFonts w:ascii="Wingdings" w:hAnsi="Wingdings" w:hint="default"/>
+        <w:sz w:val="20"/>
+      </w:rPr>
+    </w:lvl>
+    <w:lvl w:ilvl="6" w:tentative="1">
+      <w:start w:val="1"/>
+      <w:numFmt w:val="bullet"/>
+      <w:lvlText w:val=""/>
+      <w:lvlJc w:val="left"/>
+      <w:pPr>
+        <w:tabs>
+          <w:tab w:val="num" w:pos="5040"/>
+        </w:tabs>
+        <w:ind w:left="5040" w:hanging="360"/>
+      </w:pPr>
+      <w:rPr>
+        <w:rFonts w:ascii="Wingdings" w:hAnsi="Wingdings" w:hint="default"/>
+        <w:sz w:val="20"/>
+      </w:rPr>
+    </w:lvl>
+    <w:lvl w:ilvl="7" w:tentative="1">
+      <w:start w:val="1"/>
+      <w:numFmt w:val="bullet"/>
+      <w:lvlText w:val=""/>
+      <w:lvlJc w:val="left"/>
+      <w:pPr>
+        <w:tabs>
+          <w:tab w:val="num" w:pos="5760"/>
+        </w:tabs>
+        <w:ind w:left="5760" w:hanging="360"/>
+      </w:pPr>
+      <w:rPr>
+        <w:rFonts w:ascii="Wingdings" w:hAnsi="Wingdings" w:hint="default"/>
+        <w:sz w:val="20"/>
+      </w:rPr>
+    </w:lvl>
+    <w:lvl w:ilvl="8" w:tentative="1">
+      <w:start w:val="1"/>
+      <w:numFmt w:val="bullet"/>
+      <w:lvlText w:val=""/>
+      <w:lvlJc w:val="left"/>
+      <w:pPr>
+        <w:tabs>
+          <w:tab w:val="num" w:pos="6480"/>
+        </w:tabs>
+        <w:ind w:left="6480" w:hanging="360"/>
+      </w:pPr>
+      <w:rPr>
+        <w:rFonts w:ascii="Wingdings" w:hAnsi="Wingdings" w:hint="default"/>
+        <w:sz w:val="20"/>
+      </w:rPr>
+    </w:lvl>
+  </w:abstractNum>
+  <w:abstractNum w:abstractNumId="4" w15:restartNumberingAfterBreak="0">
+    <w:nsid w:val="32647172"/>
+    <w:multiLevelType w:val="multilevel"/>
+    <w:tmpl w:val="E908954E"/>
+    <w:lvl w:ilvl="0">
+      <w:start w:val="1"/>
+      <w:numFmt w:val="bullet"/>
+      <w:lvlText w:val=""/>
+      <w:lvlJc w:val="left"/>
+      <w:pPr>
+        <w:tabs>
+          <w:tab w:val="num" w:pos="720"/>
+        </w:tabs>
+        <w:ind w:left="720" w:hanging="360"/>
+      </w:pPr>
+      <w:rPr>
+        <w:rFonts w:ascii="Symbol" w:hAnsi="Symbol" w:hint="default"/>
+        <w:sz w:val="20"/>
+      </w:rPr>
+    </w:lvl>
+    <w:lvl w:ilvl="1" w:tentative="1">
+      <w:start w:val="1"/>
+      <w:numFmt w:val="bullet"/>
+      <w:lvlText w:val="o"/>
+      <w:lvlJc w:val="left"/>
+      <w:pPr>
+        <w:tabs>
+          <w:tab w:val="num" w:pos="1440"/>
+        </w:tabs>
+        <w:ind w:left="1440" w:hanging="360"/>
+      </w:pPr>
+      <w:rPr>
+        <w:rFonts w:ascii="Courier New" w:hAnsi="Courier New" w:hint="default"/>
+        <w:sz w:val="20"/>
+      </w:rPr>
+    </w:lvl>
+    <w:lvl w:ilvl="2" w:tentative="1">
+      <w:start w:val="1"/>
+      <w:numFmt w:val="bullet"/>
+      <w:lvlText w:val=""/>
+      <w:lvlJc w:val="left"/>
+      <w:pPr>
+        <w:tabs>
+          <w:tab w:val="num" w:pos="2160"/>
+        </w:tabs>
+        <w:ind w:left="2160" w:hanging="360"/>
+      </w:pPr>
+      <w:rPr>
+        <w:rFonts w:ascii="Wingdings" w:hAnsi="Wingdings" w:hint="default"/>
+        <w:sz w:val="20"/>
+      </w:rPr>
+    </w:lvl>
+    <w:lvl w:ilvl="3" w:tentative="1">
+      <w:start w:val="1"/>
+      <w:numFmt w:val="bullet"/>
+      <w:lvlText w:val=""/>
+      <w:lvlJc w:val="left"/>
+      <w:pPr>
+        <w:tabs>
+          <w:tab w:val="num" w:pos="2880"/>
+        </w:tabs>
+        <w:ind w:left="2880" w:hanging="360"/>
+      </w:pPr>
+      <w:rPr>
+        <w:rFonts w:ascii="Wingdings" w:hAnsi="Wingdings" w:hint="default"/>
+        <w:sz w:val="20"/>
+      </w:rPr>
+    </w:lvl>
+    <w:lvl w:ilvl="4" w:tentative="1">
+      <w:start w:val="1"/>
+      <w:numFmt w:val="bullet"/>
+      <w:lvlText w:val=""/>
+      <w:lvlJc w:val="left"/>
+      <w:pPr>
+        <w:tabs>
+          <w:tab w:val="num" w:pos="3600"/>
+        </w:tabs>
+        <w:ind w:left="3600" w:hanging="360"/>
+      </w:pPr>
+      <w:rPr>
+        <w:rFonts w:ascii="Wingdings" w:hAnsi="Wingdings" w:hint="default"/>
+        <w:sz w:val="20"/>
+      </w:rPr>
+    </w:lvl>
+    <w:lvl w:ilvl="5" w:tentative="1">
+      <w:start w:val="1"/>
+      <w:numFmt w:val="bullet"/>
+      <w:lvlText w:val=""/>
+      <w:lvlJc w:val="left"/>
+      <w:pPr>
+        <w:tabs>
+          <w:tab w:val="num" w:pos="4320"/>
+        </w:tabs>
+        <w:ind w:left="4320" w:hanging="360"/>
+      </w:pPr>
+      <w:rPr>
+        <w:rFonts w:ascii="Wingdings" w:hAnsi="Wingdings" w:hint="default"/>
+        <w:sz w:val="20"/>
+      </w:rPr>
+    </w:lvl>
+    <w:lvl w:ilvl="6" w:tentative="1">
+      <w:start w:val="1"/>
+      <w:numFmt w:val="bullet"/>
+      <w:lvlText w:val=""/>
+      <w:lvlJc w:val="left"/>
+      <w:pPr>
+        <w:tabs>
+          <w:tab w:val="num" w:pos="5040"/>
+        </w:tabs>
+        <w:ind w:left="5040" w:hanging="360"/>
+      </w:pPr>
+      <w:rPr>
+        <w:rFonts w:ascii="Wingdings" w:hAnsi="Wingdings" w:hint="default"/>
+        <w:sz w:val="20"/>
+      </w:rPr>
+    </w:lvl>
+    <w:lvl w:ilvl="7" w:tentative="1">
+      <w:start w:val="1"/>
+      <w:numFmt w:val="bullet"/>
+      <w:lvlText w:val=""/>
+      <w:lvlJc w:val="left"/>
+      <w:pPr>
+        <w:tabs>
+          <w:tab w:val="num" w:pos="5760"/>
+        </w:tabs>
+        <w:ind w:left="5760" w:hanging="360"/>
+      </w:pPr>
+      <w:rPr>
+        <w:rFonts w:ascii="Wingdings" w:hAnsi="Wingdings" w:hint="default"/>
+        <w:sz w:val="20"/>
+      </w:rPr>
+    </w:lvl>
+    <w:lvl w:ilvl="8" w:tentative="1">
+      <w:start w:val="1"/>
+      <w:numFmt w:val="bullet"/>
+      <w:lvlText w:val=""/>
+      <w:lvlJc w:val="left"/>
+      <w:pPr>
+        <w:tabs>
+          <w:tab w:val="num" w:pos="6480"/>
+        </w:tabs>
+        <w:ind w:left="6480" w:hanging="360"/>
+      </w:pPr>
+      <w:rPr>
+        <w:rFonts w:ascii="Wingdings" w:hAnsi="Wingdings" w:hint="default"/>
+        <w:sz w:val="20"/>
+      </w:rPr>
+    </w:lvl>
+  </w:abstractNum>
+  <w:abstractNum w:abstractNumId="5" w15:restartNumberingAfterBreak="0">
+    <w:nsid w:val="351529EE"/>
+    <w:multiLevelType w:val="multilevel"/>
+    <w:tmpl w:val="B810E562"/>
+    <w:lvl w:ilvl="0">
+      <w:start w:val="1"/>
+      <w:numFmt w:val="decimal"/>
+      <w:lvlText w:val="%1."/>
+      <w:lvlJc w:val="left"/>
+      <w:pPr>
+        <w:tabs>
+          <w:tab w:val="num" w:pos="720"/>
+        </w:tabs>
+        <w:ind w:left="720" w:hanging="360"/>
+      </w:pPr>
+    </w:lvl>
+    <w:lvl w:ilvl="1">
+      <w:start w:val="1"/>
+      <w:numFmt w:val="bullet"/>
+      <w:lvlText w:val="o"/>
+      <w:lvlJc w:val="left"/>
+      <w:pPr>
+        <w:tabs>
+          <w:tab w:val="num" w:pos="1440"/>
+        </w:tabs>
+        <w:ind w:left="1440" w:hanging="360"/>
+      </w:pPr>
+      <w:rPr>
+        <w:rFonts w:ascii="Courier New" w:hAnsi="Courier New" w:hint="default"/>
+        <w:sz w:val="20"/>
+      </w:rPr>
+    </w:lvl>
+    <w:lvl w:ilvl="2" w:tentative="1">
+      <w:start w:val="1"/>
+      <w:numFmt w:val="decimal"/>
+      <w:lvlText w:val="%3."/>
+      <w:lvlJc w:val="left"/>
+      <w:pPr>
+        <w:tabs>
+          <w:tab w:val="num" w:pos="2160"/>
+        </w:tabs>
+        <w:ind w:left="2160" w:hanging="360"/>
+      </w:pPr>
+    </w:lvl>
+    <w:lvl w:ilvl="3" w:tentative="1">
+      <w:start w:val="1"/>
+      <w:numFmt w:val="decimal"/>
+      <w:lvlText w:val="%4."/>
+      <w:lvlJc w:val="left"/>
+      <w:pPr>
+        <w:tabs>
+          <w:tab w:val="num" w:pos="2880"/>
+        </w:tabs>
+        <w:ind w:left="2880" w:hanging="360"/>
+      </w:pPr>
+    </w:lvl>
+    <w:lvl w:ilvl="4" w:tentative="1">
+      <w:start w:val="1"/>
+      <w:numFmt w:val="decimal"/>
+      <w:lvlText w:val="%5."/>
+      <w:lvlJc w:val="left"/>
+      <w:pPr>
+        <w:tabs>
+          <w:tab w:val="num" w:pos="3600"/>
+        </w:tabs>
+        <w:ind w:left="3600" w:hanging="360"/>
+      </w:pPr>
+    </w:lvl>
+    <w:lvl w:ilvl="5" w:tentative="1">
+      <w:start w:val="1"/>
+      <w:numFmt w:val="decimal"/>
+      <w:lvlText w:val="%6."/>
+      <w:lvlJc w:val="left"/>
+      <w:pPr>
+        <w:tabs>
+          <w:tab w:val="num" w:pos="4320"/>
+        </w:tabs>
+        <w:ind w:left="4320" w:hanging="360"/>
+      </w:pPr>
+    </w:lvl>
+    <w:lvl w:ilvl="6" w:tentative="1">
+      <w:start w:val="1"/>
+      <w:numFmt w:val="decimal"/>
+      <w:lvlText w:val="%7."/>
+      <w:lvlJc w:val="left"/>
+      <w:pPr>
+        <w:tabs>
+          <w:tab w:val="num" w:pos="5040"/>
+        </w:tabs>
+        <w:ind w:left="5040" w:hanging="360"/>
+      </w:pPr>
+    </w:lvl>
+    <w:lvl w:ilvl="7" w:tentative="1">
+      <w:start w:val="1"/>
+      <w:numFmt w:val="decimal"/>
+      <w:lvlText w:val="%8."/>
+      <w:lvlJc w:val="left"/>
+      <w:pPr>
+        <w:tabs>
+          <w:tab w:val="num" w:pos="5760"/>
+        </w:tabs>
+        <w:ind w:left="5760" w:hanging="360"/>
+      </w:pPr>
+    </w:lvl>
+    <w:lvl w:ilvl="8" w:tentative="1">
+      <w:start w:val="1"/>
+      <w:numFmt w:val="decimal"/>
+      <w:lvlText w:val="%9."/>
+      <w:lvlJc w:val="left"/>
+      <w:pPr>
+        <w:tabs>
+          <w:tab w:val="num" w:pos="6480"/>
+        </w:tabs>
+        <w:ind w:left="6480" w:hanging="360"/>
+      </w:pPr>
+    </w:lvl>
+  </w:abstractNum>
+  <w:abstractNum w:abstractNumId="6" w15:restartNumberingAfterBreak="0">
+    <w:nsid w:val="3F752431"/>
+    <w:multiLevelType w:val="multilevel"/>
+    <w:tmpl w:val="6F162EE6"/>
+    <w:lvl w:ilvl="0">
+      <w:start w:val="1"/>
+      <w:numFmt w:val="bullet"/>
+      <w:lvlText w:val=""/>
+      <w:lvlJc w:val="left"/>
+      <w:pPr>
+        <w:tabs>
+          <w:tab w:val="num" w:pos="720"/>
+        </w:tabs>
+        <w:ind w:left="720" w:hanging="360"/>
+      </w:pPr>
+      <w:rPr>
+        <w:rFonts w:ascii="Symbol" w:hAnsi="Symbol" w:hint="default"/>
+        <w:sz w:val="20"/>
+      </w:rPr>
+    </w:lvl>
+    <w:lvl w:ilvl="1" w:tentative="1">
+      <w:start w:val="1"/>
+      <w:numFmt w:val="bullet"/>
+      <w:lvlText w:val="o"/>
+      <w:lvlJc w:val="left"/>
+      <w:pPr>
+        <w:tabs>
+          <w:tab w:val="num" w:pos="1440"/>
+        </w:tabs>
+        <w:ind w:left="1440" w:hanging="360"/>
+      </w:pPr>
+      <w:rPr>
+        <w:rFonts w:ascii="Courier New" w:hAnsi="Courier New" w:hint="default"/>
+        <w:sz w:val="20"/>
+      </w:rPr>
+    </w:lvl>
+    <w:lvl w:ilvl="2" w:tentative="1">
+      <w:start w:val="1"/>
+      <w:numFmt w:val="bullet"/>
+      <w:lvlText w:val=""/>
+      <w:lvlJc w:val="left"/>
+      <w:pPr>
+        <w:tabs>
+          <w:tab w:val="num" w:pos="2160"/>
+        </w:tabs>
+        <w:ind w:left="2160" w:hanging="360"/>
+      </w:pPr>
+      <w:rPr>
+        <w:rFonts w:ascii="Wingdings" w:hAnsi="Wingdings" w:hint="default"/>
+        <w:sz w:val="20"/>
+      </w:rPr>
+    </w:lvl>
+    <w:lvl w:ilvl="3" w:tentative="1">
+      <w:start w:val="1"/>
+      <w:numFmt w:val="bullet"/>
+      <w:lvlText w:val=""/>
+      <w:lvlJc w:val="left"/>
+      <w:pPr>
+        <w:tabs>
+          <w:tab w:val="num" w:pos="2880"/>
+        </w:tabs>
+        <w:ind w:left="2880" w:hanging="360"/>
+      </w:pPr>
+      <w:rPr>
+        <w:rFonts w:ascii="Wingdings" w:hAnsi="Wingdings" w:hint="default"/>
+        <w:sz w:val="20"/>
+      </w:rPr>
+    </w:lvl>
+    <w:lvl w:ilvl="4" w:tentative="1">
+      <w:start w:val="1"/>
+      <w:numFmt w:val="bullet"/>
+      <w:lvlText w:val=""/>
+      <w:lvlJc w:val="left"/>
+      <w:pPr>
+        <w:tabs>
+          <w:tab w:val="num" w:pos="3600"/>
+        </w:tabs>
+        <w:ind w:left="3600" w:hanging="360"/>
+      </w:pPr>
+      <w:rPr>
+        <w:rFonts w:ascii="Wingdings" w:hAnsi="Wingdings" w:hint="default"/>
+        <w:sz w:val="20"/>
+      </w:rPr>
+    </w:lvl>
+    <w:lvl w:ilvl="5" w:tentative="1">
+      <w:start w:val="1"/>
+      <w:numFmt w:val="bullet"/>
+      <w:lvlText w:val=""/>
+      <w:lvlJc w:val="left"/>
+      <w:pPr>
+        <w:tabs>
+          <w:tab w:val="num" w:pos="4320"/>
+        </w:tabs>
+        <w:ind w:left="4320" w:hanging="360"/>
+      </w:pPr>
+      <w:rPr>
+        <w:rFonts w:ascii="Wingdings" w:hAnsi="Wingdings" w:hint="default"/>
+        <w:sz w:val="20"/>
+      </w:rPr>
+    </w:lvl>
+    <w:lvl w:ilvl="6" w:tentative="1">
+      <w:start w:val="1"/>
+      <w:numFmt w:val="bullet"/>
+      <w:lvlText w:val=""/>
+      <w:lvlJc w:val="left"/>
+      <w:pPr>
+        <w:tabs>
+          <w:tab w:val="num" w:pos="5040"/>
+        </w:tabs>
+        <w:ind w:left="5040" w:hanging="360"/>
+      </w:pPr>
+      <w:rPr>
+        <w:rFonts w:ascii="Wingdings" w:hAnsi="Wingdings" w:hint="default"/>
+        <w:sz w:val="20"/>
+      </w:rPr>
+    </w:lvl>
+    <w:lvl w:ilvl="7" w:tentative="1">
+      <w:start w:val="1"/>
+      <w:numFmt w:val="bullet"/>
+      <w:lvlText w:val=""/>
+      <w:lvlJc w:val="left"/>
+      <w:pPr>
+        <w:tabs>
+          <w:tab w:val="num" w:pos="5760"/>
+        </w:tabs>
+        <w:ind w:left="5760" w:hanging="360"/>
+      </w:pPr>
+      <w:rPr>
+        <w:rFonts w:ascii="Wingdings" w:hAnsi="Wingdings" w:hint="default"/>
+        <w:sz w:val="20"/>
+      </w:rPr>
+    </w:lvl>
+    <w:lvl w:ilvl="8" w:tentative="1">
+      <w:start w:val="1"/>
+      <w:numFmt w:val="bullet"/>
+      <w:lvlText w:val=""/>
+      <w:lvlJc w:val="left"/>
+      <w:pPr>
+        <w:tabs>
+          <w:tab w:val="num" w:pos="6480"/>
+        </w:tabs>
+        <w:ind w:left="6480" w:hanging="360"/>
+      </w:pPr>
+      <w:rPr>
+        <w:rFonts w:ascii="Wingdings" w:hAnsi="Wingdings" w:hint="default"/>
+        <w:sz w:val="20"/>
+      </w:rPr>
+    </w:lvl>
+  </w:abstractNum>
+  <w:abstractNum w:abstractNumId="7" w15:restartNumberingAfterBreak="0">
+    <w:nsid w:val="3FA3042F"/>
+    <w:multiLevelType w:val="multilevel"/>
+    <w:tmpl w:val="3D9CFB76"/>
+    <w:lvl w:ilvl="0">
+      <w:start w:val="1"/>
+      <w:numFmt w:val="decimal"/>
+      <w:lvlText w:val="%1."/>
+      <w:lvlJc w:val="left"/>
+      <w:pPr>
+        <w:tabs>
+          <w:tab w:val="num" w:pos="720"/>
+        </w:tabs>
+        <w:ind w:left="720" w:hanging="360"/>
+      </w:pPr>
+    </w:lvl>
+    <w:lvl w:ilvl="1" w:tentative="1">
+      <w:start w:val="1"/>
+      <w:numFmt w:val="decimal"/>
+      <w:lvlText w:val="%2."/>
+      <w:lvlJc w:val="left"/>
+      <w:pPr>
+        <w:tabs>
+          <w:tab w:val="num" w:pos="1440"/>
+        </w:tabs>
+        <w:ind w:left="1440" w:hanging="360"/>
+      </w:pPr>
+    </w:lvl>
+    <w:lvl w:ilvl="2" w:tentative="1">
+      <w:start w:val="1"/>
+      <w:numFmt w:val="decimal"/>
+      <w:lvlText w:val="%3."/>
+      <w:lvlJc w:val="left"/>
+      <w:pPr>
+        <w:tabs>
+          <w:tab w:val="num" w:pos="2160"/>
+        </w:tabs>
+        <w:ind w:left="2160" w:hanging="360"/>
+      </w:pPr>
+    </w:lvl>
+    <w:lvl w:ilvl="3" w:tentative="1">
+      <w:start w:val="1"/>
+      <w:numFmt w:val="decimal"/>
+      <w:lvlText w:val="%4."/>
+      <w:lvlJc w:val="left"/>
+      <w:pPr>
+        <w:tabs>
+          <w:tab w:val="num" w:pos="2880"/>
+        </w:tabs>
+        <w:ind w:left="2880" w:hanging="360"/>
+      </w:pPr>
+    </w:lvl>
+    <w:lvl w:ilvl="4" w:tentative="1">
+      <w:start w:val="1"/>
+      <w:numFmt w:val="decimal"/>
+      <w:lvlText w:val="%5."/>
+      <w:lvlJc w:val="left"/>
+      <w:pPr>
+        <w:tabs>
+          <w:tab w:val="num" w:pos="3600"/>
+        </w:tabs>
+        <w:ind w:left="3600" w:hanging="360"/>
+      </w:pPr>
+    </w:lvl>
+    <w:lvl w:ilvl="5" w:tentative="1">
+      <w:start w:val="1"/>
+      <w:numFmt w:val="decimal"/>
+      <w:lvlText w:val="%6."/>
+      <w:lvlJc w:val="left"/>
+      <w:pPr>
+        <w:tabs>
+          <w:tab w:val="num" w:pos="4320"/>
+        </w:tabs>
+        <w:ind w:left="4320" w:hanging="360"/>
+      </w:pPr>
+    </w:lvl>
+    <w:lvl w:ilvl="6" w:tentative="1">
+      <w:start w:val="1"/>
+      <w:numFmt w:val="decimal"/>
+      <w:lvlText w:val="%7."/>
+      <w:lvlJc w:val="left"/>
+      <w:pPr>
+        <w:tabs>
+          <w:tab w:val="num" w:pos="5040"/>
+        </w:tabs>
+        <w:ind w:left="5040" w:hanging="360"/>
+      </w:pPr>
+    </w:lvl>
+    <w:lvl w:ilvl="7" w:tentative="1">
+      <w:start w:val="1"/>
+      <w:numFmt w:val="decimal"/>
+      <w:lvlText w:val="%8."/>
+      <w:lvlJc w:val="left"/>
+      <w:pPr>
+        <w:tabs>
+          <w:tab w:val="num" w:pos="5760"/>
+        </w:tabs>
+        <w:ind w:left="5760" w:hanging="360"/>
+      </w:pPr>
+    </w:lvl>
+    <w:lvl w:ilvl="8" w:tentative="1">
+      <w:start w:val="1"/>
+      <w:numFmt w:val="decimal"/>
+      <w:lvlText w:val="%9."/>
+      <w:lvlJc w:val="left"/>
+      <w:pPr>
+        <w:tabs>
+          <w:tab w:val="num" w:pos="6480"/>
+        </w:tabs>
+        <w:ind w:left="6480" w:hanging="360"/>
+      </w:pPr>
+    </w:lvl>
+  </w:abstractNum>
+  <w:abstractNum w:abstractNumId="8" w15:restartNumberingAfterBreak="0">
+    <w:nsid w:val="4E9C7700"/>
+    <w:multiLevelType w:val="multilevel"/>
+    <w:tmpl w:val="FF7CE61C"/>
+    <w:lvl w:ilvl="0">
+      <w:start w:val="1"/>
+      <w:numFmt w:val="bullet"/>
+      <w:lvlText w:val=""/>
+      <w:lvlJc w:val="left"/>
+      <w:pPr>
+        <w:tabs>
+          <w:tab w:val="num" w:pos="720"/>
+        </w:tabs>
+        <w:ind w:left="720" w:hanging="360"/>
+      </w:pPr>
+      <w:rPr>
+        <w:rFonts w:ascii="Symbol" w:hAnsi="Symbol" w:hint="default"/>
+        <w:sz w:val="20"/>
+      </w:rPr>
+    </w:lvl>
+    <w:lvl w:ilvl="1" w:tentative="1">
+      <w:start w:val="1"/>
+      <w:numFmt w:val="bullet"/>
+      <w:lvlText w:val="o"/>
+      <w:lvlJc w:val="left"/>
+      <w:pPr>
+        <w:tabs>
+          <w:tab w:val="num" w:pos="1440"/>
+        </w:tabs>
+        <w:ind w:left="1440" w:hanging="360"/>
+      </w:pPr>
+      <w:rPr>
+        <w:rFonts w:ascii="Courier New" w:hAnsi="Courier New" w:hint="default"/>
+        <w:sz w:val="20"/>
+      </w:rPr>
+    </w:lvl>
+    <w:lvl w:ilvl="2" w:tentative="1">
+      <w:start w:val="1"/>
+      <w:numFmt w:val="bullet"/>
+      <w:lvlText w:val=""/>
+      <w:lvlJc w:val="left"/>
+      <w:pPr>
+        <w:tabs>
+          <w:tab w:val="num" w:pos="2160"/>
+        </w:tabs>
+        <w:ind w:left="2160" w:hanging="360"/>
+      </w:pPr>
+      <w:rPr>
+        <w:rFonts w:ascii="Wingdings" w:hAnsi="Wingdings" w:hint="default"/>
+        <w:sz w:val="20"/>
+      </w:rPr>
+    </w:lvl>
+    <w:lvl w:ilvl="3" w:tentative="1">
+      <w:start w:val="1"/>
+      <w:numFmt w:val="bullet"/>
+      <w:lvlText w:val=""/>
+      <w:lvlJc w:val="left"/>
+      <w:pPr>
+        <w:tabs>
+          <w:tab w:val="num" w:pos="2880"/>
+        </w:tabs>
+        <w:ind w:left="2880" w:hanging="360"/>
+      </w:pPr>
+      <w:rPr>
+        <w:rFonts w:ascii="Wingdings" w:hAnsi="Wingdings" w:hint="default"/>
+        <w:sz w:val="20"/>
+      </w:rPr>
+    </w:lvl>
+    <w:lvl w:ilvl="4" w:tentative="1">
+      <w:start w:val="1"/>
+      <w:numFmt w:val="bullet"/>
+      <w:lvlText w:val=""/>
+      <w:lvlJc w:val="left"/>
+      <w:pPr>
+        <w:tabs>
+          <w:tab w:val="num" w:pos="3600"/>
+        </w:tabs>
+        <w:ind w:left="3600" w:hanging="360"/>
+      </w:pPr>
+      <w:rPr>
+        <w:rFonts w:ascii="Wingdings" w:hAnsi="Wingdings" w:hint="default"/>
+        <w:sz w:val="20"/>
+      </w:rPr>
+    </w:lvl>
+    <w:lvl w:ilvl="5" w:tentative="1">
+      <w:start w:val="1"/>
+      <w:numFmt w:val="bullet"/>
+      <w:lvlText w:val=""/>
+      <w:lvlJc w:val="left"/>
+      <w:pPr>
+        <w:tabs>
+          <w:tab w:val="num" w:pos="4320"/>
+        </w:tabs>
+        <w:ind w:left="4320" w:hanging="360"/>
+      </w:pPr>
+      <w:rPr>
+        <w:rFonts w:ascii="Wingdings" w:hAnsi="Wingdings" w:hint="default"/>
+        <w:sz w:val="20"/>
+      </w:rPr>
+    </w:lvl>
+    <w:lvl w:ilvl="6" w:tentative="1">
+      <w:start w:val="1"/>
+      <w:numFmt w:val="bullet"/>
+      <w:lvlText w:val=""/>
+      <w:lvlJc w:val="left"/>
+      <w:pPr>
+        <w:tabs>
+          <w:tab w:val="num" w:pos="5040"/>
+        </w:tabs>
+        <w:ind w:left="5040" w:hanging="360"/>
+      </w:pPr>
+      <w:rPr>
+        <w:rFonts w:ascii="Wingdings" w:hAnsi="Wingdings" w:hint="default"/>
+        <w:sz w:val="20"/>
+      </w:rPr>
+    </w:lvl>
+    <w:lvl w:ilvl="7" w:tentative="1">
+      <w:start w:val="1"/>
+      <w:numFmt w:val="bullet"/>
+      <w:lvlText w:val=""/>
+      <w:lvlJc w:val="left"/>
+      <w:pPr>
+        <w:tabs>
+          <w:tab w:val="num" w:pos="5760"/>
+        </w:tabs>
+        <w:ind w:left="5760" w:hanging="360"/>
+      </w:pPr>
+      <w:rPr>
+        <w:rFonts w:ascii="Wingdings" w:hAnsi="Wingdings" w:hint="default"/>
+        <w:sz w:val="20"/>
+      </w:rPr>
+    </w:lvl>
+    <w:lvl w:ilvl="8" w:tentative="1">
+      <w:start w:val="1"/>
+      <w:numFmt w:val="bullet"/>
+      <w:lvlText w:val=""/>
+      <w:lvlJc w:val="left"/>
+      <w:pPr>
+        <w:tabs>
+          <w:tab w:val="num" w:pos="6480"/>
+        </w:tabs>
+        <w:ind w:left="6480" w:hanging="360"/>
+      </w:pPr>
+      <w:rPr>
+        <w:rFonts w:ascii="Wingdings" w:hAnsi="Wingdings" w:hint="default"/>
+        <w:sz w:val="20"/>
+      </w:rPr>
+    </w:lvl>
+  </w:abstractNum>
+  <w:abstractNum w:abstractNumId="9" w15:restartNumberingAfterBreak="0">
+    <w:nsid w:val="5BFD4C22"/>
+    <w:multiLevelType w:val="multilevel"/>
+    <w:tmpl w:val="D9E4B9F4"/>
+    <w:lvl w:ilvl="0">
+      <w:start w:val="1"/>
+      <w:numFmt w:val="bullet"/>
+      <w:lvlText w:val=""/>
+      <w:lvlJc w:val="left"/>
+      <w:pPr>
+        <w:tabs>
+          <w:tab w:val="num" w:pos="720"/>
+        </w:tabs>
+        <w:ind w:left="720" w:hanging="360"/>
+      </w:pPr>
+      <w:rPr>
+        <w:rFonts w:ascii="Symbol" w:hAnsi="Symbol" w:hint="default"/>
+        <w:sz w:val="20"/>
+      </w:rPr>
+    </w:lvl>
+    <w:lvl w:ilvl="1" w:tentative="1">
+      <w:start w:val="1"/>
+      <w:numFmt w:val="bullet"/>
+      <w:lvlText w:val="o"/>
+      <w:lvlJc w:val="left"/>
+      <w:pPr>
+        <w:tabs>
+          <w:tab w:val="num" w:pos="1440"/>
+        </w:tabs>
+        <w:ind w:left="1440" w:hanging="360"/>
+      </w:pPr>
+      <w:rPr>
+        <w:rFonts w:ascii="Courier New" w:hAnsi="Courier New" w:hint="default"/>
+        <w:sz w:val="20"/>
+      </w:rPr>
+    </w:lvl>
+    <w:lvl w:ilvl="2" w:tentative="1">
+      <w:start w:val="1"/>
+      <w:numFmt w:val="bullet"/>
+      <w:lvlText w:val=""/>
+      <w:lvlJc w:val="left"/>
+      <w:pPr>
+        <w:tabs>
+          <w:tab w:val="num" w:pos="2160"/>
+        </w:tabs>
+        <w:ind w:left="2160" w:hanging="360"/>
+      </w:pPr>
+      <w:rPr>
+        <w:rFonts w:ascii="Wingdings" w:hAnsi="Wingdings" w:hint="default"/>
+        <w:sz w:val="20"/>
+      </w:rPr>
+    </w:lvl>
+    <w:lvl w:ilvl="3" w:tentative="1">
+      <w:start w:val="1"/>
+      <w:numFmt w:val="bullet"/>
+      <w:lvlText w:val=""/>
+      <w:lvlJc w:val="left"/>
+      <w:pPr>
+        <w:tabs>
+          <w:tab w:val="num" w:pos="2880"/>
+        </w:tabs>
+        <w:ind w:left="2880" w:hanging="360"/>
+      </w:pPr>
+      <w:rPr>
+        <w:rFonts w:ascii="Wingdings" w:hAnsi="Wingdings" w:hint="default"/>
+        <w:sz w:val="20"/>
+      </w:rPr>
+    </w:lvl>
+    <w:lvl w:ilvl="4" w:tentative="1">
+      <w:start w:val="1"/>
+      <w:numFmt w:val="bullet"/>
+      <w:lvlText w:val=""/>
+      <w:lvlJc w:val="left"/>
+      <w:pPr>
+        <w:tabs>
+          <w:tab w:val="num" w:pos="3600"/>
+        </w:tabs>
+        <w:ind w:left="3600" w:hanging="360"/>
+      </w:pPr>
+      <w:rPr>
+        <w:rFonts w:ascii="Wingdings" w:hAnsi="Wingdings" w:hint="default"/>
+        <w:sz w:val="20"/>
+      </w:rPr>
+    </w:lvl>
+    <w:lvl w:ilvl="5" w:tentative="1">
+      <w:start w:val="1"/>
+      <w:numFmt w:val="bullet"/>
+      <w:lvlText w:val=""/>
+      <w:lvlJc w:val="left"/>
+      <w:pPr>
+        <w:tabs>
+          <w:tab w:val="num" w:pos="4320"/>
+        </w:tabs>
+        <w:ind w:left="4320" w:hanging="360"/>
+      </w:pPr>
+      <w:rPr>
+        <w:rFonts w:ascii="Wingdings" w:hAnsi="Wingdings" w:hint="default"/>
+        <w:sz w:val="20"/>
+      </w:rPr>
+    </w:lvl>
+    <w:lvl w:ilvl="6" w:tentative="1">
+      <w:start w:val="1"/>
+      <w:numFmt w:val="bullet"/>
+      <w:lvlText w:val=""/>
+      <w:lvlJc w:val="left"/>
+      <w:pPr>
+        <w:tabs>
+          <w:tab w:val="num" w:pos="5040"/>
+        </w:tabs>
+        <w:ind w:left="5040" w:hanging="360"/>
+      </w:pPr>
+      <w:rPr>
+        <w:rFonts w:ascii="Wingdings" w:hAnsi="Wingdings" w:hint="default"/>
+        <w:sz w:val="20"/>
+      </w:rPr>
+    </w:lvl>
+    <w:lvl w:ilvl="7" w:tentative="1">
+      <w:start w:val="1"/>
+      <w:numFmt w:val="bullet"/>
+      <w:lvlText w:val=""/>
+      <w:lvlJc w:val="left"/>
+      <w:pPr>
+        <w:tabs>
+          <w:tab w:val="num" w:pos="5760"/>
+        </w:tabs>
+        <w:ind w:left="5760" w:hanging="360"/>
+      </w:pPr>
+      <w:rPr>
+        <w:rFonts w:ascii="Wingdings" w:hAnsi="Wingdings" w:hint="default"/>
+        <w:sz w:val="20"/>
+      </w:rPr>
+    </w:lvl>
+    <w:lvl w:ilvl="8" w:tentative="1">
+      <w:start w:val="1"/>
+      <w:numFmt w:val="bullet"/>
+      <w:lvlText w:val=""/>
+      <w:lvlJc w:val="left"/>
+      <w:pPr>
+        <w:tabs>
+          <w:tab w:val="num" w:pos="6480"/>
+        </w:tabs>
+        <w:ind w:left="6480" w:hanging="360"/>
+      </w:pPr>
+      <w:rPr>
+        <w:rFonts w:ascii="Wingdings" w:hAnsi="Wingdings" w:hint="default"/>
+        <w:sz w:val="20"/>
+      </w:rPr>
+    </w:lvl>
+  </w:abstractNum>
+  <w:abstractNum w:abstractNumId="10" w15:restartNumberingAfterBreak="0">
     <w:nsid w:val="68E97F38"/>
     <w:multiLevelType w:val="multilevel"/>
     <w:tmpl w:val="BE70749C"/>
@@ -3399,7 +9793,7 @@
       </w:pPr>
     </w:lvl>
   </w:abstractNum>
-  <w:abstractNum w:abstractNumId="2" w15:restartNumberingAfterBreak="0">
+  <w:abstractNum w:abstractNumId="11" w15:restartNumberingAfterBreak="0">
     <w:nsid w:val="71646898"/>
     <w:multiLevelType w:val="hybridMultilevel"/>
     <w:tmpl w:val="EE968DF0"/>
@@ -3511,7 +9905,7 @@
       </w:rPr>
     </w:lvl>
   </w:abstractNum>
-  <w:abstractNum w:abstractNumId="3" w15:restartNumberingAfterBreak="0">
+  <w:abstractNum w:abstractNumId="12" w15:restartNumberingAfterBreak="0">
     <w:nsid w:val="72086999"/>
     <w:multiLevelType w:val="multilevel"/>
     <w:tmpl w:val="CD48CDA0"/>
@@ -3660,17 +10054,348 @@
       </w:rPr>
     </w:lvl>
   </w:abstractNum>
+  <w:abstractNum w:abstractNumId="13" w15:restartNumberingAfterBreak="0">
+    <w:nsid w:val="7D6F695D"/>
+    <w:multiLevelType w:val="multilevel"/>
+    <w:tmpl w:val="D2E06244"/>
+    <w:lvl w:ilvl="0">
+      <w:start w:val="1"/>
+      <w:numFmt w:val="bullet"/>
+      <w:lvlText w:val=""/>
+      <w:lvlJc w:val="left"/>
+      <w:pPr>
+        <w:tabs>
+          <w:tab w:val="num" w:pos="720"/>
+        </w:tabs>
+        <w:ind w:left="720" w:hanging="360"/>
+      </w:pPr>
+      <w:rPr>
+        <w:rFonts w:ascii="Symbol" w:hAnsi="Symbol" w:hint="default"/>
+        <w:sz w:val="20"/>
+      </w:rPr>
+    </w:lvl>
+    <w:lvl w:ilvl="1">
+      <w:start w:val="1"/>
+      <w:numFmt w:val="bullet"/>
+      <w:lvlText w:val="o"/>
+      <w:lvlJc w:val="left"/>
+      <w:pPr>
+        <w:tabs>
+          <w:tab w:val="num" w:pos="1440"/>
+        </w:tabs>
+        <w:ind w:left="1440" w:hanging="360"/>
+      </w:pPr>
+      <w:rPr>
+        <w:rFonts w:ascii="Courier New" w:hAnsi="Courier New" w:hint="default"/>
+        <w:sz w:val="20"/>
+      </w:rPr>
+    </w:lvl>
+    <w:lvl w:ilvl="2" w:tentative="1">
+      <w:start w:val="1"/>
+      <w:numFmt w:val="bullet"/>
+      <w:lvlText w:val=""/>
+      <w:lvlJc w:val="left"/>
+      <w:pPr>
+        <w:tabs>
+          <w:tab w:val="num" w:pos="2160"/>
+        </w:tabs>
+        <w:ind w:left="2160" w:hanging="360"/>
+      </w:pPr>
+      <w:rPr>
+        <w:rFonts w:ascii="Wingdings" w:hAnsi="Wingdings" w:hint="default"/>
+        <w:sz w:val="20"/>
+      </w:rPr>
+    </w:lvl>
+    <w:lvl w:ilvl="3" w:tentative="1">
+      <w:start w:val="1"/>
+      <w:numFmt w:val="bullet"/>
+      <w:lvlText w:val=""/>
+      <w:lvlJc w:val="left"/>
+      <w:pPr>
+        <w:tabs>
+          <w:tab w:val="num" w:pos="2880"/>
+        </w:tabs>
+        <w:ind w:left="2880" w:hanging="360"/>
+      </w:pPr>
+      <w:rPr>
+        <w:rFonts w:ascii="Wingdings" w:hAnsi="Wingdings" w:hint="default"/>
+        <w:sz w:val="20"/>
+      </w:rPr>
+    </w:lvl>
+    <w:lvl w:ilvl="4" w:tentative="1">
+      <w:start w:val="1"/>
+      <w:numFmt w:val="bullet"/>
+      <w:lvlText w:val=""/>
+      <w:lvlJc w:val="left"/>
+      <w:pPr>
+        <w:tabs>
+          <w:tab w:val="num" w:pos="3600"/>
+        </w:tabs>
+        <w:ind w:left="3600" w:hanging="360"/>
+      </w:pPr>
+      <w:rPr>
+        <w:rFonts w:ascii="Wingdings" w:hAnsi="Wingdings" w:hint="default"/>
+        <w:sz w:val="20"/>
+      </w:rPr>
+    </w:lvl>
+    <w:lvl w:ilvl="5" w:tentative="1">
+      <w:start w:val="1"/>
+      <w:numFmt w:val="bullet"/>
+      <w:lvlText w:val=""/>
+      <w:lvlJc w:val="left"/>
+      <w:pPr>
+        <w:tabs>
+          <w:tab w:val="num" w:pos="4320"/>
+        </w:tabs>
+        <w:ind w:left="4320" w:hanging="360"/>
+      </w:pPr>
+      <w:rPr>
+        <w:rFonts w:ascii="Wingdings" w:hAnsi="Wingdings" w:hint="default"/>
+        <w:sz w:val="20"/>
+      </w:rPr>
+    </w:lvl>
+    <w:lvl w:ilvl="6" w:tentative="1">
+      <w:start w:val="1"/>
+      <w:numFmt w:val="bullet"/>
+      <w:lvlText w:val=""/>
+      <w:lvlJc w:val="left"/>
+      <w:pPr>
+        <w:tabs>
+          <w:tab w:val="num" w:pos="5040"/>
+        </w:tabs>
+        <w:ind w:left="5040" w:hanging="360"/>
+      </w:pPr>
+      <w:rPr>
+        <w:rFonts w:ascii="Wingdings" w:hAnsi="Wingdings" w:hint="default"/>
+        <w:sz w:val="20"/>
+      </w:rPr>
+    </w:lvl>
+    <w:lvl w:ilvl="7" w:tentative="1">
+      <w:start w:val="1"/>
+      <w:numFmt w:val="bullet"/>
+      <w:lvlText w:val=""/>
+      <w:lvlJc w:val="left"/>
+      <w:pPr>
+        <w:tabs>
+          <w:tab w:val="num" w:pos="5760"/>
+        </w:tabs>
+        <w:ind w:left="5760" w:hanging="360"/>
+      </w:pPr>
+      <w:rPr>
+        <w:rFonts w:ascii="Wingdings" w:hAnsi="Wingdings" w:hint="default"/>
+        <w:sz w:val="20"/>
+      </w:rPr>
+    </w:lvl>
+    <w:lvl w:ilvl="8" w:tentative="1">
+      <w:start w:val="1"/>
+      <w:numFmt w:val="bullet"/>
+      <w:lvlText w:val=""/>
+      <w:lvlJc w:val="left"/>
+      <w:pPr>
+        <w:tabs>
+          <w:tab w:val="num" w:pos="6480"/>
+        </w:tabs>
+        <w:ind w:left="6480" w:hanging="360"/>
+      </w:pPr>
+      <w:rPr>
+        <w:rFonts w:ascii="Wingdings" w:hAnsi="Wingdings" w:hint="default"/>
+        <w:sz w:val="20"/>
+      </w:rPr>
+    </w:lvl>
+  </w:abstractNum>
+  <w:abstractNum w:abstractNumId="14" w15:restartNumberingAfterBreak="0">
+    <w:nsid w:val="7F0B205D"/>
+    <w:multiLevelType w:val="multilevel"/>
+    <w:tmpl w:val="72CEDDF6"/>
+    <w:lvl w:ilvl="0">
+      <w:start w:val="1"/>
+      <w:numFmt w:val="bullet"/>
+      <w:lvlText w:val=""/>
+      <w:lvlJc w:val="left"/>
+      <w:pPr>
+        <w:tabs>
+          <w:tab w:val="num" w:pos="720"/>
+        </w:tabs>
+        <w:ind w:left="720" w:hanging="360"/>
+      </w:pPr>
+      <w:rPr>
+        <w:rFonts w:ascii="Symbol" w:hAnsi="Symbol" w:hint="default"/>
+        <w:sz w:val="20"/>
+      </w:rPr>
+    </w:lvl>
+    <w:lvl w:ilvl="1" w:tentative="1">
+      <w:start w:val="1"/>
+      <w:numFmt w:val="bullet"/>
+      <w:lvlText w:val="o"/>
+      <w:lvlJc w:val="left"/>
+      <w:pPr>
+        <w:tabs>
+          <w:tab w:val="num" w:pos="1440"/>
+        </w:tabs>
+        <w:ind w:left="1440" w:hanging="360"/>
+      </w:pPr>
+      <w:rPr>
+        <w:rFonts w:ascii="Courier New" w:hAnsi="Courier New" w:hint="default"/>
+        <w:sz w:val="20"/>
+      </w:rPr>
+    </w:lvl>
+    <w:lvl w:ilvl="2" w:tentative="1">
+      <w:start w:val="1"/>
+      <w:numFmt w:val="bullet"/>
+      <w:lvlText w:val=""/>
+      <w:lvlJc w:val="left"/>
+      <w:pPr>
+        <w:tabs>
+          <w:tab w:val="num" w:pos="2160"/>
+        </w:tabs>
+        <w:ind w:left="2160" w:hanging="360"/>
+      </w:pPr>
+      <w:rPr>
+        <w:rFonts w:ascii="Wingdings" w:hAnsi="Wingdings" w:hint="default"/>
+        <w:sz w:val="20"/>
+      </w:rPr>
+    </w:lvl>
+    <w:lvl w:ilvl="3" w:tentative="1">
+      <w:start w:val="1"/>
+      <w:numFmt w:val="bullet"/>
+      <w:lvlText w:val=""/>
+      <w:lvlJc w:val="left"/>
+      <w:pPr>
+        <w:tabs>
+          <w:tab w:val="num" w:pos="2880"/>
+        </w:tabs>
+        <w:ind w:left="2880" w:hanging="360"/>
+      </w:pPr>
+      <w:rPr>
+        <w:rFonts w:ascii="Wingdings" w:hAnsi="Wingdings" w:hint="default"/>
+        <w:sz w:val="20"/>
+      </w:rPr>
+    </w:lvl>
+    <w:lvl w:ilvl="4" w:tentative="1">
+      <w:start w:val="1"/>
+      <w:numFmt w:val="bullet"/>
+      <w:lvlText w:val=""/>
+      <w:lvlJc w:val="left"/>
+      <w:pPr>
+        <w:tabs>
+          <w:tab w:val="num" w:pos="3600"/>
+        </w:tabs>
+        <w:ind w:left="3600" w:hanging="360"/>
+      </w:pPr>
+      <w:rPr>
+        <w:rFonts w:ascii="Wingdings" w:hAnsi="Wingdings" w:hint="default"/>
+        <w:sz w:val="20"/>
+      </w:rPr>
+    </w:lvl>
+    <w:lvl w:ilvl="5" w:tentative="1">
+      <w:start w:val="1"/>
+      <w:numFmt w:val="bullet"/>
+      <w:lvlText w:val=""/>
+      <w:lvlJc w:val="left"/>
+      <w:pPr>
+        <w:tabs>
+          <w:tab w:val="num" w:pos="4320"/>
+        </w:tabs>
+        <w:ind w:left="4320" w:hanging="360"/>
+      </w:pPr>
+      <w:rPr>
+        <w:rFonts w:ascii="Wingdings" w:hAnsi="Wingdings" w:hint="default"/>
+        <w:sz w:val="20"/>
+      </w:rPr>
+    </w:lvl>
+    <w:lvl w:ilvl="6" w:tentative="1">
+      <w:start w:val="1"/>
+      <w:numFmt w:val="bullet"/>
+      <w:lvlText w:val=""/>
+      <w:lvlJc w:val="left"/>
+      <w:pPr>
+        <w:tabs>
+          <w:tab w:val="num" w:pos="5040"/>
+        </w:tabs>
+        <w:ind w:left="5040" w:hanging="360"/>
+      </w:pPr>
+      <w:rPr>
+        <w:rFonts w:ascii="Wingdings" w:hAnsi="Wingdings" w:hint="default"/>
+        <w:sz w:val="20"/>
+      </w:rPr>
+    </w:lvl>
+    <w:lvl w:ilvl="7" w:tentative="1">
+      <w:start w:val="1"/>
+      <w:numFmt w:val="bullet"/>
+      <w:lvlText w:val=""/>
+      <w:lvlJc w:val="left"/>
+      <w:pPr>
+        <w:tabs>
+          <w:tab w:val="num" w:pos="5760"/>
+        </w:tabs>
+        <w:ind w:left="5760" w:hanging="360"/>
+      </w:pPr>
+      <w:rPr>
+        <w:rFonts w:ascii="Wingdings" w:hAnsi="Wingdings" w:hint="default"/>
+        <w:sz w:val="20"/>
+      </w:rPr>
+    </w:lvl>
+    <w:lvl w:ilvl="8" w:tentative="1">
+      <w:start w:val="1"/>
+      <w:numFmt w:val="bullet"/>
+      <w:lvlText w:val=""/>
+      <w:lvlJc w:val="left"/>
+      <w:pPr>
+        <w:tabs>
+          <w:tab w:val="num" w:pos="6480"/>
+        </w:tabs>
+        <w:ind w:left="6480" w:hanging="360"/>
+      </w:pPr>
+      <w:rPr>
+        <w:rFonts w:ascii="Wingdings" w:hAnsi="Wingdings" w:hint="default"/>
+        <w:sz w:val="20"/>
+      </w:rPr>
+    </w:lvl>
+  </w:abstractNum>
   <w:num w:numId="1" w16cid:durableId="1751657411">
+    <w:abstractNumId w:val="2"/>
+  </w:num>
+  <w:num w:numId="2" w16cid:durableId="1828931572">
+    <w:abstractNumId w:val="11"/>
+  </w:num>
+  <w:num w:numId="3" w16cid:durableId="62410042">
+    <w:abstractNumId w:val="10"/>
+  </w:num>
+  <w:num w:numId="4" w16cid:durableId="2088309426">
+    <w:abstractNumId w:val="12"/>
+  </w:num>
+  <w:num w:numId="5" w16cid:durableId="1518734225">
+    <w:abstractNumId w:val="6"/>
+  </w:num>
+  <w:num w:numId="6" w16cid:durableId="823081951">
+    <w:abstractNumId w:val="13"/>
+  </w:num>
+  <w:num w:numId="7" w16cid:durableId="682437133">
+    <w:abstractNumId w:val="3"/>
+  </w:num>
+  <w:num w:numId="8" w16cid:durableId="1894539430">
+    <w:abstractNumId w:val="14"/>
+  </w:num>
+  <w:num w:numId="9" w16cid:durableId="1989088073">
     <w:abstractNumId w:val="0"/>
   </w:num>
-  <w:num w:numId="2" w16cid:durableId="1828931572">
-    <w:abstractNumId w:val="2"/>
-  </w:num>
-  <w:num w:numId="3" w16cid:durableId="62410042">
+  <w:num w:numId="10" w16cid:durableId="1857842721">
     <w:abstractNumId w:val="1"/>
   </w:num>
-  <w:num w:numId="4" w16cid:durableId="2088309426">
-    <w:abstractNumId w:val="3"/>
+  <w:num w:numId="11" w16cid:durableId="540441273">
+    <w:abstractNumId w:val="4"/>
+  </w:num>
+  <w:num w:numId="12" w16cid:durableId="488982256">
+    <w:abstractNumId w:val="9"/>
+  </w:num>
+  <w:num w:numId="13" w16cid:durableId="1231042785">
+    <w:abstractNumId w:val="7"/>
+  </w:num>
+  <w:num w:numId="14" w16cid:durableId="829253039">
+    <w:abstractNumId w:val="5"/>
+  </w:num>
+  <w:num w:numId="15" w16cid:durableId="556669255">
+    <w:abstractNumId w:val="8"/>
   </w:num>
 </w:numbering>
 </file>
@@ -4263,6 +10988,99 @@
       <w:szCs w:val="20"/>
     </w:rPr>
   </w:style>
+  <w:style w:type="paragraph" w:styleId="HTMLPreformatted">
+    <w:name w:val="HTML Preformatted"/>
+    <w:basedOn w:val="Normal"/>
+    <w:link w:val="HTMLPreformattedChar"/>
+    <w:uiPriority w:val="99"/>
+    <w:semiHidden/>
+    <w:unhideWhenUsed/>
+    <w:rsid w:val="0036393B"/>
+    <w:pPr>
+      <w:tabs>
+        <w:tab w:val="left" w:pos="916"/>
+        <w:tab w:val="left" w:pos="1832"/>
+        <w:tab w:val="left" w:pos="2748"/>
+        <w:tab w:val="left" w:pos="3664"/>
+        <w:tab w:val="left" w:pos="4580"/>
+        <w:tab w:val="left" w:pos="5496"/>
+        <w:tab w:val="left" w:pos="6412"/>
+        <w:tab w:val="left" w:pos="7328"/>
+        <w:tab w:val="left" w:pos="8244"/>
+        <w:tab w:val="left" w:pos="9160"/>
+        <w:tab w:val="left" w:pos="10076"/>
+        <w:tab w:val="left" w:pos="10992"/>
+        <w:tab w:val="left" w:pos="11908"/>
+        <w:tab w:val="left" w:pos="12824"/>
+        <w:tab w:val="left" w:pos="13740"/>
+        <w:tab w:val="left" w:pos="14656"/>
+      </w:tabs>
+      <w:spacing w:after="0" w:line="240" w:lineRule="auto"/>
+    </w:pPr>
+    <w:rPr>
+      <w:rFonts w:ascii="Courier New" w:eastAsia="Times New Roman" w:hAnsi="Courier New" w:cs="Courier New"/>
+      <w:kern w:val="0"/>
+      <w:sz w:val="20"/>
+      <w:szCs w:val="20"/>
+      <w14:ligatures w14:val="none"/>
+    </w:rPr>
+  </w:style>
+  <w:style w:type="character" w:customStyle="1" w:styleId="HTMLPreformattedChar">
+    <w:name w:val="HTML Preformatted Char"/>
+    <w:basedOn w:val="DefaultParagraphFont"/>
+    <w:link w:val="HTMLPreformatted"/>
+    <w:uiPriority w:val="99"/>
+    <w:semiHidden/>
+    <w:rsid w:val="0036393B"/>
+    <w:rPr>
+      <w:rFonts w:ascii="Courier New" w:eastAsia="Times New Roman" w:hAnsi="Courier New" w:cs="Courier New"/>
+      <w:kern w:val="0"/>
+      <w:sz w:val="20"/>
+      <w:szCs w:val="20"/>
+      <w14:ligatures w14:val="none"/>
+    </w:rPr>
+  </w:style>
+  <w:style w:type="character" w:customStyle="1" w:styleId="hljs-keyword">
+    <w:name w:val="hljs-keyword"/>
+    <w:basedOn w:val="DefaultParagraphFont"/>
+    <w:rsid w:val="0036393B"/>
+  </w:style>
+  <w:style w:type="character" w:customStyle="1" w:styleId="hljs-title">
+    <w:name w:val="hljs-title"/>
+    <w:basedOn w:val="DefaultParagraphFont"/>
+    <w:rsid w:val="0036393B"/>
+  </w:style>
+  <w:style w:type="character" w:customStyle="1" w:styleId="hljs-comment">
+    <w:name w:val="hljs-comment"/>
+    <w:basedOn w:val="DefaultParagraphFont"/>
+    <w:rsid w:val="0036393B"/>
+  </w:style>
+  <w:style w:type="character" w:customStyle="1" w:styleId="hljs-variable">
+    <w:name w:val="hljs-variable"/>
+    <w:basedOn w:val="DefaultParagraphFont"/>
+    <w:rsid w:val="0036393B"/>
+  </w:style>
+  <w:style w:type="character" w:customStyle="1" w:styleId="hljs-string">
+    <w:name w:val="hljs-string"/>
+    <w:basedOn w:val="DefaultParagraphFont"/>
+    <w:rsid w:val="0036393B"/>
+  </w:style>
+  <w:style w:type="character" w:styleId="Strong">
+    <w:name w:val="Strong"/>
+    <w:basedOn w:val="DefaultParagraphFont"/>
+    <w:uiPriority w:val="22"/>
+    <w:qFormat/>
+    <w:rsid w:val="00BB1552"/>
+    <w:rPr>
+      <w:b/>
+      <w:bCs/>
+    </w:rPr>
+  </w:style>
+  <w:style w:type="character" w:customStyle="1" w:styleId="hljs-literal">
+    <w:name w:val="hljs-literal"/>
+    <w:basedOn w:val="DefaultParagraphFont"/>
+    <w:rsid w:val="00BB1552"/>
+  </w:style>
 </w:styles>
 </file>
 

--- a/TraningLaravel10.docx
+++ b/TraningLaravel10.docx
@@ -3175,8 +3175,14 @@
     <w:p>
       <w:pPr>
         <w:pStyle w:val="Heading3"/>
-      </w:pPr>
-      <w:r>
+        <w:rPr>
+          <w:lang w:val="vi-VN"/>
+        </w:rPr>
+      </w:pPr>
+      <w:r>
+        <w:rPr>
+          <w:lang w:val="vi-VN"/>
+        </w:rPr>
         <w:t>Khởi tạo và Truy xuất Dữ liệu</w:t>
       </w:r>
     </w:p>
@@ -3189,6 +3195,7 @@
         <w:spacing w:before="100" w:beforeAutospacing="1" w:after="100" w:afterAutospacing="1" w:line="240" w:lineRule="auto"/>
         <w:rPr>
           <w:highlight w:val="yellow"/>
+          <w:lang w:val="vi-VN"/>
         </w:rPr>
       </w:pPr>
       <w:r>
@@ -3198,12 +3205,14 @@
           <w:b/>
           <w:bCs/>
           <w:highlight w:val="yellow"/>
+          <w:lang w:val="vi-VN"/>
         </w:rPr>
         <w:t>all()</w:t>
       </w:r>
       <w:r>
         <w:rPr>
           <w:highlight w:val="yellow"/>
+          <w:lang w:val="vi-VN"/>
         </w:rPr>
         <w:t>: Truy xuất tất cả các bản ghi.</w:t>
       </w:r>
@@ -8236,13 +8245,9 @@
       </w:pPr>
     </w:p>
     <w:p>
-      <w:pPr>
-        <w:rPr>
-          <w:lang w:val="vi-VN"/>
-        </w:rPr>
-      </w:pPr>
-      <w:r>
-        <w:rPr>
+      <w:r>
+        <w:rPr>
+          <w:noProof/>
           <w:lang w:val="vi-VN"/>
         </w:rPr>
         <w:lastRenderedPageBreak/>
@@ -8283,6 +8288,211 @@
         </w:drawing>
       </w:r>
     </w:p>
+    <w:p/>
+    <w:p/>
+    <w:p/>
+    <w:p/>
+    <w:p>
+      <w:hyperlink r:id="rId14" w:history="1">
+        <w:r>
+          <w:rPr>
+            <w:rStyle w:val="Hyperlink"/>
+          </w:rPr>
+          <w:t>Vanmanh.nguyen@yopmail.com</w:t>
+        </w:r>
+      </w:hyperlink>
+    </w:p>
+    <w:p>
+      <w:r>
+        <w:t>Pw:…</w:t>
+      </w:r>
+    </w:p>
+    <w:p/>
+    <w:p>
+      <w:r>
+        <w:t>Form quên</w:t>
+      </w:r>
+      <w:r>
+        <w:rPr>
+          <w:lang w:val="vi-VN"/>
+        </w:rPr>
+        <w:t xml:space="preserve"> mk : </w:t>
+      </w:r>
+      <w:hyperlink r:id="rId15" w:history="1">
+        <w:r>
+          <w:rPr>
+            <w:rStyle w:val="Hyperlink"/>
+          </w:rPr>
+          <w:t>Vanmanh.nguyen@yopmail.com</w:t>
+        </w:r>
+      </w:hyperlink>
+    </w:p>
+    <w:p>
+      <w:pPr>
+        <w:pStyle w:val="ListParagraph"/>
+        <w:numPr>
+          <w:ilvl w:val="1"/>
+          <w:numId w:val="11"/>
+        </w:numPr>
+        <w:rPr>
+          <w:lang w:val="vi-VN"/>
+        </w:rPr>
+      </w:pPr>
+      <w:r>
+        <w:rPr>
+          <w:lang w:val="vi-VN"/>
+        </w:rPr>
+        <w:t xml:space="preserve">Sinh ra token =&gt; lưu vào db </w:t>
+      </w:r>
+    </w:p>
+    <w:p>
+      <w:pPr>
+        <w:pStyle w:val="ListParagraph"/>
+        <w:numPr>
+          <w:ilvl w:val="1"/>
+          <w:numId w:val="11"/>
+        </w:numPr>
+        <w:rPr>
+          <w:lang w:val="vi-VN"/>
+        </w:rPr>
+      </w:pPr>
+      <w:r>
+        <w:rPr>
+          <w:lang w:val="vi-VN"/>
+        </w:rPr>
+        <w:t xml:space="preserve">Toke này cx đc gửi về email của ng dùng thông qua 1 link </w:t>
+      </w:r>
+      <w:r>
+        <w:rPr>
+          <w:lang w:val="vi-VN"/>
+        </w:rPr>
+        <w:t xml:space="preserve">(link này sẽ được gắn ở Frontend) (token gắn kèm trong link) </w:t>
+      </w:r>
+    </w:p>
+    <w:p>
+      <w:pPr>
+        <w:pStyle w:val="ListParagraph"/>
+        <w:numPr>
+          <w:ilvl w:val="1"/>
+          <w:numId w:val="11"/>
+        </w:numPr>
+        <w:rPr>
+          <w:lang w:val="vi-VN"/>
+        </w:rPr>
+      </w:pPr>
+      <w:r>
+        <w:rPr>
+          <w:lang w:val="vi-VN"/>
+        </w:rPr>
+        <w:t xml:space="preserve">Người dùng click vào link =&gt; đi đến form =&gt; hệ thống (FE) tự động lấy token ra từ link </w:t>
+      </w:r>
+    </w:p>
+    <w:p>
+      <w:pPr>
+        <w:pStyle w:val="ListParagraph"/>
+        <w:numPr>
+          <w:ilvl w:val="1"/>
+          <w:numId w:val="11"/>
+        </w:numPr>
+        <w:rPr>
+          <w:lang w:val="vi-VN"/>
+        </w:rPr>
+      </w:pPr>
+      <w:r>
+        <w:rPr>
+          <w:lang w:val="vi-VN"/>
+        </w:rPr>
+        <w:t xml:space="preserve">Người dùng nhập vào </w:t>
+      </w:r>
+    </w:p>
+    <w:p>
+      <w:pPr>
+        <w:pStyle w:val="ListParagraph"/>
+        <w:ind w:left="1440"/>
+        <w:rPr>
+          <w:lang w:val="vi-VN"/>
+        </w:rPr>
+      </w:pPr>
+      <w:r>
+        <w:rPr>
+          <w:lang w:val="vi-VN"/>
+        </w:rPr>
+        <w:t>+ pw new</w:t>
+      </w:r>
+    </w:p>
+    <w:p>
+      <w:pPr>
+        <w:pStyle w:val="ListParagraph"/>
+        <w:ind w:left="1440"/>
+        <w:rPr>
+          <w:lang w:val="vi-VN"/>
+        </w:rPr>
+      </w:pPr>
+      <w:r>
+        <w:rPr>
+          <w:lang w:val="vi-VN"/>
+        </w:rPr>
+        <w:t xml:space="preserve">+ confirm pw new </w:t>
+      </w:r>
+    </w:p>
+    <w:p>
+      <w:pPr>
+        <w:pStyle w:val="ListParagraph"/>
+        <w:ind w:left="1440"/>
+        <w:rPr>
+          <w:lang w:val="vi-VN"/>
+        </w:rPr>
+      </w:pPr>
+      <w:r>
+        <w:rPr>
+          <w:lang w:val="vi-VN"/>
+        </w:rPr>
+        <w:t xml:space="preserve">+ token (hidden) (hệ thống tự lấy ra từ link) </w:t>
+      </w:r>
+    </w:p>
+    <w:p>
+      <w:pPr>
+        <w:pStyle w:val="ListParagraph"/>
+        <w:numPr>
+          <w:ilvl w:val="1"/>
+          <w:numId w:val="11"/>
+        </w:numPr>
+        <w:rPr>
+          <w:lang w:val="vi-VN"/>
+        </w:rPr>
+      </w:pPr>
+      <w:r>
+        <w:rPr>
+          <w:lang w:val="vi-VN"/>
+        </w:rPr>
+        <w:t xml:space="preserve">FE gửi 3 thông số này lên cho BE </w:t>
+      </w:r>
+    </w:p>
+    <w:p>
+      <w:pPr>
+        <w:pStyle w:val="ListParagraph"/>
+        <w:numPr>
+          <w:ilvl w:val="1"/>
+          <w:numId w:val="11"/>
+        </w:numPr>
+        <w:rPr>
+          <w:lang w:val="vi-VN"/>
+        </w:rPr>
+      </w:pPr>
+      <w:r>
+        <w:rPr>
+          <w:lang w:val="vi-VN"/>
+        </w:rPr>
+        <w:t xml:space="preserve">BE query ra từ Db và kiểm tra token đó =&gt; reset lại mật khẩu cho email tương ứng với token đó . </w:t>
+      </w:r>
+    </w:p>
+    <w:p>
+      <w:pPr>
+        <w:rPr>
+          <w:lang w:val="vi-VN"/>
+        </w:rPr>
+      </w:pPr>
+    </w:p>
     <w:sectPr>
       <w:pgSz w:w="12240" w:h="15840"/>
       <w:pgMar w:top="1440" w:right="1440" w:bottom="1440" w:left="1440" w:header="720" w:footer="720" w:gutter="0"/>
@@ -8857,7 +9067,7 @@
   <w:abstractNum w:abstractNumId="4" w15:restartNumberingAfterBreak="0">
     <w:nsid w:val="32647172"/>
     <w:multiLevelType w:val="multilevel"/>
-    <w:tmpl w:val="E908954E"/>
+    <w:tmpl w:val="0AC6C6A4"/>
     <w:lvl w:ilvl="0">
       <w:start w:val="1"/>
       <w:numFmt w:val="bullet"/>
@@ -8874,20 +9084,16 @@
         <w:sz w:val="20"/>
       </w:rPr>
     </w:lvl>
-    <w:lvl w:ilvl="1" w:tentative="1">
-      <w:start w:val="1"/>
-      <w:numFmt w:val="bullet"/>
-      <w:lvlText w:val="o"/>
-      <w:lvlJc w:val="left"/>
-      <w:pPr>
-        <w:tabs>
-          <w:tab w:val="num" w:pos="1440"/>
-        </w:tabs>
+    <w:lvl w:ilvl="1">
+      <w:start w:val="1"/>
+      <w:numFmt w:val="decimal"/>
+      <w:lvlText w:val="%2."/>
+      <w:lvlJc w:val="left"/>
+      <w:pPr>
         <w:ind w:left="1440" w:hanging="360"/>
       </w:pPr>
       <w:rPr>
-        <w:rFonts w:ascii="Courier New" w:hAnsi="Courier New" w:hint="default"/>
-        <w:sz w:val="20"/>
+        <w:rFonts w:hint="default"/>
       </w:rPr>
     </w:lvl>
     <w:lvl w:ilvl="2" w:tentative="1">
@@ -10800,7 +11006,7 @@
   <w:style w:type="paragraph" w:default="1" w:styleId="Normal">
     <w:name w:val="Normal"/>
     <w:qFormat/>
-    <w:rsid w:val="001A3E50"/>
+    <w:rsid w:val="00B750B4"/>
   </w:style>
   <w:style w:type="paragraph" w:styleId="Heading1">
     <w:name w:val="heading 1"/>
@@ -11080,6 +11286,18 @@
     <w:name w:val="hljs-literal"/>
     <w:basedOn w:val="DefaultParagraphFont"/>
     <w:rsid w:val="00BB1552"/>
+  </w:style>
+  <w:style w:type="character" w:styleId="UnresolvedMention">
+    <w:name w:val="Unresolved Mention"/>
+    <w:basedOn w:val="DefaultParagraphFont"/>
+    <w:uiPriority w:val="99"/>
+    <w:semiHidden/>
+    <w:unhideWhenUsed/>
+    <w:rsid w:val="00B750B4"/>
+    <w:rPr>
+      <w:color w:val="605E5C"/>
+      <w:shd w:val="clear" w:color="auto" w:fill="E1DFDD"/>
+    </w:rPr>
   </w:style>
 </w:styles>
 </file>
